--- a/3_Adversarial Search/report.docx
+++ b/3_Adversarial Search/report.docx
@@ -1047,6 +1047,22 @@
                 <w:shd w:val="clear" w:color="auto" w:fill="FFFFFF"/>
               </w:rPr>
             </w:pPr>
+            <w:r>
+              <w:rPr>
+                <w:rFonts w:ascii="Segoe UI" w:hAnsi="Segoe UI" w:cs="Segoe UI"/>
+                <w:color w:val="24292E"/>
+                <w:shd w:val="clear" w:color="auto" w:fill="FFFFFF"/>
+              </w:rPr>
+              <w:t>27</w:t>
+            </w:r>
+            <w:r>
+              <w:rPr>
+                <w:rFonts w:ascii="Segoe UI" w:hAnsi="Segoe UI" w:cs="Segoe UI"/>
+                <w:color w:val="24292E"/>
+                <w:shd w:val="clear" w:color="auto" w:fill="FFFFFF"/>
+              </w:rPr>
+              <w:t>%</w:t>
+            </w:r>
           </w:p>
         </w:tc>
       </w:tr>
@@ -1170,8 +1186,6 @@
               </w:rPr>
               <w:t>34%</w:t>
             </w:r>
-            <w:bookmarkStart w:id="0" w:name="_GoBack"/>
-            <w:bookmarkEnd w:id="0"/>
           </w:p>
         </w:tc>
       </w:tr>
@@ -1269,7 +1283,7 @@
                 <w:color w:val="24292E"/>
                 <w:shd w:val="clear" w:color="auto" w:fill="FFFFFF"/>
               </w:rPr>
-              <w:t>50</w:t>
+              <w:t>35</w:t>
             </w:r>
           </w:p>
         </w:tc>
@@ -1287,6 +1301,14 @@
                 <w:shd w:val="clear" w:color="auto" w:fill="FFFFFF"/>
               </w:rPr>
             </w:pPr>
+            <w:r>
+              <w:rPr>
+                <w:rFonts w:ascii="Segoe UI" w:hAnsi="Segoe UI" w:cs="Segoe UI"/>
+                <w:color w:val="24292E"/>
+                <w:shd w:val="clear" w:color="auto" w:fill="FFFFFF"/>
+              </w:rPr>
+              <w:t>80%</w:t>
+            </w:r>
           </w:p>
         </w:tc>
       </w:tr>
@@ -1384,7 +1406,7 @@
                 <w:color w:val="24292E"/>
                 <w:shd w:val="clear" w:color="auto" w:fill="FFFFFF"/>
               </w:rPr>
-              <w:t>100</w:t>
+              <w:t>75</w:t>
             </w:r>
           </w:p>
         </w:tc>
@@ -1402,6 +1424,14 @@
                 <w:shd w:val="clear" w:color="auto" w:fill="FFFFFF"/>
               </w:rPr>
             </w:pPr>
+            <w:r>
+              <w:rPr>
+                <w:rFonts w:ascii="Segoe UI" w:hAnsi="Segoe UI" w:cs="Segoe UI"/>
+                <w:color w:val="24292E"/>
+                <w:shd w:val="clear" w:color="auto" w:fill="FFFFFF"/>
+              </w:rPr>
+              <w:t>55%</w:t>
+            </w:r>
           </w:p>
         </w:tc>
       </w:tr>
@@ -1499,7 +1529,15 @@
                 <w:color w:val="24292E"/>
                 <w:shd w:val="clear" w:color="auto" w:fill="FFFFFF"/>
               </w:rPr>
-              <w:t>50</w:t>
+              <w:t>2</w:t>
+            </w:r>
+            <w:r>
+              <w:rPr>
+                <w:rFonts w:ascii="Segoe UI" w:hAnsi="Segoe UI" w:cs="Segoe UI"/>
+                <w:color w:val="24292E"/>
+                <w:shd w:val="clear" w:color="auto" w:fill="FFFFFF"/>
+              </w:rPr>
+              <w:t>5</w:t>
             </w:r>
           </w:p>
         </w:tc>
@@ -1517,6 +1555,14 @@
                 <w:shd w:val="clear" w:color="auto" w:fill="FFFFFF"/>
               </w:rPr>
             </w:pPr>
+            <w:r>
+              <w:rPr>
+                <w:rFonts w:ascii="Segoe UI" w:hAnsi="Segoe UI" w:cs="Segoe UI"/>
+                <w:color w:val="24292E"/>
+                <w:shd w:val="clear" w:color="auto" w:fill="FFFFFF"/>
+              </w:rPr>
+              <w:t>58</w:t>
+            </w:r>
           </w:p>
         </w:tc>
       </w:tr>
@@ -1614,7 +1660,7 @@
                 <w:color w:val="24292E"/>
                 <w:shd w:val="clear" w:color="auto" w:fill="FFFFFF"/>
               </w:rPr>
-              <w:t>100</w:t>
+              <w:t>75</w:t>
             </w:r>
           </w:p>
         </w:tc>
@@ -2139,6 +2185,14 @@
                 <w:shd w:val="clear" w:color="auto" w:fill="FFFFFF"/>
               </w:rPr>
             </w:pPr>
+            <w:r>
+              <w:rPr>
+                <w:rFonts w:ascii="Segoe UI" w:hAnsi="Segoe UI" w:cs="Segoe UI"/>
+                <w:color w:val="24292E"/>
+                <w:shd w:val="clear" w:color="auto" w:fill="FFFFFF"/>
+              </w:rPr>
+              <w:t>37.5%</w:t>
+            </w:r>
           </w:p>
         </w:tc>
       </w:tr>
@@ -2254,6 +2308,22 @@
                 <w:shd w:val="clear" w:color="auto" w:fill="FFFFFF"/>
               </w:rPr>
             </w:pPr>
+            <w:r>
+              <w:rPr>
+                <w:rFonts w:ascii="Segoe UI" w:hAnsi="Segoe UI" w:cs="Segoe UI"/>
+                <w:color w:val="24292E"/>
+                <w:shd w:val="clear" w:color="auto" w:fill="FFFFFF"/>
+              </w:rPr>
+              <w:t>32.5</w:t>
+            </w:r>
+            <w:r>
+              <w:rPr>
+                <w:rFonts w:ascii="Segoe UI" w:hAnsi="Segoe UI" w:cs="Segoe UI"/>
+                <w:color w:val="24292E"/>
+                <w:shd w:val="clear" w:color="auto" w:fill="FFFFFF"/>
+              </w:rPr>
+              <w:t>%</w:t>
+            </w:r>
           </w:p>
         </w:tc>
       </w:tr>
@@ -2581,7 +2651,7 @@
                 <w:color w:val="24292E"/>
                 <w:shd w:val="clear" w:color="auto" w:fill="FFFFFF"/>
               </w:rPr>
-              <w:t>50</w:t>
+              <w:t>35</w:t>
             </w:r>
           </w:p>
         </w:tc>
@@ -2599,6 +2669,14 @@
                 <w:shd w:val="clear" w:color="auto" w:fill="FFFFFF"/>
               </w:rPr>
             </w:pPr>
+            <w:r>
+              <w:rPr>
+                <w:rFonts w:ascii="Segoe UI" w:hAnsi="Segoe UI" w:cs="Segoe UI"/>
+                <w:color w:val="24292E"/>
+                <w:shd w:val="clear" w:color="auto" w:fill="FFFFFF"/>
+              </w:rPr>
+              <w:t>60%</w:t>
+            </w:r>
           </w:p>
         </w:tc>
       </w:tr>
@@ -2696,7 +2774,7 @@
                 <w:color w:val="24292E"/>
                 <w:shd w:val="clear" w:color="auto" w:fill="FFFFFF"/>
               </w:rPr>
-              <w:t>100</w:t>
+              <w:t>75</w:t>
             </w:r>
           </w:p>
         </w:tc>
@@ -2714,6 +2792,14 @@
                 <w:shd w:val="clear" w:color="auto" w:fill="FFFFFF"/>
               </w:rPr>
             </w:pPr>
+            <w:r>
+              <w:rPr>
+                <w:rFonts w:ascii="Segoe UI" w:hAnsi="Segoe UI" w:cs="Segoe UI"/>
+                <w:color w:val="24292E"/>
+                <w:shd w:val="clear" w:color="auto" w:fill="FFFFFF"/>
+              </w:rPr>
+              <w:t>67.5%</w:t>
+            </w:r>
           </w:p>
         </w:tc>
       </w:tr>
@@ -2811,8 +2897,10 @@
                 <w:color w:val="24292E"/>
                 <w:shd w:val="clear" w:color="auto" w:fill="FFFFFF"/>
               </w:rPr>
-              <w:t>50</w:t>
-            </w:r>
+              <w:t>25</w:t>
+            </w:r>
+            <w:bookmarkStart w:id="0" w:name="_GoBack"/>
+            <w:bookmarkEnd w:id="0"/>
           </w:p>
         </w:tc>
         <w:tc>
@@ -2926,7 +3014,7 @@
                 <w:color w:val="24292E"/>
                 <w:shd w:val="clear" w:color="auto" w:fill="FFFFFF"/>
               </w:rPr>
-              <w:t>100</w:t>
+              <w:t>75</w:t>
             </w:r>
           </w:p>
         </w:tc>
@@ -8768,7 +8856,7 @@
 </file>
 
 <file path=customXml/itemProps1.xml><?xml version="1.0" encoding="utf-8"?>
-<ds:datastoreItem xmlns:ds="http://schemas.openxmlformats.org/officeDocument/2006/customXml" ds:itemID="{B112ADEB-F15C-4C24-9327-07A68DF41DCC}">
+<ds:datastoreItem xmlns:ds="http://schemas.openxmlformats.org/officeDocument/2006/customXml" ds:itemID="{8FFE3965-B807-4F14-BA34-50726726FC86}">
   <ds:schemaRefs>
     <ds:schemaRef ds:uri="http://schemas.openxmlformats.org/officeDocument/2006/bibliography"/>
   </ds:schemaRefs>

--- a/3_Adversarial Search/report.docx
+++ b/3_Adversarial Search/report.docx
@@ -7,6 +7,8 @@
         <w:pStyle w:val="Title"/>
         <w:jc w:val="center"/>
       </w:pPr>
+      <w:bookmarkStart w:id="0" w:name="_GoBack"/>
+      <w:bookmarkEnd w:id="0"/>
     </w:p>
     <w:p>
       <w:pPr>
@@ -41,19 +43,33 @@
         <w:t>adverserial</w:t>
       </w:r>
       <w:r>
-        <w:t xml:space="preserve"> Search</w:t>
-      </w:r>
-      <w:r>
-        <w:t xml:space="preserve"> (17</w:t>
+        <w:t xml:space="preserve"> </w:t>
+      </w:r>
+      <w:proofErr w:type="gramStart"/>
+      <w:r>
+        <w:t>Search</w:t>
+      </w:r>
+      <w:r>
+        <w:t xml:space="preserve"> </w:t>
+      </w:r>
+      <w:r>
+        <w:t xml:space="preserve"> </w:t>
+      </w:r>
+      <w:r>
+        <w:t>(</w:t>
+      </w:r>
+      <w:proofErr w:type="gramEnd"/>
+      <w:r>
+        <w:t>21</w:t>
       </w:r>
       <w:r>
         <w:rPr>
           <w:vertAlign w:val="superscript"/>
         </w:rPr>
-        <w:t>th</w:t>
-      </w:r>
-      <w:r>
-        <w:t xml:space="preserve"> Nov 2019)</w:t>
+        <w:t>st</w:t>
+      </w:r>
+      <w:r>
+        <w:t>Nov 2019)</w:t>
       </w:r>
     </w:p>
     <w:p>
@@ -161,7 +177,25 @@
           <w:color w:val="24292E"/>
           <w:shd w:val="clear" w:color="auto" w:fill="FFFFFF"/>
         </w:rPr>
-        <w:t>Option 3: Build an agent using advanced search techniques (for example: killer heuristic, principle variation search (not in lecture), or monte carlo tree search (not in lecture))</w:t>
+        <w:t xml:space="preserve">Option 3: Build an agent using advanced search techniques (for example: killer heuristic, principle variation search (not in lecture), or monte </w:t>
+      </w:r>
+      <w:proofErr w:type="spellStart"/>
+      <w:r>
+        <w:rPr>
+          <w:rFonts w:ascii="Segoe UI" w:hAnsi="Segoe UI" w:cs="Segoe UI"/>
+          <w:color w:val="24292E"/>
+          <w:shd w:val="clear" w:color="auto" w:fill="FFFFFF"/>
+        </w:rPr>
+        <w:t>carlo</w:t>
+      </w:r>
+      <w:proofErr w:type="spellEnd"/>
+      <w:r>
+        <w:rPr>
+          <w:rFonts w:ascii="Segoe UI" w:hAnsi="Segoe UI" w:cs="Segoe UI"/>
+          <w:color w:val="24292E"/>
+          <w:shd w:val="clear" w:color="auto" w:fill="FFFFFF"/>
+        </w:rPr>
+        <w:t xml:space="preserve"> tree search (not in lecture))</w:t>
       </w:r>
     </w:p>
     <w:p>
@@ -216,15 +250,61 @@
           <w:color w:val="24292E"/>
           <w:shd w:val="clear" w:color="auto" w:fill="FFFFFF"/>
         </w:rPr>
-        <w:t xml:space="preserve"> monte carlo tree search</w:t>
-      </w:r>
-      <w:r>
-        <w:rPr>
-          <w:rFonts w:ascii="Segoe UI" w:hAnsi="Segoe UI" w:cs="Segoe UI"/>
-          <w:color w:val="24292E"/>
-          <w:shd w:val="clear" w:color="auto" w:fill="FFFFFF"/>
-        </w:rPr>
-        <w:t>(MCTS).</w:t>
+        <w:t xml:space="preserve"> </w:t>
+      </w:r>
+      <w:bookmarkStart w:id="1" w:name="_Hlk25126125"/>
+      <w:r>
+        <w:rPr>
+          <w:rFonts w:ascii="Segoe UI" w:hAnsi="Segoe UI" w:cs="Segoe UI"/>
+          <w:color w:val="24292E"/>
+          <w:shd w:val="clear" w:color="auto" w:fill="FFFFFF"/>
+        </w:rPr>
+        <w:t xml:space="preserve">monte </w:t>
+      </w:r>
+      <w:proofErr w:type="spellStart"/>
+      <w:r>
+        <w:rPr>
+          <w:rFonts w:ascii="Segoe UI" w:hAnsi="Segoe UI" w:cs="Segoe UI"/>
+          <w:color w:val="24292E"/>
+          <w:shd w:val="clear" w:color="auto" w:fill="FFFFFF"/>
+        </w:rPr>
+        <w:t>carlo</w:t>
+      </w:r>
+      <w:proofErr w:type="spellEnd"/>
+      <w:r>
+        <w:rPr>
+          <w:rFonts w:ascii="Segoe UI" w:hAnsi="Segoe UI" w:cs="Segoe UI"/>
+          <w:color w:val="24292E"/>
+          <w:shd w:val="clear" w:color="auto" w:fill="FFFFFF"/>
+        </w:rPr>
+        <w:t xml:space="preserve"> tree </w:t>
+      </w:r>
+      <w:proofErr w:type="gramStart"/>
+      <w:r>
+        <w:rPr>
+          <w:rFonts w:ascii="Segoe UI" w:hAnsi="Segoe UI" w:cs="Segoe UI"/>
+          <w:color w:val="24292E"/>
+          <w:shd w:val="clear" w:color="auto" w:fill="FFFFFF"/>
+        </w:rPr>
+        <w:t>search</w:t>
+      </w:r>
+      <w:bookmarkEnd w:id="1"/>
+      <w:r>
+        <w:rPr>
+          <w:rFonts w:ascii="Segoe UI" w:hAnsi="Segoe UI" w:cs="Segoe UI"/>
+          <w:color w:val="24292E"/>
+          <w:shd w:val="clear" w:color="auto" w:fill="FFFFFF"/>
+        </w:rPr>
+        <w:t>(</w:t>
+      </w:r>
+      <w:proofErr w:type="gramEnd"/>
+      <w:r>
+        <w:rPr>
+          <w:rFonts w:ascii="Segoe UI" w:hAnsi="Segoe UI" w:cs="Segoe UI"/>
+          <w:color w:val="24292E"/>
+          <w:shd w:val="clear" w:color="auto" w:fill="FFFFFF"/>
+        </w:rPr>
+        <w:t>MCTS).</w:t>
       </w:r>
     </w:p>
     <w:p>
@@ -263,7 +343,47 @@
           <w:color w:val="24292E"/>
           <w:shd w:val="clear" w:color="auto" w:fill="FFFFFF"/>
         </w:rPr>
-        <w:t>Not taught in lecture so could learn it by myself and implement it.</w:t>
+        <w:t>MCTS was n</w:t>
+      </w:r>
+      <w:r>
+        <w:rPr>
+          <w:rFonts w:ascii="Segoe UI" w:hAnsi="Segoe UI" w:cs="Segoe UI"/>
+          <w:color w:val="24292E"/>
+          <w:shd w:val="clear" w:color="auto" w:fill="FFFFFF"/>
+        </w:rPr>
+        <w:t>ot taught in lecture</w:t>
+      </w:r>
+      <w:r>
+        <w:rPr>
+          <w:rFonts w:ascii="Segoe UI" w:hAnsi="Segoe UI" w:cs="Segoe UI"/>
+          <w:color w:val="24292E"/>
+          <w:shd w:val="clear" w:color="auto" w:fill="FFFFFF"/>
+        </w:rPr>
+        <w:t>,</w:t>
+      </w:r>
+      <w:r>
+        <w:rPr>
+          <w:rFonts w:ascii="Segoe UI" w:hAnsi="Segoe UI" w:cs="Segoe UI"/>
+          <w:color w:val="24292E"/>
+          <w:shd w:val="clear" w:color="auto" w:fill="FFFFFF"/>
+        </w:rPr>
+        <w:t xml:space="preserve"> so could</w:t>
+      </w:r>
+      <w:r>
+        <w:rPr>
+          <w:rFonts w:ascii="Segoe UI" w:hAnsi="Segoe UI" w:cs="Segoe UI"/>
+          <w:color w:val="24292E"/>
+          <w:shd w:val="clear" w:color="auto" w:fill="FFFFFF"/>
+        </w:rPr>
+        <w:t xml:space="preserve"> take effort to</w:t>
+      </w:r>
+      <w:r>
+        <w:rPr>
+          <w:rFonts w:ascii="Segoe UI" w:hAnsi="Segoe UI" w:cs="Segoe UI"/>
+          <w:color w:val="24292E"/>
+          <w:shd w:val="clear" w:color="auto" w:fill="FFFFFF"/>
+        </w:rPr>
+        <w:t xml:space="preserve"> learn it by myself and implement it.</w:t>
       </w:r>
     </w:p>
     <w:p>
@@ -293,7 +413,15 @@
           <w:color w:val="24292E"/>
           <w:shd w:val="clear" w:color="auto" w:fill="FFFFFF"/>
         </w:rPr>
-        <w:t>process is conceptually very simple</w:t>
+        <w:t>process is conceptually simple</w:t>
+      </w:r>
+      <w:r>
+        <w:rPr>
+          <w:rFonts w:ascii="Segoe UI" w:hAnsi="Segoe UI" w:cs="Segoe UI"/>
+          <w:color w:val="24292E"/>
+          <w:shd w:val="clear" w:color="auto" w:fill="FFFFFF"/>
+        </w:rPr>
+        <w:t>.</w:t>
       </w:r>
     </w:p>
     <w:p>
@@ -387,7 +515,23 @@
           <w:color w:val="4F4F4F"/>
           <w:shd w:val="clear" w:color="auto" w:fill="FFFFFF"/>
         </w:rPr>
-        <w:t>alpha-beta search code from the classroom has been considered as the baseline</w:t>
+        <w:t xml:space="preserve">alpha-beta search </w:t>
+      </w:r>
+      <w:r>
+        <w:rPr>
+          <w:rFonts w:ascii="Helvetica" w:hAnsi="Helvetica" w:cs="Helvetica"/>
+          <w:color w:val="4F4F4F"/>
+          <w:shd w:val="clear" w:color="auto" w:fill="FFFFFF"/>
+        </w:rPr>
+        <w:t xml:space="preserve">with iterative deepening </w:t>
+      </w:r>
+      <w:r>
+        <w:rPr>
+          <w:rFonts w:ascii="Helvetica" w:hAnsi="Helvetica" w:cs="Helvetica"/>
+          <w:color w:val="4F4F4F"/>
+          <w:shd w:val="clear" w:color="auto" w:fill="FFFFFF"/>
+        </w:rPr>
+        <w:t>from the classroom has been considered as the baseline</w:t>
       </w:r>
       <w:r>
         <w:rPr>
@@ -499,6 +643,7 @@
                 <w:shd w:val="clear" w:color="auto" w:fill="FFFFFF"/>
               </w:rPr>
             </w:pPr>
+            <w:bookmarkStart w:id="2" w:name="_Hlk25150802"/>
             <w:r>
               <w:rPr>
                 <w:rFonts w:ascii="Segoe UI" w:hAnsi="Segoe UI" w:cs="Segoe UI"/>
@@ -598,6 +743,7 @@
                 <w:shd w:val="clear" w:color="auto" w:fill="FFFFFF"/>
               </w:rPr>
             </w:pPr>
+            <w:proofErr w:type="gramStart"/>
             <w:r>
               <w:rPr>
                 <w:rFonts w:ascii="Segoe UI" w:hAnsi="Segoe UI" w:cs="Segoe UI"/>
@@ -606,8 +752,9 @@
                 <w:color w:val="24292E"/>
                 <w:shd w:val="clear" w:color="auto" w:fill="FFFFFF"/>
               </w:rPr>
-              <w:t>Budget</w:t>
-            </w:r>
+              <w:t>Depth(</w:t>
+            </w:r>
+            <w:proofErr w:type="gramEnd"/>
             <w:r>
               <w:rPr>
                 <w:rFonts w:ascii="Segoe UI" w:hAnsi="Segoe UI" w:cs="Segoe UI"/>
@@ -616,18 +763,9 @@
                 <w:color w:val="24292E"/>
                 <w:shd w:val="clear" w:color="auto" w:fill="FFFFFF"/>
               </w:rPr>
-              <w:t>/Depth</w:t>
-            </w:r>
-          </w:p>
-        </w:tc>
-        <w:tc>
-          <w:tcPr>
-            <w:tcW w:w="2163" w:type="dxa"/>
-          </w:tcPr>
-          <w:p>
-            <w:pPr>
-              <w:spacing w:before="60" w:after="100" w:afterAutospacing="1"/>
-              <w:jc w:val="center"/>
+              <w:t xml:space="preserve">ABS) / </w:t>
+            </w:r>
+            <w:r>
               <w:rPr>
                 <w:rFonts w:ascii="Segoe UI" w:hAnsi="Segoe UI" w:cs="Segoe UI"/>
                 <w:b/>
@@ -635,7 +773,8 @@
                 <w:color w:val="24292E"/>
                 <w:shd w:val="clear" w:color="auto" w:fill="FFFFFF"/>
               </w:rPr>
-            </w:pPr>
+              <w:t>Budget</w:t>
+            </w:r>
             <w:r>
               <w:rPr>
                 <w:rFonts w:ascii="Segoe UI" w:hAnsi="Segoe UI" w:cs="Segoe UI"/>
@@ -644,9 +783,18 @@
                 <w:color w:val="24292E"/>
                 <w:shd w:val="clear" w:color="auto" w:fill="FFFFFF"/>
               </w:rPr>
-              <w:t>M</w:t>
-            </w:r>
-            <w:r>
+              <w:t>(MCTS)</w:t>
+            </w:r>
+          </w:p>
+        </w:tc>
+        <w:tc>
+          <w:tcPr>
+            <w:tcW w:w="2163" w:type="dxa"/>
+          </w:tcPr>
+          <w:p>
+            <w:pPr>
+              <w:spacing w:before="60" w:after="100" w:afterAutospacing="1"/>
+              <w:jc w:val="center"/>
               <w:rPr>
                 <w:rFonts w:ascii="Segoe UI" w:hAnsi="Segoe UI" w:cs="Segoe UI"/>
                 <w:b/>
@@ -654,8 +802,7 @@
                 <w:color w:val="24292E"/>
                 <w:shd w:val="clear" w:color="auto" w:fill="FFFFFF"/>
               </w:rPr>
-              <w:t xml:space="preserve">atches </w:t>
-            </w:r>
+            </w:pPr>
             <w:r>
               <w:rPr>
                 <w:rFonts w:ascii="Segoe UI" w:hAnsi="Segoe UI" w:cs="Segoe UI"/>
@@ -664,7 +811,7 @@
                 <w:color w:val="24292E"/>
                 <w:shd w:val="clear" w:color="auto" w:fill="FFFFFF"/>
               </w:rPr>
-              <w:t xml:space="preserve">won </w:t>
+              <w:t>M</w:t>
             </w:r>
             <w:r>
               <w:rPr>
@@ -674,7 +821,7 @@
                 <w:color w:val="24292E"/>
                 <w:shd w:val="clear" w:color="auto" w:fill="FFFFFF"/>
               </w:rPr>
-              <w:t xml:space="preserve">against Minimax Agent </w:t>
+              <w:t xml:space="preserve">atches </w:t>
             </w:r>
             <w:r>
               <w:rPr>
@@ -684,7 +831,163 @@
                 <w:color w:val="24292E"/>
                 <w:shd w:val="clear" w:color="auto" w:fill="FFFFFF"/>
               </w:rPr>
+              <w:t xml:space="preserve">won </w:t>
+            </w:r>
+            <w:r>
+              <w:rPr>
+                <w:rFonts w:ascii="Segoe UI" w:hAnsi="Segoe UI" w:cs="Segoe UI"/>
+                <w:b/>
+                <w:bCs/>
+                <w:color w:val="24292E"/>
+                <w:shd w:val="clear" w:color="auto" w:fill="FFFFFF"/>
+              </w:rPr>
+              <w:t xml:space="preserve">against Minimax </w:t>
+            </w:r>
+            <w:proofErr w:type="gramStart"/>
+            <w:r>
+              <w:rPr>
+                <w:rFonts w:ascii="Segoe UI" w:hAnsi="Segoe UI" w:cs="Segoe UI"/>
+                <w:b/>
+                <w:bCs/>
+                <w:color w:val="24292E"/>
+                <w:shd w:val="clear" w:color="auto" w:fill="FFFFFF"/>
+              </w:rPr>
+              <w:t xml:space="preserve">Agent </w:t>
+            </w:r>
+            <w:r>
+              <w:rPr>
+                <w:rFonts w:ascii="Segoe UI" w:hAnsi="Segoe UI" w:cs="Segoe UI"/>
+                <w:b/>
+                <w:bCs/>
+                <w:color w:val="24292E"/>
+                <w:shd w:val="clear" w:color="auto" w:fill="FFFFFF"/>
+              </w:rPr>
               <w:t>.</w:t>
+            </w:r>
+            <w:proofErr w:type="gramEnd"/>
+          </w:p>
+        </w:tc>
+      </w:tr>
+      <w:bookmarkEnd w:id="2"/>
+      <w:tr>
+        <w:trPr>
+          <w:jc w:val="center"/>
+        </w:trPr>
+        <w:tc>
+          <w:tcPr>
+            <w:tcW w:w="1846" w:type="dxa"/>
+          </w:tcPr>
+          <w:p>
+            <w:pPr>
+              <w:spacing w:before="60" w:after="100" w:afterAutospacing="1"/>
+              <w:rPr>
+                <w:rFonts w:ascii="Segoe UI" w:hAnsi="Segoe UI" w:cs="Segoe UI"/>
+                <w:color w:val="24292E"/>
+                <w:shd w:val="clear" w:color="auto" w:fill="FFFFFF"/>
+              </w:rPr>
+            </w:pPr>
+            <w:r>
+              <w:rPr>
+                <w:rFonts w:ascii="Helvetica" w:hAnsi="Helvetica" w:cs="Helvetica"/>
+                <w:color w:val="4F4F4F"/>
+                <w:shd w:val="clear" w:color="auto" w:fill="FFFFFF"/>
+              </w:rPr>
+              <w:t>Alpha-beta search</w:t>
+            </w:r>
+          </w:p>
+        </w:tc>
+        <w:tc>
+          <w:tcPr>
+            <w:tcW w:w="1188" w:type="dxa"/>
+          </w:tcPr>
+          <w:p>
+            <w:pPr>
+              <w:spacing w:before="60" w:after="100" w:afterAutospacing="1"/>
+              <w:rPr>
+                <w:rFonts w:ascii="Segoe UI" w:hAnsi="Segoe UI" w:cs="Segoe UI"/>
+                <w:color w:val="24292E"/>
+                <w:shd w:val="clear" w:color="auto" w:fill="FFFFFF"/>
+              </w:rPr>
+            </w:pPr>
+            <w:r>
+              <w:rPr>
+                <w:rFonts w:ascii="Segoe UI" w:hAnsi="Segoe UI" w:cs="Segoe UI"/>
+                <w:color w:val="24292E"/>
+                <w:shd w:val="clear" w:color="auto" w:fill="FFFFFF"/>
+              </w:rPr>
+              <w:t>150</w:t>
+            </w:r>
+          </w:p>
+        </w:tc>
+        <w:tc>
+          <w:tcPr>
+            <w:tcW w:w="1990" w:type="dxa"/>
+          </w:tcPr>
+          <w:p>
+            <w:pPr>
+              <w:spacing w:before="60" w:after="100" w:afterAutospacing="1"/>
+              <w:jc w:val="center"/>
+              <w:rPr>
+                <w:rFonts w:ascii="Segoe UI" w:hAnsi="Segoe UI" w:cs="Segoe UI"/>
+                <w:color w:val="24292E"/>
+                <w:shd w:val="clear" w:color="auto" w:fill="FFFFFF"/>
+              </w:rPr>
+            </w:pPr>
+            <w:r>
+              <w:rPr>
+                <w:rFonts w:ascii="Segoe UI" w:hAnsi="Segoe UI" w:cs="Segoe UI"/>
+                <w:color w:val="24292E"/>
+                <w:shd w:val="clear" w:color="auto" w:fill="FFFFFF"/>
+              </w:rPr>
+              <w:t>10</w:t>
+            </w:r>
+          </w:p>
+        </w:tc>
+        <w:tc>
+          <w:tcPr>
+            <w:tcW w:w="2151" w:type="dxa"/>
+          </w:tcPr>
+          <w:p>
+            <w:pPr>
+              <w:spacing w:before="60" w:after="100" w:afterAutospacing="1"/>
+              <w:jc w:val="center"/>
+              <w:rPr>
+                <w:rFonts w:ascii="Segoe UI" w:hAnsi="Segoe UI" w:cs="Segoe UI"/>
+                <w:color w:val="24292E"/>
+                <w:shd w:val="clear" w:color="auto" w:fill="FFFFFF"/>
+              </w:rPr>
+            </w:pPr>
+            <w:r>
+              <w:rPr>
+                <w:rFonts w:ascii="Segoe UI" w:hAnsi="Segoe UI" w:cs="Segoe UI"/>
+                <w:color w:val="24292E"/>
+                <w:shd w:val="clear" w:color="auto" w:fill="FFFFFF"/>
+              </w:rPr>
+              <w:t>3</w:t>
+            </w:r>
+          </w:p>
+        </w:tc>
+        <w:tc>
+          <w:tcPr>
+            <w:tcW w:w="2163" w:type="dxa"/>
+          </w:tcPr>
+          <w:p>
+            <w:pPr>
+              <w:spacing w:before="60" w:after="100" w:afterAutospacing="1"/>
+              <w:jc w:val="center"/>
+              <w:rPr>
+                <w:rFonts w:ascii="Segoe UI" w:hAnsi="Segoe UI" w:cs="Segoe UI"/>
+                <w:color w:val="24292E"/>
+                <w:shd w:val="clear" w:color="auto" w:fill="FFFFFF"/>
+              </w:rPr>
+            </w:pPr>
+            <w:r>
+              <w:rPr>
+                <w:rFonts w:ascii="Segoe UI" w:hAnsi="Segoe UI" w:cs="Segoe UI"/>
+                <w:color w:val="24292E"/>
+                <w:shd w:val="clear" w:color="auto" w:fill="FFFFFF"/>
+              </w:rPr>
+              <w:t>25%</w:t>
             </w:r>
           </w:p>
         </w:tc>
@@ -735,7 +1038,7 @@
                 <w:color w:val="24292E"/>
                 <w:shd w:val="clear" w:color="auto" w:fill="FFFFFF"/>
               </w:rPr>
-              <w:t>150</w:t>
+              <w:t>1000</w:t>
             </w:r>
           </w:p>
         </w:tc>
@@ -783,7 +1086,7 @@
                 <w:color w:val="24292E"/>
                 <w:shd w:val="clear" w:color="auto" w:fill="FFFFFF"/>
               </w:rPr>
-              <w:t>3</w:t>
+              <w:t>5</w:t>
             </w:r>
           </w:p>
         </w:tc>
@@ -807,7 +1110,7 @@
                 <w:color w:val="24292E"/>
                 <w:shd w:val="clear" w:color="auto" w:fill="FFFFFF"/>
               </w:rPr>
-              <w:t>25%</w:t>
+              <w:t>40%</w:t>
             </w:r>
           </w:p>
         </w:tc>
@@ -858,7 +1161,7 @@
                 <w:color w:val="24292E"/>
                 <w:shd w:val="clear" w:color="auto" w:fill="FFFFFF"/>
               </w:rPr>
-              <w:t>1000</w:t>
+              <w:t>150</w:t>
             </w:r>
           </w:p>
         </w:tc>
@@ -882,7 +1185,7 @@
                 <w:color w:val="24292E"/>
                 <w:shd w:val="clear" w:color="auto" w:fill="FFFFFF"/>
               </w:rPr>
-              <w:t>10</w:t>
+              <w:t>100</w:t>
             </w:r>
           </w:p>
         </w:tc>
@@ -906,7 +1209,7 @@
                 <w:color w:val="24292E"/>
                 <w:shd w:val="clear" w:color="auto" w:fill="FFFFFF"/>
               </w:rPr>
-              <w:t>5</w:t>
+              <w:t>3</w:t>
             </w:r>
           </w:p>
         </w:tc>
@@ -930,7 +1233,15 @@
                 <w:color w:val="24292E"/>
                 <w:shd w:val="clear" w:color="auto" w:fill="FFFFFF"/>
               </w:rPr>
-              <w:t>40%</w:t>
+              <w:t>27</w:t>
+            </w:r>
+            <w:r>
+              <w:rPr>
+                <w:rFonts w:ascii="Segoe UI" w:hAnsi="Segoe UI" w:cs="Segoe UI"/>
+                <w:color w:val="24292E"/>
+                <w:shd w:val="clear" w:color="auto" w:fill="FFFFFF"/>
+              </w:rPr>
+              <w:t>%</w:t>
             </w:r>
           </w:p>
         </w:tc>
@@ -981,7 +1292,7 @@
                 <w:color w:val="24292E"/>
                 <w:shd w:val="clear" w:color="auto" w:fill="FFFFFF"/>
               </w:rPr>
-              <w:t>150</w:t>
+              <w:t>1000</w:t>
             </w:r>
           </w:p>
         </w:tc>
@@ -1029,7 +1340,7 @@
                 <w:color w:val="24292E"/>
                 <w:shd w:val="clear" w:color="auto" w:fill="FFFFFF"/>
               </w:rPr>
-              <w:t>3</w:t>
+              <w:t>5</w:t>
             </w:r>
           </w:p>
         </w:tc>
@@ -1053,15 +1364,7 @@
                 <w:color w:val="24292E"/>
                 <w:shd w:val="clear" w:color="auto" w:fill="FFFFFF"/>
               </w:rPr>
-              <w:t>27</w:t>
-            </w:r>
-            <w:r>
-              <w:rPr>
-                <w:rFonts w:ascii="Segoe UI" w:hAnsi="Segoe UI" w:cs="Segoe UI"/>
-                <w:color w:val="24292E"/>
-                <w:shd w:val="clear" w:color="auto" w:fill="FFFFFF"/>
-              </w:rPr>
-              <w:t>%</w:t>
+              <w:t>34%</w:t>
             </w:r>
           </w:p>
         </w:tc>
@@ -1089,7 +1392,7 @@
                 <w:color w:val="4F4F4F"/>
                 <w:shd w:val="clear" w:color="auto" w:fill="FFFFFF"/>
               </w:rPr>
-              <w:t>Alpha-beta search</w:t>
+              <w:t>Monte Carlo Tree Search,</w:t>
             </w:r>
           </w:p>
         </w:tc>
@@ -1112,7 +1415,7 @@
                 <w:color w:val="24292E"/>
                 <w:shd w:val="clear" w:color="auto" w:fill="FFFFFF"/>
               </w:rPr>
-              <w:t>1000</w:t>
+              <w:t>150</w:t>
             </w:r>
           </w:p>
         </w:tc>
@@ -1136,7 +1439,7 @@
                 <w:color w:val="24292E"/>
                 <w:shd w:val="clear" w:color="auto" w:fill="FFFFFF"/>
               </w:rPr>
-              <w:t>100</w:t>
+              <w:t>10</w:t>
             </w:r>
           </w:p>
         </w:tc>
@@ -1160,7 +1463,7 @@
                 <w:color w:val="24292E"/>
                 <w:shd w:val="clear" w:color="auto" w:fill="FFFFFF"/>
               </w:rPr>
-              <w:t>5</w:t>
+              <w:t>35</w:t>
             </w:r>
           </w:p>
         </w:tc>
@@ -1184,7 +1487,7 @@
                 <w:color w:val="24292E"/>
                 <w:shd w:val="clear" w:color="auto" w:fill="FFFFFF"/>
               </w:rPr>
-              <w:t>34%</w:t>
+              <w:t>80%</w:t>
             </w:r>
           </w:p>
         </w:tc>
@@ -1235,7 +1538,7 @@
                 <w:color w:val="24292E"/>
                 <w:shd w:val="clear" w:color="auto" w:fill="FFFFFF"/>
               </w:rPr>
-              <w:t>150</w:t>
+              <w:t>1000</w:t>
             </w:r>
           </w:p>
         </w:tc>
@@ -1283,7 +1586,7 @@
                 <w:color w:val="24292E"/>
                 <w:shd w:val="clear" w:color="auto" w:fill="FFFFFF"/>
               </w:rPr>
-              <w:t>35</w:t>
+              <w:t>75</w:t>
             </w:r>
           </w:p>
         </w:tc>
@@ -1307,7 +1610,7 @@
                 <w:color w:val="24292E"/>
                 <w:shd w:val="clear" w:color="auto" w:fill="FFFFFF"/>
               </w:rPr>
-              <w:t>80%</w:t>
+              <w:t>55%</w:t>
             </w:r>
           </w:p>
         </w:tc>
@@ -1358,7 +1661,7 @@
                 <w:color w:val="24292E"/>
                 <w:shd w:val="clear" w:color="auto" w:fill="FFFFFF"/>
               </w:rPr>
-              <w:t>1000</w:t>
+              <w:t>150</w:t>
             </w:r>
           </w:p>
         </w:tc>
@@ -1382,7 +1685,7 @@
                 <w:color w:val="24292E"/>
                 <w:shd w:val="clear" w:color="auto" w:fill="FFFFFF"/>
               </w:rPr>
-              <w:t>10</w:t>
+              <w:t>100</w:t>
             </w:r>
           </w:p>
         </w:tc>
@@ -1406,7 +1709,15 @@
                 <w:color w:val="24292E"/>
                 <w:shd w:val="clear" w:color="auto" w:fill="FFFFFF"/>
               </w:rPr>
-              <w:t>75</w:t>
+              <w:t>2</w:t>
+            </w:r>
+            <w:r>
+              <w:rPr>
+                <w:rFonts w:ascii="Segoe UI" w:hAnsi="Segoe UI" w:cs="Segoe UI"/>
+                <w:color w:val="24292E"/>
+                <w:shd w:val="clear" w:color="auto" w:fill="FFFFFF"/>
+              </w:rPr>
+              <w:t>5</w:t>
             </w:r>
           </w:p>
         </w:tc>
@@ -1430,7 +1741,15 @@
                 <w:color w:val="24292E"/>
                 <w:shd w:val="clear" w:color="auto" w:fill="FFFFFF"/>
               </w:rPr>
-              <w:t>55%</w:t>
+              <w:t>58</w:t>
+            </w:r>
+            <w:r>
+              <w:rPr>
+                <w:rFonts w:ascii="Segoe UI" w:hAnsi="Segoe UI" w:cs="Segoe UI"/>
+                <w:color w:val="24292E"/>
+                <w:shd w:val="clear" w:color="auto" w:fill="FFFFFF"/>
+              </w:rPr>
+              <w:t>%</w:t>
             </w:r>
           </w:p>
         </w:tc>
@@ -1481,7 +1800,7 @@
                 <w:color w:val="24292E"/>
                 <w:shd w:val="clear" w:color="auto" w:fill="FFFFFF"/>
               </w:rPr>
-              <w:t>150</w:t>
+              <w:t>1000</w:t>
             </w:r>
           </w:p>
         </w:tc>
@@ -1529,15 +1848,7 @@
                 <w:color w:val="24292E"/>
                 <w:shd w:val="clear" w:color="auto" w:fill="FFFFFF"/>
               </w:rPr>
-              <w:t>2</w:t>
-            </w:r>
-            <w:r>
-              <w:rPr>
-                <w:rFonts w:ascii="Segoe UI" w:hAnsi="Segoe UI" w:cs="Segoe UI"/>
-                <w:color w:val="24292E"/>
-                <w:shd w:val="clear" w:color="auto" w:fill="FFFFFF"/>
-              </w:rPr>
-              <w:t>5</w:t>
+              <w:t>75</w:t>
             </w:r>
           </w:p>
         </w:tc>
@@ -1561,123 +1872,8 @@
                 <w:color w:val="24292E"/>
                 <w:shd w:val="clear" w:color="auto" w:fill="FFFFFF"/>
               </w:rPr>
-              <w:t>58</w:t>
-            </w:r>
-          </w:p>
-        </w:tc>
-      </w:tr>
-      <w:tr>
-        <w:trPr>
-          <w:jc w:val="center"/>
-        </w:trPr>
-        <w:tc>
-          <w:tcPr>
-            <w:tcW w:w="1846" w:type="dxa"/>
-          </w:tcPr>
-          <w:p>
-            <w:pPr>
-              <w:spacing w:before="60" w:after="100" w:afterAutospacing="1"/>
-              <w:rPr>
-                <w:rFonts w:ascii="Segoe UI" w:hAnsi="Segoe UI" w:cs="Segoe UI"/>
-                <w:color w:val="24292E"/>
-                <w:shd w:val="clear" w:color="auto" w:fill="FFFFFF"/>
-              </w:rPr>
-            </w:pPr>
-            <w:r>
-              <w:rPr>
-                <w:rFonts w:ascii="Helvetica" w:hAnsi="Helvetica" w:cs="Helvetica"/>
-                <w:color w:val="4F4F4F"/>
-                <w:shd w:val="clear" w:color="auto" w:fill="FFFFFF"/>
-              </w:rPr>
-              <w:t>Monte Carlo Tree Search,</w:t>
-            </w:r>
-          </w:p>
-        </w:tc>
-        <w:tc>
-          <w:tcPr>
-            <w:tcW w:w="1188" w:type="dxa"/>
-          </w:tcPr>
-          <w:p>
-            <w:pPr>
-              <w:spacing w:before="60" w:after="100" w:afterAutospacing="1"/>
-              <w:rPr>
-                <w:rFonts w:ascii="Segoe UI" w:hAnsi="Segoe UI" w:cs="Segoe UI"/>
-                <w:color w:val="24292E"/>
-                <w:shd w:val="clear" w:color="auto" w:fill="FFFFFF"/>
-              </w:rPr>
-            </w:pPr>
-            <w:r>
-              <w:rPr>
-                <w:rFonts w:ascii="Segoe UI" w:hAnsi="Segoe UI" w:cs="Segoe UI"/>
-                <w:color w:val="24292E"/>
-                <w:shd w:val="clear" w:color="auto" w:fill="FFFFFF"/>
-              </w:rPr>
-              <w:t>1000</w:t>
-            </w:r>
-          </w:p>
-        </w:tc>
-        <w:tc>
-          <w:tcPr>
-            <w:tcW w:w="1990" w:type="dxa"/>
-          </w:tcPr>
-          <w:p>
-            <w:pPr>
-              <w:spacing w:before="60" w:after="100" w:afterAutospacing="1"/>
-              <w:jc w:val="center"/>
-              <w:rPr>
-                <w:rFonts w:ascii="Segoe UI" w:hAnsi="Segoe UI" w:cs="Segoe UI"/>
-                <w:color w:val="24292E"/>
-                <w:shd w:val="clear" w:color="auto" w:fill="FFFFFF"/>
-              </w:rPr>
-            </w:pPr>
-            <w:r>
-              <w:rPr>
-                <w:rFonts w:ascii="Segoe UI" w:hAnsi="Segoe UI" w:cs="Segoe UI"/>
-                <w:color w:val="24292E"/>
-                <w:shd w:val="clear" w:color="auto" w:fill="FFFFFF"/>
-              </w:rPr>
-              <w:t>100</w:t>
-            </w:r>
-          </w:p>
-        </w:tc>
-        <w:tc>
-          <w:tcPr>
-            <w:tcW w:w="2151" w:type="dxa"/>
-          </w:tcPr>
-          <w:p>
-            <w:pPr>
-              <w:spacing w:before="60" w:after="100" w:afterAutospacing="1"/>
-              <w:jc w:val="center"/>
-              <w:rPr>
-                <w:rFonts w:ascii="Segoe UI" w:hAnsi="Segoe UI" w:cs="Segoe UI"/>
-                <w:color w:val="24292E"/>
-                <w:shd w:val="clear" w:color="auto" w:fill="FFFFFF"/>
-              </w:rPr>
-            </w:pPr>
-            <w:r>
-              <w:rPr>
-                <w:rFonts w:ascii="Segoe UI" w:hAnsi="Segoe UI" w:cs="Segoe UI"/>
-                <w:color w:val="24292E"/>
-                <w:shd w:val="clear" w:color="auto" w:fill="FFFFFF"/>
-              </w:rPr>
-              <w:t>75</w:t>
-            </w:r>
-          </w:p>
-        </w:tc>
-        <w:tc>
-          <w:tcPr>
-            <w:tcW w:w="2163" w:type="dxa"/>
-          </w:tcPr>
-          <w:p>
-            <w:pPr>
-              <w:spacing w:before="60" w:after="100" w:afterAutospacing="1"/>
-              <w:jc w:val="center"/>
-              <w:rPr>
-                <w:rFonts w:ascii="Segoe UI" w:hAnsi="Segoe UI" w:cs="Segoe UI"/>
-                <w:color w:val="24292E"/>
-                <w:shd w:val="clear" w:color="auto" w:fill="FFFFFF"/>
-              </w:rPr>
-            </w:pPr>
+              <w:t>66%</w:t>
+            </w:r>
           </w:p>
         </w:tc>
       </w:tr>
@@ -1982,6 +2178,7 @@
                 <w:shd w:val="clear" w:color="auto" w:fill="FFFFFF"/>
               </w:rPr>
             </w:pPr>
+            <w:proofErr w:type="gramStart"/>
             <w:r>
               <w:rPr>
                 <w:rFonts w:ascii="Segoe UI" w:hAnsi="Segoe UI" w:cs="Segoe UI"/>
@@ -1990,8 +2187,9 @@
                 <w:color w:val="24292E"/>
                 <w:shd w:val="clear" w:color="auto" w:fill="FFFFFF"/>
               </w:rPr>
-              <w:t>Budget</w:t>
-            </w:r>
+              <w:t>Depth(</w:t>
+            </w:r>
+            <w:proofErr w:type="gramEnd"/>
             <w:r>
               <w:rPr>
                 <w:rFonts w:ascii="Segoe UI" w:hAnsi="Segoe UI" w:cs="Segoe UI"/>
@@ -2000,7 +2198,7 @@
                 <w:color w:val="24292E"/>
                 <w:shd w:val="clear" w:color="auto" w:fill="FFFFFF"/>
               </w:rPr>
-              <w:t>/Depth</w:t>
+              <w:t>ABS) / Budget(MCTS)</w:t>
             </w:r>
           </w:p>
         </w:tc>
@@ -2058,8 +2256,9 @@
                 <w:color w:val="24292E"/>
                 <w:shd w:val="clear" w:color="auto" w:fill="FFFFFF"/>
               </w:rPr>
-              <w:t xml:space="preserve">against Minimax Agent </w:t>
-            </w:r>
+              <w:t xml:space="preserve">against Minimax </w:t>
+            </w:r>
+            <w:proofErr w:type="gramStart"/>
             <w:r>
               <w:rPr>
                 <w:rFonts w:ascii="Segoe UI" w:hAnsi="Segoe UI" w:cs="Segoe UI"/>
@@ -2068,8 +2267,19 @@
                 <w:color w:val="24292E"/>
                 <w:shd w:val="clear" w:color="auto" w:fill="FFFFFF"/>
               </w:rPr>
+              <w:t xml:space="preserve">Agent </w:t>
+            </w:r>
+            <w:r>
+              <w:rPr>
+                <w:rFonts w:ascii="Segoe UI" w:hAnsi="Segoe UI" w:cs="Segoe UI"/>
+                <w:b/>
+                <w:bCs/>
+                <w:color w:val="24292E"/>
+                <w:shd w:val="clear" w:color="auto" w:fill="FFFFFF"/>
+              </w:rPr>
               <w:t>.</w:t>
             </w:r>
+            <w:proofErr w:type="gramEnd"/>
           </w:p>
         </w:tc>
       </w:tr>
@@ -2439,6 +2649,14 @@
                 <w:shd w:val="clear" w:color="auto" w:fill="FFFFFF"/>
               </w:rPr>
             </w:pPr>
+            <w:r>
+              <w:rPr>
+                <w:rFonts w:ascii="Segoe UI" w:hAnsi="Segoe UI" w:cs="Segoe UI"/>
+                <w:color w:val="24292E"/>
+                <w:shd w:val="clear" w:color="auto" w:fill="FFFFFF"/>
+              </w:rPr>
+              <w:t>Unable to run after 2 tries.</w:t>
+            </w:r>
           </w:p>
         </w:tc>
       </w:tr>
@@ -2899,8 +3117,6 @@
               </w:rPr>
               <w:t>25</w:t>
             </w:r>
-            <w:bookmarkStart w:id="0" w:name="_GoBack"/>
-            <w:bookmarkEnd w:id="0"/>
           </w:p>
         </w:tc>
         <w:tc>
@@ -2917,6 +3133,14 @@
                 <w:shd w:val="clear" w:color="auto" w:fill="FFFFFF"/>
               </w:rPr>
             </w:pPr>
+            <w:r>
+              <w:rPr>
+                <w:rFonts w:ascii="Segoe UI" w:hAnsi="Segoe UI" w:cs="Segoe UI"/>
+                <w:color w:val="24292E"/>
+                <w:shd w:val="clear" w:color="auto" w:fill="FFFFFF"/>
+              </w:rPr>
+              <w:t>56%</w:t>
+            </w:r>
           </w:p>
         </w:tc>
       </w:tr>
@@ -3032,6 +3256,14 @@
                 <w:shd w:val="clear" w:color="auto" w:fill="FFFFFF"/>
               </w:rPr>
             </w:pPr>
+            <w:r>
+              <w:rPr>
+                <w:rFonts w:ascii="Segoe UI" w:hAnsi="Segoe UI" w:cs="Segoe UI"/>
+                <w:color w:val="24292E"/>
+                <w:shd w:val="clear" w:color="auto" w:fill="FFFFFF"/>
+              </w:rPr>
+              <w:t>70%</w:t>
+            </w:r>
           </w:p>
         </w:tc>
       </w:tr>
@@ -3157,612 +3389,7 @@
           <w:shd w:val="clear" w:color="auto" w:fill="FFFFFF"/>
         </w:rPr>
         <w:lastRenderedPageBreak/>
-        <w:t>Uninformed search</w:t>
-      </w:r>
-    </w:p>
-    <w:p>
-      <w:pPr>
-        <w:rPr>
-          <w:rFonts w:ascii="Segoe UI" w:hAnsi="Segoe UI" w:cs="Segoe UI"/>
-          <w:color w:val="24292E"/>
-          <w:shd w:val="clear" w:color="auto" w:fill="FFFFFF"/>
-        </w:rPr>
-      </w:pPr>
-      <w:r>
-        <w:rPr>
-          <w:rFonts w:ascii="Segoe UI" w:hAnsi="Segoe UI" w:cs="Segoe UI"/>
-          <w:color w:val="24292E"/>
-          <w:shd w:val="clear" w:color="auto" w:fill="FFFFFF"/>
-        </w:rPr>
-        <w:t xml:space="preserve">The depth first graph search </w:t>
-      </w:r>
-      <w:r>
-        <w:rPr>
-          <w:rFonts w:ascii="Segoe UI" w:hAnsi="Segoe UI" w:cs="Segoe UI"/>
-          <w:color w:val="24292E"/>
-          <w:shd w:val="clear" w:color="auto" w:fill="FFFFFF"/>
-        </w:rPr>
-        <w:t xml:space="preserve">where the nodes are expanded to the deepest level of the search tree has </w:t>
-      </w:r>
-      <w:r>
-        <w:rPr>
-          <w:rFonts w:ascii="Segoe UI" w:hAnsi="Segoe UI" w:cs="Segoe UI"/>
-          <w:color w:val="24292E"/>
-          <w:shd w:val="clear" w:color="auto" w:fill="FFFFFF"/>
-        </w:rPr>
-        <w:t>the least new node expansions against the number of actions in the domain</w:t>
-      </w:r>
-      <w:r>
-        <w:rPr>
-          <w:rFonts w:ascii="Segoe UI" w:hAnsi="Segoe UI" w:cs="Segoe UI"/>
-          <w:color w:val="24292E"/>
-          <w:shd w:val="clear" w:color="auto" w:fill="FFFFFF"/>
-        </w:rPr>
-        <w:t>. It</w:t>
-      </w:r>
-      <w:r>
-        <w:rPr>
-          <w:rFonts w:ascii="Segoe UI" w:hAnsi="Segoe UI" w:cs="Segoe UI"/>
-          <w:color w:val="24292E"/>
-          <w:shd w:val="clear" w:color="auto" w:fill="FFFFFF"/>
-        </w:rPr>
-        <w:t xml:space="preserve"> </w:t>
-      </w:r>
-      <w:r>
-        <w:rPr>
-          <w:rFonts w:ascii="Segoe UI" w:hAnsi="Segoe UI" w:cs="Segoe UI"/>
-          <w:color w:val="24292E"/>
-          <w:shd w:val="clear" w:color="auto" w:fill="FFFFFF"/>
-        </w:rPr>
-        <w:t>might not be optimal for complex ones</w:t>
-      </w:r>
-      <w:r>
-        <w:rPr>
-          <w:rFonts w:ascii="Segoe UI" w:hAnsi="Segoe UI" w:cs="Segoe UI"/>
-          <w:color w:val="24292E"/>
-          <w:shd w:val="clear" w:color="auto" w:fill="FFFFFF"/>
-        </w:rPr>
-        <w:t xml:space="preserve"> with its increased plan length.</w:t>
-      </w:r>
-    </w:p>
-    <w:p>
-      <w:pPr>
-        <w:rPr>
-          <w:rFonts w:ascii="Segoe UI" w:hAnsi="Segoe UI" w:cs="Segoe UI"/>
-          <w:color w:val="24292E"/>
-          <w:shd w:val="clear" w:color="auto" w:fill="FFFFFF"/>
-        </w:rPr>
-      </w:pPr>
-      <w:r>
-        <w:rPr>
-          <w:rFonts w:ascii="Segoe UI" w:hAnsi="Segoe UI" w:cs="Segoe UI"/>
-          <w:color w:val="24292E"/>
-          <w:shd w:val="clear" w:color="auto" w:fill="FFFFFF"/>
-        </w:rPr>
-        <w:t xml:space="preserve">The breadth first graph search </w:t>
-      </w:r>
-      <w:r>
-        <w:rPr>
-          <w:rFonts w:ascii="Segoe UI" w:hAnsi="Segoe UI" w:cs="Segoe UI"/>
-          <w:color w:val="24292E"/>
-          <w:shd w:val="clear" w:color="auto" w:fill="FFFFFF"/>
-        </w:rPr>
-        <w:t xml:space="preserve">where the nodes are expanded at a given depth at a time has </w:t>
-      </w:r>
-      <w:r>
-        <w:rPr>
-          <w:rFonts w:ascii="Segoe UI" w:hAnsi="Segoe UI" w:cs="Segoe UI"/>
-          <w:color w:val="24292E"/>
-          <w:shd w:val="clear" w:color="auto" w:fill="FFFFFF"/>
-        </w:rPr>
-        <w:t>more new node expansions against the number of actions in the domain</w:t>
-      </w:r>
-      <w:r>
-        <w:rPr>
-          <w:rFonts w:ascii="Segoe UI" w:hAnsi="Segoe UI" w:cs="Segoe UI"/>
-          <w:color w:val="24292E"/>
-          <w:shd w:val="clear" w:color="auto" w:fill="FFFFFF"/>
-        </w:rPr>
-        <w:t>. It</w:t>
-      </w:r>
-      <w:r>
-        <w:rPr>
-          <w:rFonts w:ascii="Segoe UI" w:hAnsi="Segoe UI" w:cs="Segoe UI"/>
-          <w:color w:val="24292E"/>
-          <w:shd w:val="clear" w:color="auto" w:fill="FFFFFF"/>
-        </w:rPr>
-        <w:t xml:space="preserve"> seems a better alternative for complex problems requiring less time to </w:t>
-      </w:r>
-      <w:r>
-        <w:rPr>
-          <w:rFonts w:ascii="Segoe UI" w:hAnsi="Segoe UI" w:cs="Segoe UI"/>
-          <w:color w:val="24292E"/>
-          <w:shd w:val="clear" w:color="auto" w:fill="FFFFFF"/>
-        </w:rPr>
-        <w:t>any</w:t>
-      </w:r>
-      <w:r>
-        <w:rPr>
-          <w:rFonts w:ascii="Segoe UI" w:hAnsi="Segoe UI" w:cs="Segoe UI"/>
-          <w:color w:val="24292E"/>
-          <w:shd w:val="clear" w:color="auto" w:fill="FFFFFF"/>
-        </w:rPr>
-        <w:t xml:space="preserve"> other uninformed search.</w:t>
-      </w:r>
-    </w:p>
-    <w:p>
-      <w:pPr>
-        <w:rPr>
-          <w:rFonts w:ascii="Helvetica" w:hAnsi="Helvetica" w:cs="Helvetica"/>
-          <w:color w:val="4F4F4F"/>
-          <w:shd w:val="clear" w:color="auto" w:fill="FFFFFF"/>
-        </w:rPr>
-      </w:pPr>
-      <w:r>
-        <w:rPr>
-          <w:rFonts w:ascii="Segoe UI" w:hAnsi="Segoe UI" w:cs="Segoe UI"/>
-          <w:color w:val="24292E"/>
-          <w:shd w:val="clear" w:color="auto" w:fill="FFFFFF"/>
-        </w:rPr>
-        <w:t>The uniform cost search is similar to the breadth first search</w:t>
-      </w:r>
-      <w:r>
-        <w:rPr>
-          <w:rFonts w:ascii="Segoe UI" w:hAnsi="Segoe UI" w:cs="Segoe UI"/>
-          <w:color w:val="24292E"/>
-          <w:shd w:val="clear" w:color="auto" w:fill="FFFFFF"/>
-        </w:rPr>
-        <w:t xml:space="preserve"> when all path costs are equal.</w:t>
-      </w:r>
-      <w:r>
-        <w:rPr>
-          <w:rFonts w:ascii="Segoe UI" w:hAnsi="Segoe UI" w:cs="Segoe UI"/>
-          <w:color w:val="24292E"/>
-          <w:shd w:val="clear" w:color="auto" w:fill="FFFFFF"/>
-        </w:rPr>
-        <w:t xml:space="preserve"> </w:t>
-      </w:r>
-      <w:r>
-        <w:rPr>
-          <w:rFonts w:ascii="Segoe UI" w:hAnsi="Segoe UI" w:cs="Segoe UI"/>
-          <w:color w:val="24292E"/>
-          <w:shd w:val="clear" w:color="auto" w:fill="FFFFFF"/>
-        </w:rPr>
-        <w:t>It</w:t>
-      </w:r>
-      <w:r>
-        <w:rPr>
-          <w:rFonts w:ascii="Segoe UI" w:hAnsi="Segoe UI" w:cs="Segoe UI"/>
-          <w:color w:val="24292E"/>
-          <w:shd w:val="clear" w:color="auto" w:fill="FFFFFF"/>
-        </w:rPr>
-        <w:t xml:space="preserve"> might be useful when the path cost of each cost is variable. In the </w:t>
-      </w:r>
-      <w:r>
-        <w:rPr>
-          <w:rFonts w:ascii="Helvetica" w:hAnsi="Helvetica" w:cs="Helvetica"/>
-          <w:color w:val="4F4F4F"/>
-          <w:shd w:val="clear" w:color="auto" w:fill="FFFFFF"/>
-        </w:rPr>
-        <w:t xml:space="preserve">four air cargo problems, if the cost of moving from between airports is variable then the uniform cost search will give the </w:t>
-      </w:r>
-    </w:p>
-    <w:p>
-      <w:pPr>
-        <w:rPr>
-          <w:rFonts w:ascii="Helvetica" w:hAnsi="Helvetica" w:cs="Helvetica"/>
-          <w:color w:val="4F4F4F"/>
-          <w:shd w:val="clear" w:color="auto" w:fill="FFFFFF"/>
-        </w:rPr>
-      </w:pPr>
-      <w:r>
-        <w:rPr>
-          <w:rFonts w:ascii="Helvetica" w:hAnsi="Helvetica" w:cs="Helvetica"/>
-          <w:color w:val="4F4F4F"/>
-          <w:shd w:val="clear" w:color="auto" w:fill="FFFFFF"/>
-        </w:rPr>
-        <w:t xml:space="preserve">In the current case the breadth first graph search seems the optimal </w:t>
-      </w:r>
-      <w:r>
-        <w:rPr>
-          <w:rFonts w:ascii="Helvetica" w:hAnsi="Helvetica" w:cs="Helvetica"/>
-          <w:color w:val="4F4F4F"/>
-          <w:shd w:val="clear" w:color="auto" w:fill="FFFFFF"/>
-        </w:rPr>
-        <w:t>uninformed search</w:t>
-      </w:r>
-      <w:r>
-        <w:rPr>
-          <w:rFonts w:ascii="Helvetica" w:hAnsi="Helvetica" w:cs="Helvetica"/>
-          <w:color w:val="4F4F4F"/>
-          <w:shd w:val="clear" w:color="auto" w:fill="FFFFFF"/>
-        </w:rPr>
-        <w:t xml:space="preserve"> in terms of plan length</w:t>
-      </w:r>
-      <w:r>
-        <w:rPr>
-          <w:rFonts w:ascii="Helvetica" w:hAnsi="Helvetica" w:cs="Helvetica"/>
-          <w:color w:val="4F4F4F"/>
-          <w:shd w:val="clear" w:color="auto" w:fill="FFFFFF"/>
-        </w:rPr>
-        <w:t xml:space="preserve">, time and </w:t>
-      </w:r>
-      <w:r>
-        <w:rPr>
-          <w:rFonts w:ascii="Helvetica" w:hAnsi="Helvetica" w:cs="Helvetica"/>
-          <w:color w:val="4F4F4F"/>
-          <w:shd w:val="clear" w:color="auto" w:fill="FFFFFF"/>
-        </w:rPr>
-        <w:t>number of nodes expanded.</w:t>
-      </w:r>
-    </w:p>
-    <w:p>
-      <w:pPr>
-        <w:pStyle w:val="Heading1"/>
-        <w:rPr>
-          <w:shd w:val="clear" w:color="auto" w:fill="FFFFFF"/>
-        </w:rPr>
-      </w:pPr>
-      <w:r>
-        <w:rPr>
-          <w:shd w:val="clear" w:color="auto" w:fill="FFFFFF"/>
-        </w:rPr>
-        <w:t>Informed search</w:t>
-      </w:r>
-    </w:p>
-    <w:p>
-      <w:pPr>
-        <w:rPr>
-          <w:rFonts w:ascii="Helvetica" w:hAnsi="Helvetica" w:cs="Helvetica"/>
-          <w:color w:val="4F4F4F"/>
-          <w:shd w:val="clear" w:color="auto" w:fill="FFFFFF"/>
-        </w:rPr>
-      </w:pPr>
-      <w:r>
-        <w:rPr>
-          <w:rFonts w:ascii="Helvetica" w:hAnsi="Helvetica" w:cs="Helvetica"/>
-          <w:color w:val="4F4F4F"/>
-          <w:shd w:val="clear" w:color="auto" w:fill="FFFFFF"/>
-        </w:rPr>
-        <w:t>All the informed searches give the same plan length for the problems 1 &amp; 2.</w:t>
-      </w:r>
-    </w:p>
-    <w:p>
-      <w:pPr>
-        <w:pStyle w:val="ListParagraph"/>
-        <w:numPr>
-          <w:ilvl w:val="0"/>
-          <w:numId w:val="3"/>
-        </w:numPr>
-        <w:rPr>
-          <w:rFonts w:ascii="Helvetica" w:hAnsi="Helvetica" w:cs="Helvetica"/>
-          <w:color w:val="4F4F4F"/>
-          <w:shd w:val="clear" w:color="auto" w:fill="FFFFFF"/>
-        </w:rPr>
-      </w:pPr>
-      <w:r>
-        <w:rPr>
-          <w:rFonts w:ascii="Helvetica" w:hAnsi="Helvetica" w:cs="Helvetica"/>
-          <w:color w:val="4F4F4F"/>
-          <w:shd w:val="clear" w:color="auto" w:fill="FFFFFF"/>
-        </w:rPr>
-        <w:t>Greedy best first graph search</w:t>
-      </w:r>
-    </w:p>
-    <w:p>
-      <w:pPr>
-        <w:rPr>
-          <w:rFonts w:ascii="Helvetica" w:hAnsi="Helvetica" w:cs="Helvetica"/>
-          <w:color w:val="4F4F4F"/>
-          <w:shd w:val="clear" w:color="auto" w:fill="FFFFFF"/>
-        </w:rPr>
-      </w:pPr>
-      <w:r>
-        <w:rPr>
-          <w:rFonts w:ascii="Helvetica" w:hAnsi="Helvetica" w:cs="Helvetica"/>
-          <w:color w:val="4F4F4F"/>
-          <w:shd w:val="clear" w:color="auto" w:fill="FFFFFF"/>
-        </w:rPr>
-        <w:t xml:space="preserve">The greedy best first </w:t>
-      </w:r>
-      <w:r>
-        <w:rPr>
-          <w:rFonts w:ascii="Helvetica" w:hAnsi="Helvetica" w:cs="Helvetica"/>
-          <w:color w:val="4F4F4F"/>
-          <w:shd w:val="clear" w:color="auto" w:fill="FFFFFF"/>
-        </w:rPr>
-        <w:t xml:space="preserve">graph search with unmet goals heuristics shows the </w:t>
-      </w:r>
-      <w:r>
-        <w:rPr>
-          <w:rFonts w:ascii="Helvetica" w:hAnsi="Helvetica" w:cs="Helvetica"/>
-          <w:color w:val="4F4F4F"/>
-          <w:shd w:val="clear" w:color="auto" w:fill="FFFFFF"/>
-        </w:rPr>
-        <w:t xml:space="preserve">best performance in terms of time taken for problems 1 &amp; 2 which is validated while running it for problem 3 &amp; 4. </w:t>
-      </w:r>
-    </w:p>
-    <w:p>
-      <w:pPr>
-        <w:rPr>
-          <w:rFonts w:ascii="Helvetica" w:hAnsi="Helvetica" w:cs="Helvetica"/>
-          <w:color w:val="4F4F4F"/>
-          <w:shd w:val="clear" w:color="auto" w:fill="FFFFFF"/>
-        </w:rPr>
-      </w:pPr>
-      <w:r>
-        <w:rPr>
-          <w:rFonts w:ascii="Helvetica" w:hAnsi="Helvetica" w:cs="Helvetica"/>
-          <w:color w:val="4F4F4F"/>
-          <w:shd w:val="clear" w:color="auto" w:fill="FFFFFF"/>
-        </w:rPr>
-        <w:t>The levelsum heuristics give about similar performance for the greedy best first graph search for the four problems with levelsum being slightly better.</w:t>
-      </w:r>
-    </w:p>
-    <w:p>
-      <w:pPr>
-        <w:rPr>
-          <w:rFonts w:ascii="Helvetica" w:hAnsi="Helvetica" w:cs="Helvetica"/>
-          <w:color w:val="4F4F4F"/>
-          <w:shd w:val="clear" w:color="auto" w:fill="FFFFFF"/>
-        </w:rPr>
-      </w:pPr>
-      <w:r>
-        <w:rPr>
-          <w:rFonts w:ascii="Helvetica" w:hAnsi="Helvetica" w:cs="Helvetica"/>
-          <w:color w:val="4F4F4F"/>
-          <w:shd w:val="clear" w:color="auto" w:fill="FFFFFF"/>
-        </w:rPr>
-        <w:t>The performance of the greedy best first graph search with setlevel heuristics is the least optimal, especially in the case of complex problems.</w:t>
-      </w:r>
-      <w:r>
-        <w:rPr>
-          <w:rFonts w:ascii="Helvetica" w:hAnsi="Helvetica" w:cs="Helvetica"/>
-          <w:color w:val="4F4F4F"/>
-          <w:shd w:val="clear" w:color="auto" w:fill="FFFFFF"/>
-        </w:rPr>
-        <w:t xml:space="preserve"> </w:t>
-      </w:r>
-    </w:p>
-    <w:p>
-      <w:pPr>
-        <w:pStyle w:val="ListParagraph"/>
-        <w:numPr>
-          <w:ilvl w:val="0"/>
-          <w:numId w:val="3"/>
-        </w:numPr>
-        <w:rPr>
-          <w:rFonts w:ascii="Helvetica" w:hAnsi="Helvetica" w:cs="Helvetica"/>
-          <w:color w:val="4F4F4F"/>
-          <w:shd w:val="clear" w:color="auto" w:fill="FFFFFF"/>
-        </w:rPr>
-      </w:pPr>
-      <w:r>
-        <w:rPr>
-          <w:rFonts w:ascii="Helvetica" w:hAnsi="Helvetica" w:cs="Helvetica"/>
-          <w:color w:val="4F4F4F"/>
-          <w:shd w:val="clear" w:color="auto" w:fill="FFFFFF"/>
-        </w:rPr>
-        <w:t>A*</w:t>
-      </w:r>
-      <w:r>
-        <w:rPr>
-          <w:rFonts w:ascii="Helvetica" w:hAnsi="Helvetica" w:cs="Helvetica"/>
-          <w:color w:val="4F4F4F"/>
-          <w:shd w:val="clear" w:color="auto" w:fill="FFFFFF"/>
-        </w:rPr>
-        <w:t xml:space="preserve"> search</w:t>
-      </w:r>
-    </w:p>
-    <w:p>
-      <w:pPr>
-        <w:rPr>
-          <w:rFonts w:ascii="Helvetica" w:hAnsi="Helvetica" w:cs="Helvetica"/>
-          <w:color w:val="4F4F4F"/>
-          <w:shd w:val="clear" w:color="auto" w:fill="FFFFFF"/>
-        </w:rPr>
-      </w:pPr>
-      <w:r>
-        <w:rPr>
-          <w:rFonts w:ascii="Helvetica" w:hAnsi="Helvetica" w:cs="Helvetica"/>
-          <w:color w:val="4F4F4F"/>
-          <w:shd w:val="clear" w:color="auto" w:fill="FFFFFF"/>
-        </w:rPr>
-        <w:t>The A* search with unmet goals heuristics shows the best performance</w:t>
-      </w:r>
-      <w:r>
-        <w:rPr>
-          <w:rFonts w:ascii="Helvetica" w:hAnsi="Helvetica" w:cs="Helvetica"/>
-          <w:color w:val="4F4F4F"/>
-          <w:shd w:val="clear" w:color="auto" w:fill="FFFFFF"/>
-        </w:rPr>
-        <w:t xml:space="preserve"> for A*</w:t>
-      </w:r>
-      <w:r>
-        <w:rPr>
-          <w:rFonts w:ascii="Helvetica" w:hAnsi="Helvetica" w:cs="Helvetica"/>
-          <w:color w:val="4F4F4F"/>
-          <w:shd w:val="clear" w:color="auto" w:fill="FFFFFF"/>
-        </w:rPr>
-        <w:t xml:space="preserve"> in terms of time taken for problems 1 &amp; 2 which is validated while running it for problem 3 &amp; 4. </w:t>
-      </w:r>
-    </w:p>
-    <w:p>
-      <w:pPr>
-        <w:rPr>
-          <w:rFonts w:ascii="Helvetica" w:hAnsi="Helvetica" w:cs="Helvetica"/>
-          <w:color w:val="4F4F4F"/>
-          <w:shd w:val="clear" w:color="auto" w:fill="FFFFFF"/>
-        </w:rPr>
-      </w:pPr>
-      <w:r>
-        <w:rPr>
-          <w:rFonts w:ascii="Helvetica" w:hAnsi="Helvetica" w:cs="Helvetica"/>
-          <w:color w:val="4F4F4F"/>
-          <w:shd w:val="clear" w:color="auto" w:fill="FFFFFF"/>
-        </w:rPr>
-        <w:t xml:space="preserve">The levelsum heuristics </w:t>
-      </w:r>
-      <w:r>
-        <w:rPr>
-          <w:rFonts w:ascii="Helvetica" w:hAnsi="Helvetica" w:cs="Helvetica"/>
-          <w:color w:val="4F4F4F"/>
-          <w:shd w:val="clear" w:color="auto" w:fill="FFFFFF"/>
-        </w:rPr>
-        <w:t xml:space="preserve">result in better </w:t>
-      </w:r>
-      <w:r>
-        <w:rPr>
-          <w:rFonts w:ascii="Helvetica" w:hAnsi="Helvetica" w:cs="Helvetica"/>
-          <w:color w:val="4F4F4F"/>
-          <w:shd w:val="clear" w:color="auto" w:fill="FFFFFF"/>
-        </w:rPr>
-        <w:t xml:space="preserve">performance for the </w:t>
-      </w:r>
-      <w:r>
-        <w:rPr>
-          <w:rFonts w:ascii="Helvetica" w:hAnsi="Helvetica" w:cs="Helvetica"/>
-          <w:color w:val="4F4F4F"/>
-          <w:shd w:val="clear" w:color="auto" w:fill="FFFFFF"/>
-        </w:rPr>
-        <w:t>A*</w:t>
-      </w:r>
-      <w:r>
-        <w:rPr>
-          <w:rFonts w:ascii="Helvetica" w:hAnsi="Helvetica" w:cs="Helvetica"/>
-          <w:color w:val="4F4F4F"/>
-          <w:shd w:val="clear" w:color="auto" w:fill="FFFFFF"/>
-        </w:rPr>
-        <w:t xml:space="preserve"> search for the four problems </w:t>
-      </w:r>
-      <w:r>
-        <w:rPr>
-          <w:rFonts w:ascii="Helvetica" w:hAnsi="Helvetica" w:cs="Helvetica"/>
-          <w:color w:val="4F4F4F"/>
-          <w:shd w:val="clear" w:color="auto" w:fill="FFFFFF"/>
-        </w:rPr>
-        <w:t>then the maxlevel and setlevel heuristics</w:t>
-      </w:r>
-      <w:r>
-        <w:rPr>
-          <w:rFonts w:ascii="Helvetica" w:hAnsi="Helvetica" w:cs="Helvetica"/>
-          <w:color w:val="4F4F4F"/>
-          <w:shd w:val="clear" w:color="auto" w:fill="FFFFFF"/>
-        </w:rPr>
-        <w:t>.</w:t>
-      </w:r>
-    </w:p>
-    <w:p>
-      <w:pPr>
-        <w:rPr>
-          <w:rFonts w:ascii="Helvetica" w:hAnsi="Helvetica" w:cs="Helvetica"/>
-          <w:color w:val="4F4F4F"/>
-          <w:shd w:val="clear" w:color="auto" w:fill="FFFFFF"/>
-        </w:rPr>
-      </w:pPr>
-      <w:r>
-        <w:rPr>
-          <w:rFonts w:ascii="Helvetica" w:hAnsi="Helvetica" w:cs="Helvetica"/>
-          <w:color w:val="4F4F4F"/>
-          <w:shd w:val="clear" w:color="auto" w:fill="FFFFFF"/>
-        </w:rPr>
-        <w:t xml:space="preserve">The maxlevel heuristic causes longer runtime for A* search </w:t>
-      </w:r>
-      <w:r>
-        <w:rPr>
-          <w:rFonts w:ascii="Helvetica" w:hAnsi="Helvetica" w:cs="Helvetica"/>
-          <w:color w:val="4F4F4F"/>
-          <w:shd w:val="clear" w:color="auto" w:fill="FFFFFF"/>
-        </w:rPr>
-        <w:t>than greedy best first graph search.</w:t>
-      </w:r>
-    </w:p>
-    <w:p>
-      <w:pPr>
-        <w:rPr>
-          <w:rFonts w:ascii="Segoe UI" w:hAnsi="Segoe UI" w:cs="Segoe UI"/>
-          <w:color w:val="24292E"/>
-          <w:shd w:val="clear" w:color="auto" w:fill="FFFFFF"/>
-        </w:rPr>
-      </w:pPr>
-      <w:r>
-        <w:rPr>
-          <w:rFonts w:ascii="Helvetica" w:hAnsi="Helvetica" w:cs="Helvetica"/>
-          <w:color w:val="4F4F4F"/>
-          <w:shd w:val="clear" w:color="auto" w:fill="FFFFFF"/>
-        </w:rPr>
-        <w:t xml:space="preserve">The performance of the </w:t>
-      </w:r>
-      <w:r>
-        <w:rPr>
-          <w:rFonts w:ascii="Helvetica" w:hAnsi="Helvetica" w:cs="Helvetica"/>
-          <w:color w:val="4F4F4F"/>
-          <w:shd w:val="clear" w:color="auto" w:fill="FFFFFF"/>
-        </w:rPr>
-        <w:t>A*</w:t>
-      </w:r>
-      <w:r>
-        <w:rPr>
-          <w:rFonts w:ascii="Helvetica" w:hAnsi="Helvetica" w:cs="Helvetica"/>
-          <w:color w:val="4F4F4F"/>
-          <w:shd w:val="clear" w:color="auto" w:fill="FFFFFF"/>
-        </w:rPr>
-        <w:t xml:space="preserve"> search with setlevel heuristics is the least optimal, especially in the case of complex problems</w:t>
-      </w:r>
-      <w:r>
-        <w:rPr>
-          <w:rFonts w:ascii="Helvetica" w:hAnsi="Helvetica" w:cs="Helvetica"/>
-          <w:color w:val="4F4F4F"/>
-          <w:shd w:val="clear" w:color="auto" w:fill="FFFFFF"/>
-        </w:rPr>
-        <w:t>, which result in longer runtimes</w:t>
-      </w:r>
-      <w:r>
-        <w:rPr>
-          <w:rFonts w:ascii="Helvetica" w:hAnsi="Helvetica" w:cs="Helvetica"/>
-          <w:color w:val="4F4F4F"/>
-          <w:shd w:val="clear" w:color="auto" w:fill="FFFFFF"/>
-        </w:rPr>
-        <w:t>.</w:t>
-      </w:r>
-      <w:r>
-        <w:rPr>
-          <w:rFonts w:ascii="Helvetica" w:hAnsi="Helvetica" w:cs="Helvetica"/>
-          <w:color w:val="4F4F4F"/>
-          <w:shd w:val="clear" w:color="auto" w:fill="FFFFFF"/>
-        </w:rPr>
-        <w:t xml:space="preserve"> (Tried running it but it is still running after around 4+ hours)</w:t>
-      </w:r>
-    </w:p>
-    <w:p>
-      <w:pPr>
-        <w:rPr>
-          <w:rFonts w:ascii="Segoe UI" w:hAnsi="Segoe UI" w:cs="Segoe UI"/>
-          <w:color w:val="24292E"/>
-          <w:shd w:val="clear" w:color="auto" w:fill="FFFFFF"/>
-        </w:rPr>
-      </w:pPr>
-    </w:p>
-    <w:p>
-      <w:pPr>
-        <w:numPr>
-          <w:ilvl w:val="0"/>
-          <w:numId w:val="4"/>
-        </w:numPr>
-        <w:rPr>
-          <w:rFonts w:ascii="Segoe UI" w:hAnsi="Segoe UI" w:cs="Segoe UI"/>
-          <w:color w:val="24292E"/>
-          <w:shd w:val="clear" w:color="auto" w:fill="FFFFFF"/>
-        </w:rPr>
-      </w:pPr>
-      <w:r>
-        <w:rPr>
-          <w:rFonts w:ascii="Segoe UI" w:hAnsi="Segoe UI" w:cs="Segoe UI"/>
-          <w:color w:val="24292E"/>
-          <w:shd w:val="clear" w:color="auto" w:fill="FFFFFF"/>
-        </w:rPr>
-        <w:lastRenderedPageBreak/>
-        <w:t>Which algorithm or algorithms would be most appropriate for planning in a very restricted domain (i.e., one that has only a few actions) and needs to operate in real time?</w:t>
+        <w:t>monte carlo tree search</w:t>
       </w:r>
     </w:p>
     <w:p>
@@ -3783,13 +3410,55 @@
           <w:color w:val="24292E"/>
           <w:shd w:val="clear" w:color="auto" w:fill="FFFFFF"/>
         </w:rPr>
-        <w:t>Greedy best first graph search with unmet goals.</w:t>
+        <w:t xml:space="preserve">Choose a baseline search algorithm for </w:t>
+      </w:r>
+      <w:proofErr w:type="gramStart"/>
+      <w:r>
+        <w:rPr>
+          <w:rFonts w:ascii="Segoe UI" w:hAnsi="Segoe UI" w:cs="Segoe UI"/>
+          <w:color w:val="24292E"/>
+          <w:shd w:val="clear" w:color="auto" w:fill="FFFFFF"/>
+        </w:rPr>
+        <w:t xml:space="preserve">comparison </w:t>
+      </w:r>
+      <w:r>
+        <w:rPr>
+          <w:rFonts w:ascii="Segoe UI" w:hAnsi="Segoe UI" w:cs="Segoe UI"/>
+          <w:color w:val="24292E"/>
+          <w:shd w:val="clear" w:color="auto" w:fill="FFFFFF"/>
+        </w:rPr>
+        <w:t xml:space="preserve"> -</w:t>
+      </w:r>
+      <w:proofErr w:type="gramEnd"/>
+      <w:r>
+        <w:rPr>
+          <w:rFonts w:ascii="Segoe UI" w:hAnsi="Segoe UI" w:cs="Segoe UI"/>
+          <w:color w:val="24292E"/>
+          <w:shd w:val="clear" w:color="auto" w:fill="FFFFFF"/>
+        </w:rPr>
+        <w:t xml:space="preserve"> </w:t>
+      </w:r>
+      <w:r>
+        <w:rPr>
+          <w:rFonts w:ascii="Segoe UI" w:hAnsi="Segoe UI" w:cs="Segoe UI"/>
+          <w:color w:val="24292E"/>
+          <w:shd w:val="clear" w:color="auto" w:fill="FFFFFF"/>
+        </w:rPr>
+        <w:t>A</w:t>
+      </w:r>
+      <w:r>
+        <w:rPr>
+          <w:rFonts w:ascii="Segoe UI" w:hAnsi="Segoe UI" w:cs="Segoe UI"/>
+          <w:color w:val="24292E"/>
+          <w:shd w:val="clear" w:color="auto" w:fill="FFFFFF"/>
+        </w:rPr>
+        <w:t>lpha-beta search with iterative deepening. How much performance difference does your agent show compared to the baseline?</w:t>
       </w:r>
     </w:p>
     <w:p>
       <w:pPr>
         <w:numPr>
-          <w:ilvl w:val="0"/>
+          <w:ilvl w:val="2"/>
           <w:numId w:val="4"/>
         </w:numPr>
         <w:rPr>
@@ -3804,7 +3473,67 @@
           <w:color w:val="24292E"/>
           <w:shd w:val="clear" w:color="auto" w:fill="FFFFFF"/>
         </w:rPr>
-        <w:t>Which algorithm or algorithms would be most appropriate for planning in very large domains (e.g., planning delivery routes for all UPS drivers in the U.S. on a given day)</w:t>
+        <w:t>The baseline algorithm gives a success rate of around 30-40%.</w:t>
+      </w:r>
+    </w:p>
+    <w:p>
+      <w:pPr>
+        <w:numPr>
+          <w:ilvl w:val="2"/>
+          <w:numId w:val="4"/>
+        </w:numPr>
+        <w:rPr>
+          <w:rFonts w:ascii="Segoe UI" w:hAnsi="Segoe UI" w:cs="Segoe UI"/>
+          <w:color w:val="24292E"/>
+          <w:shd w:val="clear" w:color="auto" w:fill="FFFFFF"/>
+        </w:rPr>
+      </w:pPr>
+      <w:r>
+        <w:rPr>
+          <w:rFonts w:ascii="Segoe UI" w:hAnsi="Segoe UI" w:cs="Segoe UI"/>
+          <w:color w:val="24292E"/>
+          <w:shd w:val="clear" w:color="auto" w:fill="FFFFFF"/>
+        </w:rPr>
+        <w:t>MCTS search almost doubles the success rate to around 60-70%.</w:t>
+      </w:r>
+    </w:p>
+    <w:p>
+      <w:pPr>
+        <w:numPr>
+          <w:ilvl w:val="2"/>
+          <w:numId w:val="4"/>
+        </w:numPr>
+        <w:rPr>
+          <w:rFonts w:ascii="Segoe UI" w:hAnsi="Segoe UI" w:cs="Segoe UI"/>
+          <w:color w:val="24292E"/>
+          <w:shd w:val="clear" w:color="auto" w:fill="FFFFFF"/>
+        </w:rPr>
+      </w:pPr>
+      <w:r>
+        <w:rPr>
+          <w:rFonts w:ascii="Segoe UI" w:hAnsi="Segoe UI" w:cs="Segoe UI"/>
+          <w:color w:val="24292E"/>
+          <w:shd w:val="clear" w:color="auto" w:fill="FFFFFF"/>
+        </w:rPr>
+        <w:t xml:space="preserve">Fair matches = </w:t>
+      </w:r>
+      <w:proofErr w:type="gramStart"/>
+      <w:r>
+        <w:rPr>
+          <w:rFonts w:ascii="Segoe UI" w:hAnsi="Segoe UI" w:cs="Segoe UI"/>
+          <w:color w:val="24292E"/>
+          <w:shd w:val="clear" w:color="auto" w:fill="FFFFFF"/>
+        </w:rPr>
+        <w:t>true</w:t>
+      </w:r>
+      <w:proofErr w:type="gramEnd"/>
+      <w:r>
+        <w:rPr>
+          <w:rFonts w:ascii="Segoe UI" w:hAnsi="Segoe UI" w:cs="Segoe UI"/>
+          <w:color w:val="24292E"/>
+          <w:shd w:val="clear" w:color="auto" w:fill="FFFFFF"/>
+        </w:rPr>
+        <w:t xml:space="preserve"> makes the result more consistent in MCTS.</w:t>
       </w:r>
     </w:p>
     <w:p>
@@ -3825,13 +3554,13 @@
           <w:color w:val="24292E"/>
           <w:shd w:val="clear" w:color="auto" w:fill="FFFFFF"/>
         </w:rPr>
-        <w:t>Greedy best first graph search with unmet goals.</w:t>
+        <w:t>Why do you think the technique you chose was more (or less) effective than the baseline?</w:t>
       </w:r>
     </w:p>
     <w:p>
       <w:pPr>
         <w:numPr>
-          <w:ilvl w:val="0"/>
+          <w:ilvl w:val="2"/>
           <w:numId w:val="4"/>
         </w:numPr>
         <w:rPr>
@@ -3846,13 +3575,13 @@
           <w:color w:val="24292E"/>
           <w:shd w:val="clear" w:color="auto" w:fill="FFFFFF"/>
         </w:rPr>
-        <w:t>Which algorithm or algorithms would be most appropriate for planning problems where it is important to find only optimal plans?</w:t>
+        <w:t xml:space="preserve">MCTS does not depend on the choice of a heuristic. Selecting a heuristic needs knowledge of the search domain which are not required in this case. </w:t>
       </w:r>
     </w:p>
     <w:p>
       <w:pPr>
         <w:numPr>
-          <w:ilvl w:val="1"/>
+          <w:ilvl w:val="2"/>
           <w:numId w:val="4"/>
         </w:numPr>
         <w:rPr>
@@ -3867,2908 +3596,172 @@
           <w:color w:val="24292E"/>
           <w:shd w:val="clear" w:color="auto" w:fill="FFFFFF"/>
         </w:rPr>
-        <w:t>Greedy best first graph search with unmet goals.</w:t>
+        <w:t xml:space="preserve"> </w:t>
+      </w:r>
+      <w:r>
+        <w:rPr>
+          <w:rFonts w:ascii="Segoe UI" w:hAnsi="Segoe UI" w:cs="Segoe UI"/>
+          <w:color w:val="24292E"/>
+          <w:shd w:val="clear" w:color="auto" w:fill="FFFFFF"/>
+        </w:rPr>
+        <w:t xml:space="preserve">MCTS backpropagates the outcome of each game immediately </w:t>
+      </w:r>
+      <w:r>
+        <w:rPr>
+          <w:rFonts w:ascii="Segoe UI" w:hAnsi="Segoe UI" w:cs="Segoe UI"/>
+          <w:color w:val="24292E"/>
+          <w:shd w:val="clear" w:color="auto" w:fill="FFFFFF"/>
+        </w:rPr>
+        <w:t xml:space="preserve">which ensures all values are always </w:t>
+      </w:r>
+      <w:proofErr w:type="spellStart"/>
+      <w:r>
+        <w:rPr>
+          <w:rFonts w:ascii="Segoe UI" w:hAnsi="Segoe UI" w:cs="Segoe UI"/>
+          <w:color w:val="24292E"/>
+          <w:shd w:val="clear" w:color="auto" w:fill="FFFFFF"/>
+        </w:rPr>
+        <w:t>upto</w:t>
+      </w:r>
+      <w:proofErr w:type="spellEnd"/>
+      <w:r>
+        <w:rPr>
+          <w:rFonts w:ascii="Segoe UI" w:hAnsi="Segoe UI" w:cs="Segoe UI"/>
+          <w:color w:val="24292E"/>
+          <w:shd w:val="clear" w:color="auto" w:fill="FFFFFF"/>
+        </w:rPr>
+        <w:t>-date following every iteration of the algorithm. This allows the algorithm to return an action from the root at any moment in time; allowing the algorithm to run for additional iterations often improves the result.</w:t>
       </w:r>
     </w:p>
     <w:p>
       <w:pPr>
-        <w:rPr>
-          <w:rFonts w:ascii="Segoe UI" w:hAnsi="Segoe UI" w:cs="Segoe UI"/>
-          <w:color w:val="24292E"/>
-          <w:shd w:val="clear" w:color="auto" w:fill="FFFFFF"/>
-        </w:rPr>
-      </w:pPr>
-      <w:r>
-        <w:rPr>
-          <w:rFonts w:ascii="Segoe UI" w:hAnsi="Segoe UI" w:cs="Segoe UI"/>
-          <w:color w:val="24292E"/>
-          <w:shd w:val="clear" w:color="auto" w:fill="FFFFFF"/>
-        </w:rPr>
-        <w:t xml:space="preserve"> </w:t>
-      </w:r>
-      <w:r>
-        <w:rPr>
-          <w:rFonts w:ascii="Segoe UI" w:hAnsi="Segoe UI" w:cs="Segoe UI"/>
-          <w:color w:val="24292E"/>
-          <w:shd w:val="clear" w:color="auto" w:fill="FFFFFF"/>
-        </w:rPr>
-        <w:br w:type="page"/>
+        <w:numPr>
+          <w:ilvl w:val="2"/>
+          <w:numId w:val="4"/>
+        </w:numPr>
+        <w:rPr>
+          <w:rFonts w:ascii="Segoe UI" w:hAnsi="Segoe UI" w:cs="Segoe UI"/>
+          <w:color w:val="24292E"/>
+          <w:shd w:val="clear" w:color="auto" w:fill="FFFFFF"/>
+        </w:rPr>
+      </w:pPr>
+      <w:r>
+        <w:rPr>
+          <w:rFonts w:ascii="Segoe UI" w:hAnsi="Segoe UI" w:cs="Segoe UI"/>
+          <w:color w:val="24292E"/>
+          <w:shd w:val="clear" w:color="auto" w:fill="FFFFFF"/>
+        </w:rPr>
+        <w:t xml:space="preserve">The tree selection allows the algorithm to </w:t>
+      </w:r>
+      <w:proofErr w:type="spellStart"/>
+      <w:r>
+        <w:rPr>
+          <w:rFonts w:ascii="Segoe UI" w:hAnsi="Segoe UI" w:cs="Segoe UI"/>
+          <w:color w:val="24292E"/>
+          <w:shd w:val="clear" w:color="auto" w:fill="FFFFFF"/>
+        </w:rPr>
+        <w:t>favour</w:t>
+      </w:r>
+      <w:proofErr w:type="spellEnd"/>
+      <w:r>
+        <w:rPr>
+          <w:rFonts w:ascii="Segoe UI" w:hAnsi="Segoe UI" w:cs="Segoe UI"/>
+          <w:color w:val="24292E"/>
+          <w:shd w:val="clear" w:color="auto" w:fill="FFFFFF"/>
+        </w:rPr>
+        <w:t xml:space="preserve"> more promising nodes (without allowing the selection probability of the other nodes to converge to zero), leading to an asymmetric tree over time. In other words, the building of the partial tree is skewed towards more promising and thus more important regions. </w:t>
       </w:r>
     </w:p>
     <w:p>
       <w:pPr>
-        <w:shd w:val="clear" w:color="auto" w:fill="FFFFFF"/>
-        <w:spacing w:before="60" w:after="100" w:afterAutospacing="1" w:line="240" w:lineRule="auto"/>
-        <w:ind w:left="720"/>
-        <w:rPr>
-          <w:rFonts w:ascii="Segoe UI" w:hAnsi="Segoe UI" w:cs="Segoe UI"/>
-          <w:color w:val="24292E"/>
-          <w:shd w:val="clear" w:color="auto" w:fill="FFFFFF"/>
-        </w:rPr>
-      </w:pPr>
-      <w:r>
-        <w:rPr>
-          <w:rFonts w:ascii="Segoe UI" w:hAnsi="Segoe UI" w:cs="Segoe UI"/>
-          <w:color w:val="24292E"/>
+        <w:rPr>
+          <w:rFonts w:ascii="Segoe UI" w:hAnsi="Segoe UI" w:cs="Segoe UI"/>
+          <w:color w:val="24292E"/>
+          <w:shd w:val="clear" w:color="auto" w:fill="FFFFFF"/>
+        </w:rPr>
+      </w:pPr>
+      <w:r>
+        <w:rPr>
+          <w:rFonts w:ascii="Segoe UI" w:hAnsi="Segoe UI" w:cs="Segoe UI"/>
+          <w:color w:val="24292E"/>
+          <w:shd w:val="clear" w:color="auto" w:fill="FFFFFF"/>
+        </w:rPr>
+        <w:t xml:space="preserve">(Reference - </w:t>
+      </w:r>
+      <w:hyperlink r:id="rId6" w:history="1">
+        <w:r>
+          <w:rPr>
+            <w:rStyle w:val="Hyperlink"/>
+            <w:rFonts w:ascii="Segoe UI" w:hAnsi="Segoe UI" w:cs="Segoe UI"/>
+            <w:shd w:val="clear" w:color="auto" w:fill="FFFFFF"/>
+          </w:rPr>
+          <w:t>A Survey of Monte Carlo Tree Search Methods</w:t>
+        </w:r>
+      </w:hyperlink>
+      <w:r>
+        <w:rPr>
+          <w:rFonts w:ascii="Segoe UI" w:hAnsi="Segoe UI" w:cs="Segoe UI"/>
+          <w:color w:val="24292E"/>
+          <w:shd w:val="clear" w:color="auto" w:fill="FFFFFF"/>
+        </w:rPr>
+        <w:t>)</w:t>
+      </w:r>
+    </w:p>
+    <w:p>
+      <w:r>
+        <w:object w:dxaOrig="1508" w:dyaOrig="984" w14:anchorId="09312CA2">
+          <v:shapetype id="_x0000_t75" coordsize="21600,21600" o:spt="75" o:preferrelative="t" path="m@4@5l@4@11@9@11@9@5xe" filled="f" stroked="f">
+            <v:stroke joinstyle="miter"/>
+            <v:formulas>
+              <v:f eqn="if lineDrawn pixelLineWidth 0"/>
+              <v:f eqn="sum @0 1 0"/>
+              <v:f eqn="sum 0 0 @1"/>
+              <v:f eqn="prod @2 1 2"/>
+              <v:f eqn="prod @3 21600 pixelWidth"/>
+              <v:f eqn="prod @3 21600 pixelHeight"/>
+              <v:f eqn="sum @0 0 1"/>
+              <v:f eqn="prod @6 1 2"/>
+              <v:f eqn="prod @7 21600 pixelWidth"/>
+              <v:f eqn="sum @8 21600 0"/>
+              <v:f eqn="prod @7 21600 pixelHeight"/>
+              <v:f eqn="sum @10 21600 0"/>
+            </v:formulas>
+            <v:path o:extrusionok="f" gradientshapeok="t" o:connecttype="rect"/>
+            <o:lock v:ext="edit" aspectratio="t"/>
+          </v:shapetype>
+          <v:shape id="_x0000_i1025" type="#_x0000_t75" style="width:75.5pt;height:49pt" o:ole="">
+            <v:imagedata r:id="rId7" o:title=""/>
+          </v:shape>
+          <o:OLEObject Type="Embed" ProgID="AcroExch.Document.DC" ShapeID="_x0000_i1025" DrawAspect="Icon" ObjectID="_1635827322" r:id="rId8"/>
+        </w:object>
+      </w:r>
+    </w:p>
+    <w:p>
+      <w:r>
+        <w:br w:type="page"/>
+      </w:r>
+    </w:p>
+    <w:p>
+      <w:pPr>
+        <w:pStyle w:val="Heading1"/>
+        <w:rPr>
+          <w:shd w:val="clear" w:color="auto" w:fill="FFFFFF"/>
+        </w:rPr>
+      </w:pPr>
+      <w:r>
+        <w:rPr>
           <w:shd w:val="clear" w:color="auto" w:fill="FFFFFF"/>
         </w:rPr>
         <w:lastRenderedPageBreak/>
-        <w:t>TABLE 1. Actions, plan length, new node expansions and time taken by problems 3 &amp; 4.</w:t>
+        <w:t>L</w:t>
+      </w:r>
+      <w:r>
+        <w:rPr>
+          <w:shd w:val="clear" w:color="auto" w:fill="FFFFFF"/>
+        </w:rPr>
+        <w:t>imitations</w:t>
       </w:r>
     </w:p>
-    <w:tbl>
-      <w:tblPr>
-        <w:tblStyle w:val="TableGrid"/>
-        <w:tblpPr w:leftFromText="180" w:rightFromText="180" w:vertAnchor="text" w:tblpXSpec="center" w:tblpY="1"/>
-        <w:tblOverlap w:val="never"/>
-        <w:tblW w:w="0" w:type="auto"/>
-        <w:jc w:val="center"/>
-        <w:tblLook w:val="04A0" w:firstRow="1" w:lastRow="0" w:firstColumn="1" w:lastColumn="0" w:noHBand="0" w:noVBand="1"/>
-      </w:tblPr>
-      <w:tblGrid>
-        <w:gridCol w:w="1846"/>
-        <w:gridCol w:w="1188"/>
-        <w:gridCol w:w="995"/>
-        <w:gridCol w:w="995"/>
-        <w:gridCol w:w="995"/>
-        <w:gridCol w:w="995"/>
-        <w:gridCol w:w="1168"/>
-        <w:gridCol w:w="1168"/>
-      </w:tblGrid>
-      <w:tr>
-        <w:trPr>
-          <w:jc w:val="center"/>
-        </w:trPr>
-        <w:tc>
-          <w:tcPr>
-            <w:tcW w:w="1846" w:type="dxa"/>
-            <w:vMerge w:val="restart"/>
-          </w:tcPr>
-          <w:p>
-            <w:pPr>
-              <w:spacing w:before="60" w:after="100" w:afterAutospacing="1"/>
-              <w:jc w:val="center"/>
-              <w:rPr>
-                <w:rFonts w:ascii="Segoe UI" w:hAnsi="Segoe UI" w:cs="Segoe UI"/>
-                <w:b/>
-                <w:bCs/>
-                <w:color w:val="24292E"/>
-                <w:shd w:val="clear" w:color="auto" w:fill="FFFFFF"/>
-              </w:rPr>
-            </w:pPr>
-            <w:r>
-              <w:rPr>
-                <w:rFonts w:ascii="Segoe UI" w:hAnsi="Segoe UI" w:cs="Segoe UI"/>
-                <w:b/>
-                <w:bCs/>
-                <w:color w:val="24292E"/>
-                <w:shd w:val="clear" w:color="auto" w:fill="FFFFFF"/>
-              </w:rPr>
-              <w:t>Search type</w:t>
-            </w:r>
-          </w:p>
-        </w:tc>
-        <w:tc>
-          <w:tcPr>
-            <w:tcW w:w="1188" w:type="dxa"/>
-            <w:vMerge w:val="restart"/>
-          </w:tcPr>
-          <w:p>
-            <w:pPr>
-              <w:spacing w:before="60" w:after="100" w:afterAutospacing="1"/>
-              <w:jc w:val="center"/>
-              <w:rPr>
-                <w:rFonts w:ascii="Segoe UI" w:hAnsi="Segoe UI" w:cs="Segoe UI"/>
-                <w:b/>
-                <w:bCs/>
-                <w:color w:val="24292E"/>
-                <w:shd w:val="clear" w:color="auto" w:fill="FFFFFF"/>
-              </w:rPr>
-            </w:pPr>
-            <w:r>
-              <w:rPr>
-                <w:rFonts w:ascii="Segoe UI" w:hAnsi="Segoe UI" w:cs="Segoe UI"/>
-                <w:b/>
-                <w:bCs/>
-                <w:color w:val="24292E"/>
-                <w:shd w:val="clear" w:color="auto" w:fill="FFFFFF"/>
-              </w:rPr>
-              <w:t>Heuristics</w:t>
-            </w:r>
-          </w:p>
-        </w:tc>
-        <w:tc>
-          <w:tcPr>
-            <w:tcW w:w="1990" w:type="dxa"/>
-            <w:gridSpan w:val="2"/>
-          </w:tcPr>
-          <w:p>
-            <w:pPr>
-              <w:spacing w:before="60" w:after="100" w:afterAutospacing="1"/>
-              <w:jc w:val="center"/>
-              <w:rPr>
-                <w:rFonts w:ascii="Segoe UI" w:hAnsi="Segoe UI" w:cs="Segoe UI"/>
-                <w:b/>
-                <w:bCs/>
-                <w:color w:val="24292E"/>
-                <w:shd w:val="clear" w:color="auto" w:fill="FFFFFF"/>
-              </w:rPr>
-            </w:pPr>
-            <w:r>
-              <w:rPr>
-                <w:rFonts w:ascii="Segoe UI" w:hAnsi="Segoe UI" w:cs="Segoe UI"/>
-                <w:b/>
-                <w:bCs/>
-                <w:color w:val="24292E"/>
-                <w:shd w:val="clear" w:color="auto" w:fill="FFFFFF"/>
-              </w:rPr>
-              <w:t>Actions in the domain</w:t>
-            </w:r>
-            <w:r>
-              <w:rPr>
-                <w:rFonts w:ascii="Segoe UI" w:hAnsi="Segoe UI" w:cs="Segoe UI"/>
-                <w:b/>
-                <w:bCs/>
-                <w:color w:val="24292E"/>
-                <w:shd w:val="clear" w:color="auto" w:fill="FFFFFF"/>
-              </w:rPr>
-              <w:t>/Plan Length</w:t>
-            </w:r>
-          </w:p>
-        </w:tc>
-        <w:tc>
-          <w:tcPr>
-            <w:tcW w:w="1990" w:type="dxa"/>
-            <w:gridSpan w:val="2"/>
-          </w:tcPr>
-          <w:p>
-            <w:pPr>
-              <w:spacing w:before="60" w:after="100" w:afterAutospacing="1"/>
-              <w:jc w:val="center"/>
-              <w:rPr>
-                <w:rFonts w:ascii="Segoe UI" w:hAnsi="Segoe UI" w:cs="Segoe UI"/>
-                <w:b/>
-                <w:bCs/>
-                <w:color w:val="24292E"/>
-                <w:shd w:val="clear" w:color="auto" w:fill="FFFFFF"/>
-              </w:rPr>
-            </w:pPr>
-            <w:r>
-              <w:rPr>
-                <w:rFonts w:ascii="Segoe UI" w:hAnsi="Segoe UI" w:cs="Segoe UI"/>
-                <w:b/>
-                <w:bCs/>
-                <w:color w:val="24292E"/>
-                <w:shd w:val="clear" w:color="auto" w:fill="FFFFFF"/>
-              </w:rPr>
-              <w:t>New node expansions</w:t>
-            </w:r>
-          </w:p>
-        </w:tc>
-        <w:tc>
-          <w:tcPr>
-            <w:tcW w:w="2336" w:type="dxa"/>
-            <w:gridSpan w:val="2"/>
-          </w:tcPr>
-          <w:p>
-            <w:pPr>
-              <w:spacing w:before="60" w:after="100" w:afterAutospacing="1"/>
-              <w:jc w:val="center"/>
-              <w:rPr>
-                <w:rFonts w:ascii="Segoe UI" w:hAnsi="Segoe UI" w:cs="Segoe UI"/>
-                <w:b/>
-                <w:bCs/>
-                <w:color w:val="24292E"/>
-                <w:shd w:val="clear" w:color="auto" w:fill="FFFFFF"/>
-              </w:rPr>
-            </w:pPr>
-            <w:r>
-              <w:rPr>
-                <w:rFonts w:ascii="Segoe UI" w:hAnsi="Segoe UI" w:cs="Segoe UI"/>
-                <w:b/>
-                <w:bCs/>
-                <w:color w:val="24292E"/>
-                <w:shd w:val="clear" w:color="auto" w:fill="FFFFFF"/>
-              </w:rPr>
-              <w:t>Time taken</w:t>
-            </w:r>
-            <w:r>
-              <w:rPr>
-                <w:rFonts w:ascii="Segoe UI" w:hAnsi="Segoe UI" w:cs="Segoe UI"/>
-                <w:b/>
-                <w:bCs/>
-                <w:color w:val="24292E"/>
-                <w:shd w:val="clear" w:color="auto" w:fill="FFFFFF"/>
-              </w:rPr>
-              <w:t xml:space="preserve"> in seconds.</w:t>
-            </w:r>
-          </w:p>
-        </w:tc>
-      </w:tr>
-      <w:tr>
-        <w:trPr>
-          <w:trHeight w:val="171"/>
-          <w:jc w:val="center"/>
-        </w:trPr>
-        <w:tc>
-          <w:tcPr>
-            <w:tcW w:w="1846" w:type="dxa"/>
-            <w:vMerge/>
-          </w:tcPr>
-          <w:p>
-            <w:pPr>
-              <w:spacing w:before="60" w:after="100" w:afterAutospacing="1"/>
-              <w:rPr>
-                <w:rFonts w:ascii="Segoe UI" w:hAnsi="Segoe UI" w:cs="Segoe UI"/>
-                <w:color w:val="24292E"/>
-                <w:shd w:val="clear" w:color="auto" w:fill="FFFFFF"/>
-              </w:rPr>
-            </w:pPr>
-          </w:p>
-        </w:tc>
-        <w:tc>
-          <w:tcPr>
-            <w:tcW w:w="1188" w:type="dxa"/>
-            <w:vMerge/>
-          </w:tcPr>
-          <w:p>
-            <w:pPr>
-              <w:spacing w:before="60" w:after="100" w:afterAutospacing="1"/>
-              <w:rPr>
-                <w:rFonts w:ascii="Segoe UI" w:hAnsi="Segoe UI" w:cs="Segoe UI"/>
-                <w:color w:val="24292E"/>
-                <w:shd w:val="clear" w:color="auto" w:fill="FFFFFF"/>
-              </w:rPr>
-            </w:pPr>
-          </w:p>
-        </w:tc>
-        <w:tc>
-          <w:tcPr>
-            <w:tcW w:w="995" w:type="dxa"/>
-          </w:tcPr>
-          <w:p>
-            <w:pPr>
-              <w:spacing w:before="60" w:after="100" w:afterAutospacing="1"/>
-              <w:jc w:val="center"/>
-              <w:rPr>
-                <w:rFonts w:ascii="Segoe UI" w:hAnsi="Segoe UI" w:cs="Segoe UI"/>
-                <w:color w:val="24292E"/>
-                <w:shd w:val="clear" w:color="auto" w:fill="FFFFFF"/>
-              </w:rPr>
-            </w:pPr>
-            <w:r>
-              <w:rPr>
-                <w:rFonts w:ascii="Segoe UI" w:hAnsi="Segoe UI" w:cs="Segoe UI"/>
-                <w:color w:val="24292E"/>
-                <w:shd w:val="clear" w:color="auto" w:fill="FFFFFF"/>
-              </w:rPr>
-              <w:t>Problem 3</w:t>
-            </w:r>
-          </w:p>
-        </w:tc>
-        <w:tc>
-          <w:tcPr>
-            <w:tcW w:w="995" w:type="dxa"/>
-          </w:tcPr>
-          <w:p>
-            <w:pPr>
-              <w:spacing w:before="60" w:after="100" w:afterAutospacing="1"/>
-              <w:jc w:val="center"/>
-              <w:rPr>
-                <w:rFonts w:ascii="Segoe UI" w:hAnsi="Segoe UI" w:cs="Segoe UI"/>
-                <w:color w:val="24292E"/>
-                <w:shd w:val="clear" w:color="auto" w:fill="FFFFFF"/>
-              </w:rPr>
-            </w:pPr>
-            <w:r>
-              <w:rPr>
-                <w:rFonts w:ascii="Segoe UI" w:hAnsi="Segoe UI" w:cs="Segoe UI"/>
-                <w:color w:val="24292E"/>
-                <w:shd w:val="clear" w:color="auto" w:fill="FFFFFF"/>
-              </w:rPr>
-              <w:t>Problem 4</w:t>
-            </w:r>
-          </w:p>
-        </w:tc>
-        <w:tc>
-          <w:tcPr>
-            <w:tcW w:w="995" w:type="dxa"/>
-          </w:tcPr>
-          <w:p>
-            <w:pPr>
-              <w:spacing w:before="60" w:after="100" w:afterAutospacing="1"/>
-              <w:jc w:val="center"/>
-              <w:rPr>
-                <w:rFonts w:ascii="Segoe UI" w:hAnsi="Segoe UI" w:cs="Segoe UI"/>
-                <w:color w:val="24292E"/>
-                <w:shd w:val="clear" w:color="auto" w:fill="FFFFFF"/>
-              </w:rPr>
-            </w:pPr>
-            <w:r>
-              <w:rPr>
-                <w:rFonts w:ascii="Segoe UI" w:hAnsi="Segoe UI" w:cs="Segoe UI"/>
-                <w:color w:val="24292E"/>
-                <w:shd w:val="clear" w:color="auto" w:fill="FFFFFF"/>
-              </w:rPr>
-              <w:t>Problem 3</w:t>
-            </w:r>
-          </w:p>
-        </w:tc>
-        <w:tc>
-          <w:tcPr>
-            <w:tcW w:w="995" w:type="dxa"/>
-          </w:tcPr>
-          <w:p>
-            <w:pPr>
-              <w:spacing w:before="60" w:after="100" w:afterAutospacing="1"/>
-              <w:jc w:val="center"/>
-              <w:rPr>
-                <w:rFonts w:ascii="Segoe UI" w:hAnsi="Segoe UI" w:cs="Segoe UI"/>
-                <w:color w:val="24292E"/>
-                <w:shd w:val="clear" w:color="auto" w:fill="FFFFFF"/>
-              </w:rPr>
-            </w:pPr>
-            <w:r>
-              <w:rPr>
-                <w:rFonts w:ascii="Segoe UI" w:hAnsi="Segoe UI" w:cs="Segoe UI"/>
-                <w:color w:val="24292E"/>
-                <w:shd w:val="clear" w:color="auto" w:fill="FFFFFF"/>
-              </w:rPr>
-              <w:t>Problem 4</w:t>
-            </w:r>
-          </w:p>
-        </w:tc>
-        <w:tc>
-          <w:tcPr>
-            <w:tcW w:w="1168" w:type="dxa"/>
-          </w:tcPr>
-          <w:p>
-            <w:pPr>
-              <w:spacing w:before="60" w:after="100" w:afterAutospacing="1"/>
-              <w:jc w:val="center"/>
-              <w:rPr>
-                <w:rFonts w:ascii="Segoe UI" w:hAnsi="Segoe UI" w:cs="Segoe UI"/>
-                <w:color w:val="24292E"/>
-                <w:shd w:val="clear" w:color="auto" w:fill="FFFFFF"/>
-              </w:rPr>
-            </w:pPr>
-            <w:r>
-              <w:rPr>
-                <w:rFonts w:ascii="Segoe UI" w:hAnsi="Segoe UI" w:cs="Segoe UI"/>
-                <w:color w:val="24292E"/>
-                <w:shd w:val="clear" w:color="auto" w:fill="FFFFFF"/>
-              </w:rPr>
-              <w:t>Problem 3</w:t>
-            </w:r>
-          </w:p>
-        </w:tc>
-        <w:tc>
-          <w:tcPr>
-            <w:tcW w:w="1168" w:type="dxa"/>
-          </w:tcPr>
-          <w:p>
-            <w:pPr>
-              <w:spacing w:before="60" w:after="100" w:afterAutospacing="1"/>
-              <w:jc w:val="center"/>
-              <w:rPr>
-                <w:rFonts w:ascii="Segoe UI" w:hAnsi="Segoe UI" w:cs="Segoe UI"/>
-                <w:color w:val="24292E"/>
-                <w:shd w:val="clear" w:color="auto" w:fill="FFFFFF"/>
-              </w:rPr>
-            </w:pPr>
-            <w:r>
-              <w:rPr>
-                <w:rFonts w:ascii="Segoe UI" w:hAnsi="Segoe UI" w:cs="Segoe UI"/>
-                <w:color w:val="24292E"/>
-                <w:shd w:val="clear" w:color="auto" w:fill="FFFFFF"/>
-              </w:rPr>
-              <w:t>Problem 4</w:t>
-            </w:r>
-          </w:p>
-        </w:tc>
-      </w:tr>
-      <w:tr>
-        <w:trPr>
-          <w:jc w:val="center"/>
-        </w:trPr>
-        <w:tc>
-          <w:tcPr>
-            <w:tcW w:w="1846" w:type="dxa"/>
-          </w:tcPr>
-          <w:p>
-            <w:pPr>
-              <w:spacing w:before="60" w:after="100" w:afterAutospacing="1"/>
-              <w:rPr>
-                <w:rFonts w:ascii="Segoe UI" w:hAnsi="Segoe UI" w:cs="Segoe UI"/>
-                <w:color w:val="24292E"/>
-                <w:shd w:val="clear" w:color="auto" w:fill="FFFFFF"/>
-              </w:rPr>
-            </w:pPr>
-            <w:r>
-              <w:rPr>
-                <w:rFonts w:ascii="Segoe UI" w:hAnsi="Segoe UI" w:cs="Segoe UI"/>
-                <w:color w:val="24292E"/>
-                <w:shd w:val="clear" w:color="auto" w:fill="FFFFFF"/>
-              </w:rPr>
-              <w:t>Breadth first search</w:t>
-            </w:r>
-          </w:p>
-        </w:tc>
-        <w:tc>
-          <w:tcPr>
-            <w:tcW w:w="1188" w:type="dxa"/>
-          </w:tcPr>
-          <w:p>
-            <w:pPr>
-              <w:spacing w:before="60" w:after="100" w:afterAutospacing="1"/>
-              <w:rPr>
-                <w:rFonts w:ascii="Segoe UI" w:hAnsi="Segoe UI" w:cs="Segoe UI"/>
-                <w:color w:val="24292E"/>
-                <w:shd w:val="clear" w:color="auto" w:fill="FFFFFF"/>
-              </w:rPr>
-            </w:pPr>
-            <w:r>
-              <w:rPr>
-                <w:rFonts w:ascii="Segoe UI" w:hAnsi="Segoe UI" w:cs="Segoe UI"/>
-                <w:color w:val="24292E"/>
-                <w:shd w:val="clear" w:color="auto" w:fill="FFFFFF"/>
-              </w:rPr>
-              <w:t>NA</w:t>
-            </w:r>
-          </w:p>
-        </w:tc>
-        <w:tc>
-          <w:tcPr>
-            <w:tcW w:w="995" w:type="dxa"/>
-          </w:tcPr>
-          <w:p>
-            <w:pPr>
-              <w:spacing w:before="60" w:after="100" w:afterAutospacing="1"/>
-              <w:jc w:val="center"/>
-              <w:rPr>
-                <w:rFonts w:ascii="Segoe UI" w:hAnsi="Segoe UI" w:cs="Segoe UI"/>
-                <w:color w:val="24292E"/>
-                <w:shd w:val="clear" w:color="auto" w:fill="FFFFFF"/>
-              </w:rPr>
-            </w:pPr>
-            <w:r>
-              <w:rPr>
-                <w:rFonts w:ascii="Segoe UI" w:hAnsi="Segoe UI" w:cs="Segoe UI"/>
-                <w:color w:val="24292E"/>
-                <w:shd w:val="clear" w:color="auto" w:fill="FFFFFF"/>
-              </w:rPr>
-              <w:t>88</w:t>
-            </w:r>
-            <w:r>
-              <w:rPr>
-                <w:rFonts w:ascii="Segoe UI" w:hAnsi="Segoe UI" w:cs="Segoe UI"/>
-                <w:color w:val="24292E"/>
-                <w:shd w:val="clear" w:color="auto" w:fill="FFFFFF"/>
-              </w:rPr>
-              <w:t>/12</w:t>
-            </w:r>
-          </w:p>
-        </w:tc>
-        <w:tc>
-          <w:tcPr>
-            <w:tcW w:w="995" w:type="dxa"/>
-          </w:tcPr>
-          <w:p>
-            <w:pPr>
-              <w:spacing w:before="60" w:after="100" w:afterAutospacing="1"/>
-              <w:jc w:val="center"/>
-              <w:rPr>
-                <w:rFonts w:ascii="Segoe UI" w:hAnsi="Segoe UI" w:cs="Segoe UI"/>
-                <w:color w:val="24292E"/>
-                <w:shd w:val="clear" w:color="auto" w:fill="FFFFFF"/>
-              </w:rPr>
-            </w:pPr>
-            <w:r>
-              <w:rPr>
-                <w:rFonts w:ascii="Segoe UI" w:hAnsi="Segoe UI" w:cs="Segoe UI"/>
-                <w:color w:val="24292E"/>
-                <w:shd w:val="clear" w:color="auto" w:fill="FFFFFF"/>
-              </w:rPr>
-              <w:t>104</w:t>
-            </w:r>
-            <w:r>
-              <w:rPr>
-                <w:rFonts w:ascii="Segoe UI" w:hAnsi="Segoe UI" w:cs="Segoe UI"/>
-                <w:color w:val="24292E"/>
-                <w:shd w:val="clear" w:color="auto" w:fill="FFFFFF"/>
-              </w:rPr>
-              <w:t>/14</w:t>
-            </w:r>
-          </w:p>
-        </w:tc>
-        <w:tc>
-          <w:tcPr>
-            <w:tcW w:w="995" w:type="dxa"/>
-          </w:tcPr>
-          <w:p>
-            <w:pPr>
-              <w:spacing w:before="60" w:after="100" w:afterAutospacing="1"/>
-              <w:jc w:val="center"/>
-              <w:rPr>
-                <w:rFonts w:ascii="Segoe UI" w:hAnsi="Segoe UI" w:cs="Segoe UI"/>
-                <w:color w:val="24292E"/>
-                <w:shd w:val="clear" w:color="auto" w:fill="FFFFFF"/>
-              </w:rPr>
-            </w:pPr>
-            <w:r>
-              <w:rPr>
-                <w:rFonts w:ascii="Segoe UI" w:hAnsi="Segoe UI" w:cs="Segoe UI"/>
-                <w:color w:val="24292E"/>
-                <w:shd w:val="clear" w:color="auto" w:fill="FFFFFF"/>
-              </w:rPr>
-              <w:t>14663</w:t>
-            </w:r>
-          </w:p>
-        </w:tc>
-        <w:tc>
-          <w:tcPr>
-            <w:tcW w:w="995" w:type="dxa"/>
-          </w:tcPr>
-          <w:p>
-            <w:pPr>
-              <w:spacing w:before="60" w:after="100" w:afterAutospacing="1"/>
-              <w:jc w:val="center"/>
-              <w:rPr>
-                <w:rFonts w:ascii="Segoe UI" w:hAnsi="Segoe UI" w:cs="Segoe UI"/>
-                <w:color w:val="24292E"/>
-                <w:shd w:val="clear" w:color="auto" w:fill="FFFFFF"/>
-              </w:rPr>
-            </w:pPr>
-            <w:r>
-              <w:rPr>
-                <w:rFonts w:ascii="Segoe UI" w:hAnsi="Segoe UI" w:cs="Segoe UI"/>
-                <w:color w:val="24292E"/>
-                <w:shd w:val="clear" w:color="auto" w:fill="FFFFFF"/>
-              </w:rPr>
-              <w:t>99736</w:t>
-            </w:r>
-          </w:p>
-        </w:tc>
-        <w:tc>
-          <w:tcPr>
-            <w:tcW w:w="1168" w:type="dxa"/>
-          </w:tcPr>
-          <w:p>
-            <w:pPr>
-              <w:spacing w:before="60" w:after="100" w:afterAutospacing="1"/>
-              <w:jc w:val="center"/>
-              <w:rPr>
-                <w:rFonts w:ascii="Segoe UI" w:hAnsi="Segoe UI" w:cs="Segoe UI"/>
-                <w:color w:val="24292E"/>
-                <w:shd w:val="clear" w:color="auto" w:fill="FFFFFF"/>
-              </w:rPr>
-            </w:pPr>
-            <w:r>
-              <w:rPr>
-                <w:rFonts w:ascii="Segoe UI" w:hAnsi="Segoe UI" w:cs="Segoe UI"/>
-                <w:color w:val="24292E"/>
-                <w:shd w:val="clear" w:color="auto" w:fill="FFFFFF"/>
-              </w:rPr>
-              <w:t>1.99</w:t>
-            </w:r>
-          </w:p>
-        </w:tc>
-        <w:tc>
-          <w:tcPr>
-            <w:tcW w:w="1168" w:type="dxa"/>
-          </w:tcPr>
-          <w:p>
-            <w:pPr>
-              <w:spacing w:before="60" w:after="100" w:afterAutospacing="1"/>
-              <w:jc w:val="center"/>
-              <w:rPr>
-                <w:rFonts w:ascii="Segoe UI" w:hAnsi="Segoe UI" w:cs="Segoe UI"/>
-                <w:color w:val="24292E"/>
-                <w:shd w:val="clear" w:color="auto" w:fill="FFFFFF"/>
-              </w:rPr>
-            </w:pPr>
-            <w:r>
-              <w:rPr>
-                <w:rFonts w:ascii="Segoe UI" w:hAnsi="Segoe UI" w:cs="Segoe UI"/>
-                <w:color w:val="24292E"/>
-                <w:shd w:val="clear" w:color="auto" w:fill="FFFFFF"/>
-              </w:rPr>
-              <w:t>6.11</w:t>
-            </w:r>
-          </w:p>
-        </w:tc>
-      </w:tr>
-      <w:tr>
-        <w:trPr>
-          <w:jc w:val="center"/>
-        </w:trPr>
-        <w:tc>
-          <w:tcPr>
-            <w:tcW w:w="1846" w:type="dxa"/>
-          </w:tcPr>
-          <w:p>
-            <w:pPr>
-              <w:spacing w:before="60" w:after="100" w:afterAutospacing="1"/>
-              <w:rPr>
-                <w:rFonts w:ascii="Segoe UI" w:hAnsi="Segoe UI" w:cs="Segoe UI"/>
-                <w:color w:val="24292E"/>
-                <w:shd w:val="clear" w:color="auto" w:fill="FFFFFF"/>
-              </w:rPr>
-            </w:pPr>
-            <w:r>
-              <w:rPr>
-                <w:rFonts w:ascii="Segoe UI" w:hAnsi="Segoe UI" w:cs="Segoe UI"/>
-                <w:color w:val="24292E"/>
-                <w:shd w:val="clear" w:color="auto" w:fill="FFFFFF"/>
-              </w:rPr>
-              <w:t>Depth first graph search</w:t>
-            </w:r>
-          </w:p>
-        </w:tc>
-        <w:tc>
-          <w:tcPr>
-            <w:tcW w:w="1188" w:type="dxa"/>
-          </w:tcPr>
-          <w:p>
-            <w:pPr>
-              <w:spacing w:before="60" w:after="100" w:afterAutospacing="1"/>
-              <w:rPr>
-                <w:rFonts w:ascii="Segoe UI" w:hAnsi="Segoe UI" w:cs="Segoe UI"/>
-                <w:color w:val="24292E"/>
-                <w:shd w:val="clear" w:color="auto" w:fill="FFFFFF"/>
-              </w:rPr>
-            </w:pPr>
-            <w:r>
-              <w:rPr>
-                <w:rFonts w:ascii="Segoe UI" w:hAnsi="Segoe UI" w:cs="Segoe UI"/>
-                <w:color w:val="24292E"/>
-                <w:shd w:val="clear" w:color="auto" w:fill="FFFFFF"/>
-              </w:rPr>
-              <w:t>NA</w:t>
-            </w:r>
-          </w:p>
-        </w:tc>
-        <w:tc>
-          <w:tcPr>
-            <w:tcW w:w="995" w:type="dxa"/>
-          </w:tcPr>
-          <w:p>
-            <w:pPr>
-              <w:spacing w:before="60" w:after="100" w:afterAutospacing="1"/>
-              <w:jc w:val="center"/>
-              <w:rPr>
-                <w:rFonts w:ascii="Segoe UI" w:hAnsi="Segoe UI" w:cs="Segoe UI"/>
-                <w:color w:val="24292E"/>
-                <w:shd w:val="clear" w:color="auto" w:fill="FFFFFF"/>
-              </w:rPr>
-            </w:pPr>
-            <w:r>
-              <w:rPr>
-                <w:rFonts w:ascii="Segoe UI" w:hAnsi="Segoe UI" w:cs="Segoe UI"/>
-                <w:color w:val="24292E"/>
-                <w:shd w:val="clear" w:color="auto" w:fill="FFFFFF"/>
-              </w:rPr>
-              <w:t>88</w:t>
-            </w:r>
-            <w:r>
-              <w:rPr>
-                <w:rFonts w:ascii="Segoe UI" w:hAnsi="Segoe UI" w:cs="Segoe UI"/>
-                <w:color w:val="24292E"/>
-                <w:shd w:val="clear" w:color="auto" w:fill="FFFFFF"/>
-              </w:rPr>
-              <w:t>/392</w:t>
-            </w:r>
-          </w:p>
-        </w:tc>
-        <w:tc>
-          <w:tcPr>
-            <w:tcW w:w="995" w:type="dxa"/>
-          </w:tcPr>
-          <w:p>
-            <w:pPr>
-              <w:spacing w:before="60" w:after="100" w:afterAutospacing="1"/>
-              <w:jc w:val="center"/>
-              <w:rPr>
-                <w:rFonts w:ascii="Segoe UI" w:hAnsi="Segoe UI" w:cs="Segoe UI"/>
-                <w:color w:val="24292E"/>
-                <w:shd w:val="clear" w:color="auto" w:fill="FFFFFF"/>
-              </w:rPr>
-            </w:pPr>
-            <w:r>
-              <w:rPr>
-                <w:rFonts w:ascii="Segoe UI" w:hAnsi="Segoe UI" w:cs="Segoe UI"/>
-                <w:color w:val="24292E"/>
-                <w:shd w:val="clear" w:color="auto" w:fill="FFFFFF"/>
-              </w:rPr>
-              <w:t>104</w:t>
-            </w:r>
-            <w:r>
-              <w:rPr>
-                <w:rFonts w:ascii="Segoe UI" w:hAnsi="Segoe UI" w:cs="Segoe UI"/>
-                <w:color w:val="24292E"/>
-                <w:shd w:val="clear" w:color="auto" w:fill="FFFFFF"/>
-              </w:rPr>
-              <w:t>/</w:t>
-            </w:r>
-            <w:r>
-              <w:t xml:space="preserve"> </w:t>
-            </w:r>
-            <w:r>
-              <w:rPr>
-                <w:rFonts w:ascii="Segoe UI" w:hAnsi="Segoe UI" w:cs="Segoe UI"/>
-                <w:color w:val="24292E"/>
-                <w:shd w:val="clear" w:color="auto" w:fill="FFFFFF"/>
-              </w:rPr>
-              <w:t>24132</w:t>
-            </w:r>
-          </w:p>
-        </w:tc>
-        <w:tc>
-          <w:tcPr>
-            <w:tcW w:w="995" w:type="dxa"/>
-          </w:tcPr>
-          <w:p>
-            <w:pPr>
-              <w:spacing w:before="60" w:after="100" w:afterAutospacing="1"/>
-              <w:jc w:val="center"/>
-              <w:rPr>
-                <w:rFonts w:ascii="Segoe UI" w:hAnsi="Segoe UI" w:cs="Segoe UI"/>
-                <w:color w:val="24292E"/>
-                <w:shd w:val="clear" w:color="auto" w:fill="FFFFFF"/>
-              </w:rPr>
-            </w:pPr>
-            <w:r>
-              <w:rPr>
-                <w:rFonts w:ascii="Segoe UI" w:hAnsi="Segoe UI" w:cs="Segoe UI"/>
-                <w:color w:val="24292E"/>
-                <w:shd w:val="clear" w:color="auto" w:fill="FFFFFF"/>
-              </w:rPr>
-              <w:t>408</w:t>
-            </w:r>
-          </w:p>
-        </w:tc>
-        <w:tc>
-          <w:tcPr>
-            <w:tcW w:w="995" w:type="dxa"/>
-          </w:tcPr>
-          <w:p>
-            <w:pPr>
-              <w:spacing w:before="60" w:after="100" w:afterAutospacing="1"/>
-              <w:jc w:val="center"/>
-              <w:rPr>
-                <w:rFonts w:ascii="Segoe UI" w:hAnsi="Segoe UI" w:cs="Segoe UI"/>
-                <w:color w:val="24292E"/>
-                <w:shd w:val="clear" w:color="auto" w:fill="FFFFFF"/>
-              </w:rPr>
-            </w:pPr>
-            <w:r>
-              <w:rPr>
-                <w:rFonts w:ascii="Segoe UI" w:hAnsi="Segoe UI" w:cs="Segoe UI"/>
-                <w:color w:val="24292E"/>
-                <w:shd w:val="clear" w:color="auto" w:fill="FFFFFF"/>
-              </w:rPr>
-              <w:t>25174</w:t>
-            </w:r>
-          </w:p>
-        </w:tc>
-        <w:tc>
-          <w:tcPr>
-            <w:tcW w:w="1168" w:type="dxa"/>
-          </w:tcPr>
-          <w:p>
-            <w:pPr>
-              <w:spacing w:before="60" w:after="100" w:afterAutospacing="1"/>
-              <w:jc w:val="center"/>
-              <w:rPr>
-                <w:rFonts w:ascii="Segoe UI" w:hAnsi="Segoe UI" w:cs="Segoe UI"/>
-                <w:color w:val="24292E"/>
-                <w:shd w:val="clear" w:color="auto" w:fill="FFFFFF"/>
-              </w:rPr>
-            </w:pPr>
-            <w:r>
-              <w:rPr>
-                <w:rFonts w:ascii="Segoe UI" w:hAnsi="Segoe UI" w:cs="Segoe UI"/>
-                <w:color w:val="24292E"/>
-                <w:shd w:val="clear" w:color="auto" w:fill="FFFFFF"/>
-              </w:rPr>
-              <w:t>0.594</w:t>
-            </w:r>
-          </w:p>
-        </w:tc>
-        <w:tc>
-          <w:tcPr>
-            <w:tcW w:w="1168" w:type="dxa"/>
-          </w:tcPr>
-          <w:p>
-            <w:pPr>
-              <w:spacing w:before="60" w:after="100" w:afterAutospacing="1"/>
-              <w:jc w:val="center"/>
-              <w:rPr>
-                <w:rFonts w:ascii="Segoe UI" w:hAnsi="Segoe UI" w:cs="Segoe UI"/>
-                <w:color w:val="24292E"/>
-                <w:shd w:val="clear" w:color="auto" w:fill="FFFFFF"/>
-              </w:rPr>
-            </w:pPr>
-            <w:r>
-              <w:rPr>
-                <w:rFonts w:ascii="Segoe UI" w:hAnsi="Segoe UI" w:cs="Segoe UI"/>
-                <w:color w:val="24292E"/>
-                <w:shd w:val="clear" w:color="auto" w:fill="FFFFFF"/>
-              </w:rPr>
-              <w:t>1168.01</w:t>
-            </w:r>
-          </w:p>
-        </w:tc>
-      </w:tr>
-      <w:tr>
-        <w:trPr>
-          <w:jc w:val="center"/>
-        </w:trPr>
-        <w:tc>
-          <w:tcPr>
-            <w:tcW w:w="1846" w:type="dxa"/>
-          </w:tcPr>
-          <w:p>
-            <w:pPr>
-              <w:spacing w:before="60" w:after="100" w:afterAutospacing="1"/>
-              <w:rPr>
-                <w:rFonts w:ascii="Segoe UI" w:hAnsi="Segoe UI" w:cs="Segoe UI"/>
-                <w:color w:val="24292E"/>
-                <w:shd w:val="clear" w:color="auto" w:fill="FFFFFF"/>
-              </w:rPr>
-            </w:pPr>
-            <w:r>
-              <w:rPr>
-                <w:rFonts w:ascii="Segoe UI" w:hAnsi="Segoe UI" w:cs="Segoe UI"/>
-                <w:color w:val="24292E"/>
-                <w:shd w:val="clear" w:color="auto" w:fill="FFFFFF"/>
-              </w:rPr>
-              <w:t>Uniform cost search</w:t>
-            </w:r>
-          </w:p>
-        </w:tc>
-        <w:tc>
-          <w:tcPr>
-            <w:tcW w:w="1188" w:type="dxa"/>
-          </w:tcPr>
-          <w:p>
-            <w:pPr>
-              <w:spacing w:before="60" w:after="100" w:afterAutospacing="1"/>
-              <w:rPr>
-                <w:rFonts w:ascii="Segoe UI" w:hAnsi="Segoe UI" w:cs="Segoe UI"/>
-                <w:color w:val="24292E"/>
-                <w:shd w:val="clear" w:color="auto" w:fill="FFFFFF"/>
-              </w:rPr>
-            </w:pPr>
-            <w:r>
-              <w:rPr>
-                <w:rFonts w:ascii="Segoe UI" w:hAnsi="Segoe UI" w:cs="Segoe UI"/>
-                <w:color w:val="24292E"/>
-                <w:shd w:val="clear" w:color="auto" w:fill="FFFFFF"/>
-              </w:rPr>
-              <w:t>NA</w:t>
-            </w:r>
-          </w:p>
-        </w:tc>
-        <w:tc>
-          <w:tcPr>
-            <w:tcW w:w="995" w:type="dxa"/>
-          </w:tcPr>
-          <w:p>
-            <w:pPr>
-              <w:spacing w:before="60" w:after="100" w:afterAutospacing="1"/>
-              <w:jc w:val="center"/>
-              <w:rPr>
-                <w:rFonts w:ascii="Segoe UI" w:hAnsi="Segoe UI" w:cs="Segoe UI"/>
-                <w:color w:val="24292E"/>
-                <w:shd w:val="clear" w:color="auto" w:fill="FFFFFF"/>
-              </w:rPr>
-            </w:pPr>
-            <w:r>
-              <w:rPr>
-                <w:rFonts w:ascii="Segoe UI" w:hAnsi="Segoe UI" w:cs="Segoe UI"/>
-                <w:color w:val="24292E"/>
-                <w:shd w:val="clear" w:color="auto" w:fill="FFFFFF"/>
-              </w:rPr>
-              <w:t>88</w:t>
-            </w:r>
-            <w:r>
-              <w:rPr>
-                <w:rFonts w:ascii="Segoe UI" w:hAnsi="Segoe UI" w:cs="Segoe UI"/>
-                <w:color w:val="24292E"/>
-                <w:shd w:val="clear" w:color="auto" w:fill="FFFFFF"/>
-              </w:rPr>
-              <w:t>/12</w:t>
-            </w:r>
-          </w:p>
-        </w:tc>
-        <w:tc>
-          <w:tcPr>
-            <w:tcW w:w="995" w:type="dxa"/>
-          </w:tcPr>
-          <w:p>
-            <w:pPr>
-              <w:spacing w:before="60" w:after="100" w:afterAutospacing="1"/>
-              <w:jc w:val="center"/>
-              <w:rPr>
-                <w:rFonts w:ascii="Segoe UI" w:hAnsi="Segoe UI" w:cs="Segoe UI"/>
-                <w:color w:val="24292E"/>
-                <w:shd w:val="clear" w:color="auto" w:fill="FFFFFF"/>
-              </w:rPr>
-            </w:pPr>
-            <w:r>
-              <w:rPr>
-                <w:rFonts w:ascii="Segoe UI" w:hAnsi="Segoe UI" w:cs="Segoe UI"/>
-                <w:color w:val="24292E"/>
-                <w:shd w:val="clear" w:color="auto" w:fill="FFFFFF"/>
-              </w:rPr>
-              <w:t>104</w:t>
-            </w:r>
-            <w:r>
-              <w:rPr>
-                <w:rFonts w:ascii="Segoe UI" w:hAnsi="Segoe UI" w:cs="Segoe UI"/>
-                <w:color w:val="24292E"/>
-                <w:shd w:val="clear" w:color="auto" w:fill="FFFFFF"/>
-              </w:rPr>
-              <w:t>/14</w:t>
-            </w:r>
-          </w:p>
-        </w:tc>
-        <w:tc>
-          <w:tcPr>
-            <w:tcW w:w="995" w:type="dxa"/>
-          </w:tcPr>
-          <w:p>
-            <w:pPr>
-              <w:spacing w:before="60" w:after="100" w:afterAutospacing="1"/>
-              <w:jc w:val="center"/>
-              <w:rPr>
-                <w:rFonts w:ascii="Segoe UI" w:hAnsi="Segoe UI" w:cs="Segoe UI"/>
-                <w:color w:val="24292E"/>
-                <w:shd w:val="clear" w:color="auto" w:fill="FFFFFF"/>
-              </w:rPr>
-            </w:pPr>
-            <w:r>
-              <w:rPr>
-                <w:rFonts w:ascii="Segoe UI" w:hAnsi="Segoe UI" w:cs="Segoe UI"/>
-                <w:color w:val="24292E"/>
-                <w:shd w:val="clear" w:color="auto" w:fill="FFFFFF"/>
-              </w:rPr>
-              <w:t>18510</w:t>
-            </w:r>
-          </w:p>
-        </w:tc>
-        <w:tc>
-          <w:tcPr>
-            <w:tcW w:w="995" w:type="dxa"/>
-          </w:tcPr>
-          <w:p>
-            <w:pPr>
-              <w:spacing w:before="60" w:after="100" w:afterAutospacing="1"/>
-              <w:jc w:val="center"/>
-              <w:rPr>
-                <w:rFonts w:ascii="Segoe UI" w:hAnsi="Segoe UI" w:cs="Segoe UI"/>
-                <w:color w:val="24292E"/>
-                <w:shd w:val="clear" w:color="auto" w:fill="FFFFFF"/>
-              </w:rPr>
-            </w:pPr>
-            <w:r>
-              <w:rPr>
-                <w:rFonts w:ascii="Segoe UI" w:hAnsi="Segoe UI" w:cs="Segoe UI"/>
-                <w:color w:val="24292E"/>
-                <w:shd w:val="clear" w:color="auto" w:fill="FFFFFF"/>
-              </w:rPr>
-              <w:t>113339</w:t>
-            </w:r>
-          </w:p>
-        </w:tc>
-        <w:tc>
-          <w:tcPr>
-            <w:tcW w:w="1168" w:type="dxa"/>
-          </w:tcPr>
-          <w:p>
-            <w:pPr>
-              <w:spacing w:before="60" w:after="100" w:afterAutospacing="1"/>
-              <w:jc w:val="center"/>
-              <w:rPr>
-                <w:rFonts w:ascii="Segoe UI" w:hAnsi="Segoe UI" w:cs="Segoe UI"/>
-                <w:color w:val="24292E"/>
-                <w:shd w:val="clear" w:color="auto" w:fill="FFFFFF"/>
-              </w:rPr>
-            </w:pPr>
-            <w:r>
-              <w:rPr>
-                <w:rFonts w:ascii="Segoe UI" w:hAnsi="Segoe UI" w:cs="Segoe UI"/>
-                <w:color w:val="24292E"/>
-                <w:shd w:val="clear" w:color="auto" w:fill="FFFFFF"/>
-              </w:rPr>
-              <w:t>3.26</w:t>
-            </w:r>
-            <w:r>
-              <w:rPr>
-                <w:rFonts w:ascii="Segoe UI" w:hAnsi="Segoe UI" w:cs="Segoe UI"/>
-                <w:color w:val="24292E"/>
-                <w:shd w:val="clear" w:color="auto" w:fill="FFFFFF"/>
-              </w:rPr>
-              <w:t>8</w:t>
-            </w:r>
-          </w:p>
-        </w:tc>
-        <w:tc>
-          <w:tcPr>
-            <w:tcW w:w="1168" w:type="dxa"/>
-          </w:tcPr>
-          <w:p>
-            <w:pPr>
-              <w:spacing w:before="60" w:after="100" w:afterAutospacing="1"/>
-              <w:jc w:val="center"/>
-              <w:rPr>
-                <w:rFonts w:ascii="Segoe UI" w:hAnsi="Segoe UI" w:cs="Segoe UI"/>
-                <w:color w:val="24292E"/>
-                <w:shd w:val="clear" w:color="auto" w:fill="FFFFFF"/>
-              </w:rPr>
-            </w:pPr>
-            <w:r>
-              <w:rPr>
-                <w:rFonts w:ascii="Segoe UI" w:hAnsi="Segoe UI" w:cs="Segoe UI"/>
-                <w:color w:val="24292E"/>
-                <w:shd w:val="clear" w:color="auto" w:fill="FFFFFF"/>
-              </w:rPr>
-              <w:t>10.494</w:t>
-            </w:r>
-          </w:p>
-        </w:tc>
-      </w:tr>
-      <w:tr>
-        <w:trPr>
-          <w:jc w:val="center"/>
-        </w:trPr>
-        <w:tc>
-          <w:tcPr>
-            <w:tcW w:w="1846" w:type="dxa"/>
-          </w:tcPr>
-          <w:p>
-            <w:pPr>
-              <w:spacing w:before="60" w:after="100" w:afterAutospacing="1"/>
-              <w:rPr>
-                <w:rFonts w:ascii="Segoe UI" w:hAnsi="Segoe UI" w:cs="Segoe UI"/>
-                <w:color w:val="24292E"/>
-                <w:shd w:val="clear" w:color="auto" w:fill="FFFFFF"/>
-              </w:rPr>
-            </w:pPr>
-            <w:r>
-              <w:rPr>
-                <w:rFonts w:ascii="Segoe UI" w:hAnsi="Segoe UI" w:cs="Segoe UI"/>
-                <w:color w:val="24292E"/>
-                <w:shd w:val="clear" w:color="auto" w:fill="FFFFFF"/>
-              </w:rPr>
-              <w:t>Greedy best first graph search</w:t>
-            </w:r>
-          </w:p>
-        </w:tc>
-        <w:tc>
-          <w:tcPr>
-            <w:tcW w:w="1188" w:type="dxa"/>
-          </w:tcPr>
-          <w:p>
-            <w:pPr>
-              <w:spacing w:before="60" w:after="100" w:afterAutospacing="1"/>
-              <w:rPr>
-                <w:rFonts w:ascii="Segoe UI" w:hAnsi="Segoe UI" w:cs="Segoe UI"/>
-                <w:color w:val="24292E"/>
-                <w:shd w:val="clear" w:color="auto" w:fill="FFFFFF"/>
-              </w:rPr>
-            </w:pPr>
-            <w:r>
-              <w:rPr>
-                <w:rFonts w:ascii="Segoe UI" w:hAnsi="Segoe UI" w:cs="Segoe UI"/>
-                <w:color w:val="24292E"/>
-                <w:shd w:val="clear" w:color="auto" w:fill="FFFFFF"/>
-              </w:rPr>
-              <w:t>Unmet goals</w:t>
-            </w:r>
-          </w:p>
-        </w:tc>
-        <w:tc>
-          <w:tcPr>
-            <w:tcW w:w="995" w:type="dxa"/>
-          </w:tcPr>
-          <w:p>
-            <w:pPr>
-              <w:spacing w:before="60" w:after="100" w:afterAutospacing="1"/>
-              <w:jc w:val="center"/>
-              <w:rPr>
-                <w:rFonts w:ascii="Segoe UI" w:hAnsi="Segoe UI" w:cs="Segoe UI"/>
-                <w:color w:val="24292E"/>
-                <w:shd w:val="clear" w:color="auto" w:fill="FFFFFF"/>
-              </w:rPr>
-            </w:pPr>
-            <w:r>
-              <w:rPr>
-                <w:rFonts w:ascii="Segoe UI" w:hAnsi="Segoe UI" w:cs="Segoe UI"/>
-                <w:color w:val="24292E"/>
-                <w:shd w:val="clear" w:color="auto" w:fill="FFFFFF"/>
-              </w:rPr>
-              <w:t>88</w:t>
-            </w:r>
-            <w:r>
-              <w:rPr>
-                <w:rFonts w:ascii="Segoe UI" w:hAnsi="Segoe UI" w:cs="Segoe UI"/>
-                <w:color w:val="24292E"/>
-                <w:shd w:val="clear" w:color="auto" w:fill="FFFFFF"/>
-              </w:rPr>
-              <w:t>/15</w:t>
-            </w:r>
-          </w:p>
-        </w:tc>
-        <w:tc>
-          <w:tcPr>
-            <w:tcW w:w="995" w:type="dxa"/>
-          </w:tcPr>
-          <w:p>
-            <w:pPr>
-              <w:spacing w:before="60" w:after="100" w:afterAutospacing="1"/>
-              <w:jc w:val="center"/>
-              <w:rPr>
-                <w:rFonts w:ascii="Segoe UI" w:hAnsi="Segoe UI" w:cs="Segoe UI"/>
-                <w:color w:val="24292E"/>
-                <w:shd w:val="clear" w:color="auto" w:fill="FFFFFF"/>
-              </w:rPr>
-            </w:pPr>
-            <w:r>
-              <w:rPr>
-                <w:rFonts w:ascii="Segoe UI" w:hAnsi="Segoe UI" w:cs="Segoe UI"/>
-                <w:color w:val="24292E"/>
-                <w:shd w:val="clear" w:color="auto" w:fill="FFFFFF"/>
-              </w:rPr>
-              <w:t>104</w:t>
-            </w:r>
-            <w:r>
-              <w:rPr>
-                <w:rFonts w:ascii="Segoe UI" w:hAnsi="Segoe UI" w:cs="Segoe UI"/>
-                <w:color w:val="24292E"/>
-                <w:shd w:val="clear" w:color="auto" w:fill="FFFFFF"/>
-              </w:rPr>
-              <w:t>/18</w:t>
-            </w:r>
-          </w:p>
-        </w:tc>
-        <w:tc>
-          <w:tcPr>
-            <w:tcW w:w="995" w:type="dxa"/>
-          </w:tcPr>
-          <w:p>
-            <w:pPr>
-              <w:spacing w:before="60" w:after="100" w:afterAutospacing="1"/>
-              <w:jc w:val="center"/>
-              <w:rPr>
-                <w:rFonts w:ascii="Segoe UI" w:hAnsi="Segoe UI" w:cs="Segoe UI"/>
-                <w:color w:val="24292E"/>
-                <w:shd w:val="clear" w:color="auto" w:fill="FFFFFF"/>
-              </w:rPr>
-            </w:pPr>
-            <w:r>
-              <w:rPr>
-                <w:rFonts w:ascii="Segoe UI" w:hAnsi="Segoe UI" w:cs="Segoe UI"/>
-                <w:color w:val="24292E"/>
-                <w:shd w:val="clear" w:color="auto" w:fill="FFFFFF"/>
-              </w:rPr>
-              <w:t>25</w:t>
-            </w:r>
-          </w:p>
-        </w:tc>
-        <w:tc>
-          <w:tcPr>
-            <w:tcW w:w="995" w:type="dxa"/>
-          </w:tcPr>
-          <w:p>
-            <w:pPr>
-              <w:spacing w:before="60" w:after="100" w:afterAutospacing="1"/>
-              <w:jc w:val="center"/>
-              <w:rPr>
-                <w:rFonts w:ascii="Segoe UI" w:hAnsi="Segoe UI" w:cs="Segoe UI"/>
-                <w:color w:val="24292E"/>
-                <w:shd w:val="clear" w:color="auto" w:fill="FFFFFF"/>
-              </w:rPr>
-            </w:pPr>
-            <w:r>
-              <w:rPr>
-                <w:rFonts w:ascii="Segoe UI" w:hAnsi="Segoe UI" w:cs="Segoe UI"/>
-                <w:color w:val="24292E"/>
-                <w:shd w:val="clear" w:color="auto" w:fill="FFFFFF"/>
-              </w:rPr>
-              <w:t>29</w:t>
-            </w:r>
-          </w:p>
-        </w:tc>
-        <w:tc>
-          <w:tcPr>
-            <w:tcW w:w="1168" w:type="dxa"/>
-          </w:tcPr>
-          <w:p>
-            <w:pPr>
-              <w:spacing w:before="60" w:after="100" w:afterAutospacing="1"/>
-              <w:jc w:val="center"/>
-              <w:rPr>
-                <w:rFonts w:ascii="Segoe UI" w:hAnsi="Segoe UI" w:cs="Segoe UI"/>
-                <w:color w:val="24292E"/>
-                <w:shd w:val="clear" w:color="auto" w:fill="FFFFFF"/>
-              </w:rPr>
-            </w:pPr>
-            <w:r>
-              <w:rPr>
-                <w:rFonts w:ascii="Segoe UI" w:hAnsi="Segoe UI" w:cs="Segoe UI"/>
-                <w:color w:val="24292E"/>
-                <w:shd w:val="clear" w:color="auto" w:fill="FFFFFF"/>
-              </w:rPr>
-              <w:t>0.0184</w:t>
-            </w:r>
-          </w:p>
-        </w:tc>
-        <w:tc>
-          <w:tcPr>
-            <w:tcW w:w="1168" w:type="dxa"/>
-          </w:tcPr>
-          <w:p>
-            <w:pPr>
-              <w:spacing w:before="60" w:after="100" w:afterAutospacing="1"/>
-              <w:jc w:val="center"/>
-              <w:rPr>
-                <w:rFonts w:ascii="Segoe UI" w:hAnsi="Segoe UI" w:cs="Segoe UI"/>
-                <w:color w:val="24292E"/>
-                <w:shd w:val="clear" w:color="auto" w:fill="FFFFFF"/>
-              </w:rPr>
-            </w:pPr>
-            <w:r>
-              <w:rPr>
-                <w:rFonts w:ascii="Segoe UI" w:hAnsi="Segoe UI" w:cs="Segoe UI"/>
-                <w:color w:val="24292E"/>
-                <w:shd w:val="clear" w:color="auto" w:fill="FFFFFF"/>
-              </w:rPr>
-              <w:t>0.0479</w:t>
-            </w:r>
-          </w:p>
-        </w:tc>
-      </w:tr>
-      <w:tr>
-        <w:trPr>
-          <w:jc w:val="center"/>
-        </w:trPr>
-        <w:tc>
-          <w:tcPr>
-            <w:tcW w:w="1846" w:type="dxa"/>
-          </w:tcPr>
-          <w:p>
-            <w:pPr>
-              <w:spacing w:before="60" w:after="100" w:afterAutospacing="1"/>
-              <w:rPr>
-                <w:rFonts w:ascii="Segoe UI" w:hAnsi="Segoe UI" w:cs="Segoe UI"/>
-                <w:color w:val="24292E"/>
-                <w:shd w:val="clear" w:color="auto" w:fill="FFFFFF"/>
-              </w:rPr>
-            </w:pPr>
-            <w:r>
-              <w:rPr>
-                <w:rFonts w:ascii="Segoe UI" w:hAnsi="Segoe UI" w:cs="Segoe UI"/>
-                <w:color w:val="24292E"/>
-                <w:shd w:val="clear" w:color="auto" w:fill="FFFFFF"/>
-              </w:rPr>
-              <w:t>Greedy best first graph search</w:t>
-            </w:r>
-          </w:p>
-        </w:tc>
-        <w:tc>
-          <w:tcPr>
-            <w:tcW w:w="1188" w:type="dxa"/>
-          </w:tcPr>
-          <w:p>
-            <w:pPr>
-              <w:spacing w:before="60" w:after="100" w:afterAutospacing="1"/>
-              <w:rPr>
-                <w:rFonts w:ascii="Segoe UI" w:hAnsi="Segoe UI" w:cs="Segoe UI"/>
-                <w:color w:val="24292E"/>
-                <w:shd w:val="clear" w:color="auto" w:fill="FFFFFF"/>
-              </w:rPr>
-            </w:pPr>
-            <w:r>
-              <w:rPr>
-                <w:rFonts w:ascii="Segoe UI" w:hAnsi="Segoe UI" w:cs="Segoe UI"/>
-                <w:color w:val="24292E"/>
-                <w:shd w:val="clear" w:color="auto" w:fill="FFFFFF"/>
-              </w:rPr>
-              <w:t>Levelsum</w:t>
-            </w:r>
-          </w:p>
-        </w:tc>
-        <w:tc>
-          <w:tcPr>
-            <w:tcW w:w="995" w:type="dxa"/>
-          </w:tcPr>
-          <w:p>
-            <w:pPr>
-              <w:spacing w:before="60" w:after="100" w:afterAutospacing="1"/>
-              <w:jc w:val="center"/>
-              <w:rPr>
-                <w:rFonts w:ascii="Segoe UI" w:hAnsi="Segoe UI" w:cs="Segoe UI"/>
-                <w:color w:val="24292E"/>
-                <w:shd w:val="clear" w:color="auto" w:fill="FFFFFF"/>
-              </w:rPr>
-            </w:pPr>
-            <w:r>
-              <w:rPr>
-                <w:rFonts w:ascii="Segoe UI" w:hAnsi="Segoe UI" w:cs="Segoe UI"/>
-                <w:color w:val="24292E"/>
-                <w:shd w:val="clear" w:color="auto" w:fill="FFFFFF"/>
-              </w:rPr>
-              <w:t>88</w:t>
-            </w:r>
-            <w:r>
-              <w:rPr>
-                <w:rFonts w:ascii="Segoe UI" w:hAnsi="Segoe UI" w:cs="Segoe UI"/>
-                <w:color w:val="24292E"/>
-                <w:shd w:val="clear" w:color="auto" w:fill="FFFFFF"/>
-              </w:rPr>
-              <w:t>/14</w:t>
-            </w:r>
-          </w:p>
-        </w:tc>
-        <w:tc>
-          <w:tcPr>
-            <w:tcW w:w="995" w:type="dxa"/>
-          </w:tcPr>
-          <w:p>
-            <w:pPr>
-              <w:spacing w:before="60" w:after="100" w:afterAutospacing="1"/>
-              <w:jc w:val="center"/>
-              <w:rPr>
-                <w:rFonts w:ascii="Segoe UI" w:hAnsi="Segoe UI" w:cs="Segoe UI"/>
-                <w:color w:val="24292E"/>
-                <w:shd w:val="clear" w:color="auto" w:fill="FFFFFF"/>
-              </w:rPr>
-            </w:pPr>
-            <w:r>
-              <w:rPr>
-                <w:rFonts w:ascii="Segoe UI" w:hAnsi="Segoe UI" w:cs="Segoe UI"/>
-                <w:color w:val="24292E"/>
-                <w:shd w:val="clear" w:color="auto" w:fill="FFFFFF"/>
-              </w:rPr>
-              <w:t>104</w:t>
-            </w:r>
-            <w:r>
-              <w:rPr>
-                <w:rFonts w:ascii="Segoe UI" w:hAnsi="Segoe UI" w:cs="Segoe UI"/>
-                <w:color w:val="24292E"/>
-                <w:shd w:val="clear" w:color="auto" w:fill="FFFFFF"/>
-              </w:rPr>
-              <w:t>/17</w:t>
-            </w:r>
-          </w:p>
-        </w:tc>
-        <w:tc>
-          <w:tcPr>
-            <w:tcW w:w="995" w:type="dxa"/>
-          </w:tcPr>
-          <w:p>
-            <w:pPr>
-              <w:spacing w:before="60" w:after="100" w:afterAutospacing="1"/>
-              <w:jc w:val="center"/>
-              <w:rPr>
-                <w:rFonts w:ascii="Segoe UI" w:hAnsi="Segoe UI" w:cs="Segoe UI"/>
-                <w:color w:val="24292E"/>
-                <w:shd w:val="clear" w:color="auto" w:fill="FFFFFF"/>
-              </w:rPr>
-            </w:pPr>
-            <w:r>
-              <w:rPr>
-                <w:rFonts w:ascii="Segoe UI" w:hAnsi="Segoe UI" w:cs="Segoe UI"/>
-                <w:color w:val="24292E"/>
-                <w:shd w:val="clear" w:color="auto" w:fill="FFFFFF"/>
-              </w:rPr>
-              <w:t>14</w:t>
-            </w:r>
-          </w:p>
-        </w:tc>
-        <w:tc>
-          <w:tcPr>
-            <w:tcW w:w="995" w:type="dxa"/>
-          </w:tcPr>
-          <w:p>
-            <w:pPr>
-              <w:spacing w:before="60" w:after="100" w:afterAutospacing="1"/>
-              <w:jc w:val="center"/>
-              <w:rPr>
-                <w:rFonts w:ascii="Segoe UI" w:hAnsi="Segoe UI" w:cs="Segoe UI"/>
-                <w:color w:val="24292E"/>
-                <w:shd w:val="clear" w:color="auto" w:fill="FFFFFF"/>
-              </w:rPr>
-            </w:pPr>
-            <w:r>
-              <w:rPr>
-                <w:rFonts w:ascii="Segoe UI" w:hAnsi="Segoe UI" w:cs="Segoe UI"/>
-                <w:color w:val="24292E"/>
-                <w:shd w:val="clear" w:color="auto" w:fill="FFFFFF"/>
-              </w:rPr>
-              <w:t>17</w:t>
-            </w:r>
-          </w:p>
-        </w:tc>
-        <w:tc>
-          <w:tcPr>
-            <w:tcW w:w="1168" w:type="dxa"/>
-          </w:tcPr>
-          <w:p>
-            <w:pPr>
-              <w:spacing w:before="60" w:after="100" w:afterAutospacing="1"/>
-              <w:jc w:val="center"/>
-              <w:rPr>
-                <w:rFonts w:ascii="Segoe UI" w:hAnsi="Segoe UI" w:cs="Segoe UI"/>
-                <w:color w:val="24292E"/>
-                <w:shd w:val="clear" w:color="auto" w:fill="FFFFFF"/>
-              </w:rPr>
-            </w:pPr>
-            <w:r>
-              <w:rPr>
-                <w:rFonts w:ascii="Segoe UI" w:hAnsi="Segoe UI" w:cs="Segoe UI"/>
-                <w:color w:val="24292E"/>
-                <w:shd w:val="clear" w:color="auto" w:fill="FFFFFF"/>
-              </w:rPr>
-              <w:t>5.466</w:t>
-            </w:r>
-          </w:p>
-        </w:tc>
-        <w:tc>
-          <w:tcPr>
-            <w:tcW w:w="1168" w:type="dxa"/>
-          </w:tcPr>
-          <w:p>
-            <w:pPr>
-              <w:spacing w:before="60" w:after="100" w:afterAutospacing="1"/>
-              <w:jc w:val="center"/>
-              <w:rPr>
-                <w:rFonts w:ascii="Segoe UI" w:hAnsi="Segoe UI" w:cs="Segoe UI"/>
-                <w:color w:val="24292E"/>
-                <w:shd w:val="clear" w:color="auto" w:fill="FFFFFF"/>
-              </w:rPr>
-            </w:pPr>
-            <w:r>
-              <w:rPr>
-                <w:rFonts w:ascii="Segoe UI" w:hAnsi="Segoe UI" w:cs="Segoe UI"/>
-                <w:color w:val="24292E"/>
-                <w:shd w:val="clear" w:color="auto" w:fill="FFFFFF"/>
-              </w:rPr>
-              <w:t>4.9673</w:t>
-            </w:r>
-          </w:p>
-        </w:tc>
-      </w:tr>
-      <w:tr>
-        <w:trPr>
-          <w:jc w:val="center"/>
-        </w:trPr>
-        <w:tc>
-          <w:tcPr>
-            <w:tcW w:w="1846" w:type="dxa"/>
-          </w:tcPr>
-          <w:p>
-            <w:pPr>
-              <w:spacing w:before="60" w:after="100" w:afterAutospacing="1"/>
-              <w:rPr>
-                <w:rFonts w:ascii="Segoe UI" w:hAnsi="Segoe UI" w:cs="Segoe UI"/>
-                <w:color w:val="24292E"/>
-                <w:shd w:val="clear" w:color="auto" w:fill="FFFFFF"/>
-              </w:rPr>
-            </w:pPr>
-            <w:r>
-              <w:rPr>
-                <w:rFonts w:ascii="Segoe UI" w:hAnsi="Segoe UI" w:cs="Segoe UI"/>
-                <w:color w:val="24292E"/>
-                <w:shd w:val="clear" w:color="auto" w:fill="FFFFFF"/>
-              </w:rPr>
-              <w:t>Greedy best first graph search</w:t>
-            </w:r>
-          </w:p>
-        </w:tc>
-        <w:tc>
-          <w:tcPr>
-            <w:tcW w:w="1188" w:type="dxa"/>
-          </w:tcPr>
-          <w:p>
-            <w:pPr>
-              <w:spacing w:before="60" w:after="100" w:afterAutospacing="1"/>
-              <w:rPr>
-                <w:rFonts w:ascii="Segoe UI" w:hAnsi="Segoe UI" w:cs="Segoe UI"/>
-                <w:color w:val="24292E"/>
-                <w:shd w:val="clear" w:color="auto" w:fill="FFFFFF"/>
-              </w:rPr>
-            </w:pPr>
-            <w:r>
-              <w:rPr>
-                <w:rFonts w:ascii="Segoe UI" w:hAnsi="Segoe UI" w:cs="Segoe UI"/>
-                <w:color w:val="24292E"/>
-                <w:shd w:val="clear" w:color="auto" w:fill="FFFFFF"/>
-              </w:rPr>
-              <w:t>Maxlevel</w:t>
-            </w:r>
-          </w:p>
-        </w:tc>
-        <w:tc>
-          <w:tcPr>
-            <w:tcW w:w="995" w:type="dxa"/>
-          </w:tcPr>
-          <w:p>
-            <w:pPr>
-              <w:spacing w:before="60" w:after="100" w:afterAutospacing="1"/>
-              <w:jc w:val="center"/>
-              <w:rPr>
-                <w:rFonts w:ascii="Segoe UI" w:hAnsi="Segoe UI" w:cs="Segoe UI"/>
-                <w:color w:val="24292E"/>
-                <w:shd w:val="clear" w:color="auto" w:fill="FFFFFF"/>
-              </w:rPr>
-            </w:pPr>
-            <w:r>
-              <w:rPr>
-                <w:rFonts w:ascii="Segoe UI" w:hAnsi="Segoe UI" w:cs="Segoe UI"/>
-                <w:color w:val="24292E"/>
-                <w:shd w:val="clear" w:color="auto" w:fill="FFFFFF"/>
-              </w:rPr>
-              <w:t>88</w:t>
-            </w:r>
-            <w:r>
-              <w:rPr>
-                <w:rFonts w:ascii="Segoe UI" w:hAnsi="Segoe UI" w:cs="Segoe UI"/>
-                <w:color w:val="24292E"/>
-                <w:shd w:val="clear" w:color="auto" w:fill="FFFFFF"/>
-              </w:rPr>
-              <w:t>/13</w:t>
-            </w:r>
-          </w:p>
-        </w:tc>
-        <w:tc>
-          <w:tcPr>
-            <w:tcW w:w="995" w:type="dxa"/>
-          </w:tcPr>
-          <w:p>
-            <w:pPr>
-              <w:spacing w:before="60" w:after="100" w:afterAutospacing="1"/>
-              <w:jc w:val="center"/>
-              <w:rPr>
-                <w:rFonts w:ascii="Segoe UI" w:hAnsi="Segoe UI" w:cs="Segoe UI"/>
-                <w:color w:val="24292E"/>
-                <w:shd w:val="clear" w:color="auto" w:fill="FFFFFF"/>
-              </w:rPr>
-            </w:pPr>
-            <w:r>
-              <w:rPr>
-                <w:rFonts w:ascii="Segoe UI" w:hAnsi="Segoe UI" w:cs="Segoe UI"/>
-                <w:color w:val="24292E"/>
-                <w:shd w:val="clear" w:color="auto" w:fill="FFFFFF"/>
-              </w:rPr>
-              <w:t>104</w:t>
-            </w:r>
-            <w:r>
-              <w:rPr>
-                <w:rFonts w:ascii="Segoe UI" w:hAnsi="Segoe UI" w:cs="Segoe UI"/>
-                <w:color w:val="24292E"/>
-                <w:shd w:val="clear" w:color="auto" w:fill="FFFFFF"/>
-              </w:rPr>
-              <w:t>/17</w:t>
-            </w:r>
-          </w:p>
-        </w:tc>
-        <w:tc>
-          <w:tcPr>
-            <w:tcW w:w="995" w:type="dxa"/>
-          </w:tcPr>
-          <w:p>
-            <w:pPr>
-              <w:spacing w:before="60" w:after="100" w:afterAutospacing="1"/>
-              <w:jc w:val="center"/>
-              <w:rPr>
-                <w:rFonts w:ascii="Segoe UI" w:hAnsi="Segoe UI" w:cs="Segoe UI"/>
-                <w:color w:val="24292E"/>
-                <w:shd w:val="clear" w:color="auto" w:fill="FFFFFF"/>
-              </w:rPr>
-            </w:pPr>
-            <w:r>
-              <w:rPr>
-                <w:rFonts w:ascii="Segoe UI" w:hAnsi="Segoe UI" w:cs="Segoe UI"/>
-                <w:color w:val="24292E"/>
-                <w:shd w:val="clear" w:color="auto" w:fill="FFFFFF"/>
-              </w:rPr>
-              <w:t>21</w:t>
-            </w:r>
-          </w:p>
-        </w:tc>
-        <w:tc>
-          <w:tcPr>
-            <w:tcW w:w="995" w:type="dxa"/>
-          </w:tcPr>
-          <w:p>
-            <w:pPr>
-              <w:spacing w:before="60" w:after="100" w:afterAutospacing="1"/>
-              <w:jc w:val="center"/>
-              <w:rPr>
-                <w:rFonts w:ascii="Segoe UI" w:hAnsi="Segoe UI" w:cs="Segoe UI"/>
-                <w:color w:val="24292E"/>
-                <w:shd w:val="clear" w:color="auto" w:fill="FFFFFF"/>
-              </w:rPr>
-            </w:pPr>
-            <w:r>
-              <w:rPr>
-                <w:rFonts w:ascii="Segoe UI" w:hAnsi="Segoe UI" w:cs="Segoe UI"/>
-                <w:color w:val="24292E"/>
-                <w:shd w:val="clear" w:color="auto" w:fill="FFFFFF"/>
-              </w:rPr>
-              <w:t>56</w:t>
-            </w:r>
-          </w:p>
-        </w:tc>
-        <w:tc>
-          <w:tcPr>
-            <w:tcW w:w="1168" w:type="dxa"/>
-          </w:tcPr>
-          <w:p>
-            <w:pPr>
-              <w:spacing w:before="60" w:after="100" w:afterAutospacing="1"/>
-              <w:jc w:val="center"/>
-              <w:rPr>
-                <w:rFonts w:ascii="Segoe UI" w:hAnsi="Segoe UI" w:cs="Segoe UI"/>
-                <w:color w:val="24292E"/>
-                <w:shd w:val="clear" w:color="auto" w:fill="FFFFFF"/>
-              </w:rPr>
-            </w:pPr>
-            <w:r>
-              <w:rPr>
-                <w:rFonts w:ascii="Segoe UI" w:hAnsi="Segoe UI" w:cs="Segoe UI"/>
-                <w:color w:val="24292E"/>
-                <w:shd w:val="clear" w:color="auto" w:fill="FFFFFF"/>
-              </w:rPr>
-              <w:t>3.9</w:t>
-            </w:r>
-            <w:r>
-              <w:rPr>
-                <w:rFonts w:ascii="Segoe UI" w:hAnsi="Segoe UI" w:cs="Segoe UI"/>
-                <w:color w:val="24292E"/>
-                <w:shd w:val="clear" w:color="auto" w:fill="FFFFFF"/>
-              </w:rPr>
-              <w:t>5</w:t>
-            </w:r>
-          </w:p>
-        </w:tc>
-        <w:tc>
-          <w:tcPr>
-            <w:tcW w:w="1168" w:type="dxa"/>
-          </w:tcPr>
-          <w:p>
-            <w:pPr>
-              <w:spacing w:before="60" w:after="100" w:afterAutospacing="1"/>
-              <w:jc w:val="center"/>
-              <w:rPr>
-                <w:rFonts w:ascii="Segoe UI" w:hAnsi="Segoe UI" w:cs="Segoe UI"/>
-                <w:color w:val="24292E"/>
-                <w:shd w:val="clear" w:color="auto" w:fill="FFFFFF"/>
-              </w:rPr>
-            </w:pPr>
-            <w:r>
-              <w:rPr>
-                <w:rFonts w:ascii="Segoe UI" w:hAnsi="Segoe UI" w:cs="Segoe UI"/>
-                <w:color w:val="24292E"/>
-                <w:shd w:val="clear" w:color="auto" w:fill="FFFFFF"/>
-              </w:rPr>
-              <w:t>8.187</w:t>
-            </w:r>
-          </w:p>
-        </w:tc>
-      </w:tr>
-      <w:tr>
-        <w:trPr>
-          <w:jc w:val="center"/>
-        </w:trPr>
-        <w:tc>
-          <w:tcPr>
-            <w:tcW w:w="1846" w:type="dxa"/>
-          </w:tcPr>
-          <w:p>
-            <w:pPr>
-              <w:spacing w:before="60" w:after="100" w:afterAutospacing="1"/>
-              <w:rPr>
-                <w:rFonts w:ascii="Segoe UI" w:hAnsi="Segoe UI" w:cs="Segoe UI"/>
-                <w:color w:val="24292E"/>
-                <w:shd w:val="clear" w:color="auto" w:fill="FFFFFF"/>
-              </w:rPr>
-            </w:pPr>
-            <w:r>
-              <w:rPr>
-                <w:rFonts w:ascii="Segoe UI" w:hAnsi="Segoe UI" w:cs="Segoe UI"/>
-                <w:color w:val="24292E"/>
-                <w:shd w:val="clear" w:color="auto" w:fill="FFFFFF"/>
-              </w:rPr>
-              <w:t>Greedy best first graph search</w:t>
-            </w:r>
-          </w:p>
-        </w:tc>
-        <w:tc>
-          <w:tcPr>
-            <w:tcW w:w="1188" w:type="dxa"/>
-          </w:tcPr>
-          <w:p>
-            <w:pPr>
-              <w:spacing w:before="60" w:after="100" w:afterAutospacing="1"/>
-              <w:rPr>
-                <w:rFonts w:ascii="Segoe UI" w:hAnsi="Segoe UI" w:cs="Segoe UI"/>
-                <w:color w:val="24292E"/>
-                <w:shd w:val="clear" w:color="auto" w:fill="FFFFFF"/>
-              </w:rPr>
-            </w:pPr>
-            <w:r>
-              <w:rPr>
-                <w:rFonts w:ascii="Segoe UI" w:hAnsi="Segoe UI" w:cs="Segoe UI"/>
-                <w:color w:val="24292E"/>
-                <w:shd w:val="clear" w:color="auto" w:fill="FFFFFF"/>
-              </w:rPr>
-              <w:t>Setlevel</w:t>
-            </w:r>
-          </w:p>
-        </w:tc>
-        <w:tc>
-          <w:tcPr>
-            <w:tcW w:w="995" w:type="dxa"/>
-          </w:tcPr>
-          <w:p>
-            <w:pPr>
-              <w:spacing w:before="60" w:after="100" w:afterAutospacing="1"/>
-              <w:jc w:val="center"/>
-              <w:rPr>
-                <w:rFonts w:ascii="Segoe UI" w:hAnsi="Segoe UI" w:cs="Segoe UI"/>
-                <w:color w:val="24292E"/>
-                <w:shd w:val="clear" w:color="auto" w:fill="FFFFFF"/>
-              </w:rPr>
-            </w:pPr>
-            <w:r>
-              <w:rPr>
-                <w:rFonts w:ascii="Segoe UI" w:hAnsi="Segoe UI" w:cs="Segoe UI"/>
-                <w:color w:val="24292E"/>
-                <w:shd w:val="clear" w:color="auto" w:fill="FFFFFF"/>
-              </w:rPr>
-              <w:t>88</w:t>
-            </w:r>
-            <w:r>
-              <w:rPr>
-                <w:rFonts w:ascii="Segoe UI" w:hAnsi="Segoe UI" w:cs="Segoe UI"/>
-                <w:color w:val="24292E"/>
-                <w:shd w:val="clear" w:color="auto" w:fill="FFFFFF"/>
-              </w:rPr>
-              <w:t>/17</w:t>
-            </w:r>
-          </w:p>
-        </w:tc>
-        <w:tc>
-          <w:tcPr>
-            <w:tcW w:w="995" w:type="dxa"/>
-          </w:tcPr>
-          <w:p>
-            <w:pPr>
-              <w:spacing w:before="60" w:after="100" w:afterAutospacing="1"/>
-              <w:jc w:val="center"/>
-              <w:rPr>
-                <w:rFonts w:ascii="Segoe UI" w:hAnsi="Segoe UI" w:cs="Segoe UI"/>
-                <w:color w:val="24292E"/>
-                <w:shd w:val="clear" w:color="auto" w:fill="FFFFFF"/>
-              </w:rPr>
-            </w:pPr>
-            <w:r>
-              <w:rPr>
-                <w:rFonts w:ascii="Segoe UI" w:hAnsi="Segoe UI" w:cs="Segoe UI"/>
-                <w:color w:val="24292E"/>
-                <w:shd w:val="clear" w:color="auto" w:fill="FFFFFF"/>
-              </w:rPr>
-              <w:t>104</w:t>
-            </w:r>
-            <w:r>
-              <w:rPr>
-                <w:rFonts w:ascii="Segoe UI" w:hAnsi="Segoe UI" w:cs="Segoe UI"/>
-                <w:color w:val="24292E"/>
-                <w:shd w:val="clear" w:color="auto" w:fill="FFFFFF"/>
-              </w:rPr>
-              <w:t>/23</w:t>
-            </w:r>
-          </w:p>
-        </w:tc>
-        <w:tc>
-          <w:tcPr>
-            <w:tcW w:w="995" w:type="dxa"/>
-          </w:tcPr>
-          <w:p>
-            <w:pPr>
-              <w:spacing w:before="60" w:after="100" w:afterAutospacing="1"/>
-              <w:jc w:val="center"/>
-              <w:rPr>
-                <w:rFonts w:ascii="Segoe UI" w:hAnsi="Segoe UI" w:cs="Segoe UI"/>
-                <w:color w:val="24292E"/>
-                <w:shd w:val="clear" w:color="auto" w:fill="FFFFFF"/>
-              </w:rPr>
-            </w:pPr>
-            <w:r>
-              <w:rPr>
-                <w:rFonts w:ascii="Segoe UI" w:hAnsi="Segoe UI" w:cs="Segoe UI"/>
-                <w:color w:val="24292E"/>
-                <w:shd w:val="clear" w:color="auto" w:fill="FFFFFF"/>
-              </w:rPr>
-              <w:t>35</w:t>
-            </w:r>
-          </w:p>
-        </w:tc>
-        <w:tc>
-          <w:tcPr>
-            <w:tcW w:w="995" w:type="dxa"/>
-          </w:tcPr>
-          <w:p>
-            <w:pPr>
-              <w:spacing w:before="60" w:after="100" w:afterAutospacing="1"/>
-              <w:jc w:val="center"/>
-              <w:rPr>
-                <w:rFonts w:ascii="Segoe UI" w:hAnsi="Segoe UI" w:cs="Segoe UI"/>
-                <w:color w:val="24292E"/>
-                <w:shd w:val="clear" w:color="auto" w:fill="FFFFFF"/>
-              </w:rPr>
-            </w:pPr>
-            <w:r>
-              <w:rPr>
-                <w:rFonts w:ascii="Segoe UI" w:hAnsi="Segoe UI" w:cs="Segoe UI"/>
-                <w:color w:val="24292E"/>
-                <w:shd w:val="clear" w:color="auto" w:fill="FFFFFF"/>
-              </w:rPr>
-              <w:t>107</w:t>
-            </w:r>
-          </w:p>
-        </w:tc>
-        <w:tc>
-          <w:tcPr>
-            <w:tcW w:w="1168" w:type="dxa"/>
-          </w:tcPr>
-          <w:p>
-            <w:pPr>
-              <w:spacing w:before="60" w:after="100" w:afterAutospacing="1"/>
-              <w:jc w:val="center"/>
-              <w:rPr>
-                <w:rFonts w:ascii="Segoe UI" w:hAnsi="Segoe UI" w:cs="Segoe UI"/>
-                <w:color w:val="24292E"/>
-                <w:shd w:val="clear" w:color="auto" w:fill="FFFFFF"/>
-              </w:rPr>
-            </w:pPr>
-            <w:r>
-              <w:rPr>
-                <w:rFonts w:ascii="Segoe UI" w:hAnsi="Segoe UI" w:cs="Segoe UI"/>
-                <w:color w:val="24292E"/>
-                <w:shd w:val="clear" w:color="auto" w:fill="FFFFFF"/>
-              </w:rPr>
-              <w:t>29.9</w:t>
-            </w:r>
-            <w:r>
-              <w:rPr>
-                <w:rFonts w:ascii="Segoe UI" w:hAnsi="Segoe UI" w:cs="Segoe UI"/>
-                <w:color w:val="24292E"/>
-                <w:shd w:val="clear" w:color="auto" w:fill="FFFFFF"/>
-              </w:rPr>
-              <w:t>4</w:t>
-            </w:r>
-          </w:p>
-        </w:tc>
-        <w:tc>
-          <w:tcPr>
-            <w:tcW w:w="1168" w:type="dxa"/>
-          </w:tcPr>
-          <w:p>
-            <w:pPr>
-              <w:spacing w:before="60" w:after="100" w:afterAutospacing="1"/>
-              <w:jc w:val="center"/>
-              <w:rPr>
-                <w:rFonts w:ascii="Segoe UI" w:hAnsi="Segoe UI" w:cs="Segoe UI"/>
-                <w:color w:val="24292E"/>
-                <w:shd w:val="clear" w:color="auto" w:fill="FFFFFF"/>
-              </w:rPr>
-            </w:pPr>
-            <w:r>
-              <w:rPr>
-                <w:rFonts w:ascii="Segoe UI" w:hAnsi="Segoe UI" w:cs="Segoe UI"/>
-                <w:color w:val="24292E"/>
-                <w:shd w:val="clear" w:color="auto" w:fill="FFFFFF"/>
-              </w:rPr>
-              <w:t>63.1</w:t>
-            </w:r>
-          </w:p>
-        </w:tc>
-      </w:tr>
-      <w:tr>
-        <w:trPr>
-          <w:jc w:val="center"/>
-        </w:trPr>
-        <w:tc>
-          <w:tcPr>
-            <w:tcW w:w="1846" w:type="dxa"/>
-          </w:tcPr>
-          <w:p>
-            <w:pPr>
-              <w:spacing w:before="60" w:after="100" w:afterAutospacing="1"/>
-              <w:rPr>
-                <w:rFonts w:ascii="Segoe UI" w:hAnsi="Segoe UI" w:cs="Segoe UI"/>
-                <w:color w:val="24292E"/>
-                <w:shd w:val="clear" w:color="auto" w:fill="FFFFFF"/>
-              </w:rPr>
-            </w:pPr>
-            <w:r>
-              <w:rPr>
-                <w:rFonts w:ascii="Segoe UI" w:hAnsi="Segoe UI" w:cs="Segoe UI"/>
-                <w:color w:val="24292E"/>
-                <w:shd w:val="clear" w:color="auto" w:fill="FFFFFF"/>
-              </w:rPr>
-              <w:t>A-star search</w:t>
-            </w:r>
-          </w:p>
-        </w:tc>
-        <w:tc>
-          <w:tcPr>
-            <w:tcW w:w="1188" w:type="dxa"/>
-          </w:tcPr>
-          <w:p>
-            <w:pPr>
-              <w:spacing w:before="60" w:after="100" w:afterAutospacing="1"/>
-              <w:rPr>
-                <w:rFonts w:ascii="Segoe UI" w:hAnsi="Segoe UI" w:cs="Segoe UI"/>
-                <w:color w:val="24292E"/>
-                <w:shd w:val="clear" w:color="auto" w:fill="FFFFFF"/>
-              </w:rPr>
-            </w:pPr>
-            <w:r>
-              <w:rPr>
-                <w:rFonts w:ascii="Segoe UI" w:hAnsi="Segoe UI" w:cs="Segoe UI"/>
-                <w:color w:val="24292E"/>
-                <w:shd w:val="clear" w:color="auto" w:fill="FFFFFF"/>
-              </w:rPr>
-              <w:t>Unmet goals</w:t>
-            </w:r>
-          </w:p>
-        </w:tc>
-        <w:tc>
-          <w:tcPr>
-            <w:tcW w:w="995" w:type="dxa"/>
-          </w:tcPr>
-          <w:p>
-            <w:pPr>
-              <w:spacing w:before="60" w:after="100" w:afterAutospacing="1"/>
-              <w:jc w:val="center"/>
-              <w:rPr>
-                <w:rFonts w:ascii="Segoe UI" w:hAnsi="Segoe UI" w:cs="Segoe UI"/>
-                <w:color w:val="24292E"/>
-                <w:shd w:val="clear" w:color="auto" w:fill="FFFFFF"/>
-              </w:rPr>
-            </w:pPr>
-            <w:r>
-              <w:rPr>
-                <w:rFonts w:ascii="Segoe UI" w:hAnsi="Segoe UI" w:cs="Segoe UI"/>
-                <w:color w:val="24292E"/>
-                <w:shd w:val="clear" w:color="auto" w:fill="FFFFFF"/>
-              </w:rPr>
-              <w:t>88</w:t>
-            </w:r>
-            <w:r>
-              <w:rPr>
-                <w:rFonts w:ascii="Segoe UI" w:hAnsi="Segoe UI" w:cs="Segoe UI"/>
-                <w:color w:val="24292E"/>
-                <w:shd w:val="clear" w:color="auto" w:fill="FFFFFF"/>
-              </w:rPr>
-              <w:t>/12</w:t>
-            </w:r>
-          </w:p>
-        </w:tc>
-        <w:tc>
-          <w:tcPr>
-            <w:tcW w:w="995" w:type="dxa"/>
-          </w:tcPr>
-          <w:p>
-            <w:pPr>
-              <w:spacing w:before="60" w:after="100" w:afterAutospacing="1"/>
-              <w:jc w:val="center"/>
-              <w:rPr>
-                <w:rFonts w:ascii="Segoe UI" w:hAnsi="Segoe UI" w:cs="Segoe UI"/>
-                <w:color w:val="24292E"/>
-                <w:shd w:val="clear" w:color="auto" w:fill="FFFFFF"/>
-              </w:rPr>
-            </w:pPr>
-            <w:r>
-              <w:rPr>
-                <w:rFonts w:ascii="Segoe UI" w:hAnsi="Segoe UI" w:cs="Segoe UI"/>
-                <w:color w:val="24292E"/>
-                <w:shd w:val="clear" w:color="auto" w:fill="FFFFFF"/>
-              </w:rPr>
-              <w:t>104</w:t>
-            </w:r>
-            <w:r>
-              <w:rPr>
-                <w:rFonts w:ascii="Segoe UI" w:hAnsi="Segoe UI" w:cs="Segoe UI"/>
-                <w:color w:val="24292E"/>
-                <w:shd w:val="clear" w:color="auto" w:fill="FFFFFF"/>
-              </w:rPr>
-              <w:t>/14</w:t>
-            </w:r>
-          </w:p>
-        </w:tc>
-        <w:tc>
-          <w:tcPr>
-            <w:tcW w:w="995" w:type="dxa"/>
-          </w:tcPr>
-          <w:p>
-            <w:pPr>
-              <w:spacing w:before="60" w:after="100" w:afterAutospacing="1"/>
-              <w:jc w:val="center"/>
-              <w:rPr>
-                <w:rFonts w:ascii="Segoe UI" w:hAnsi="Segoe UI" w:cs="Segoe UI"/>
-                <w:color w:val="24292E"/>
-                <w:shd w:val="clear" w:color="auto" w:fill="FFFFFF"/>
-              </w:rPr>
-            </w:pPr>
-            <w:r>
-              <w:rPr>
-                <w:rFonts w:ascii="Segoe UI" w:hAnsi="Segoe UI" w:cs="Segoe UI"/>
-                <w:color w:val="24292E"/>
-                <w:shd w:val="clear" w:color="auto" w:fill="FFFFFF"/>
-              </w:rPr>
-              <w:t>7388</w:t>
-            </w:r>
-          </w:p>
-        </w:tc>
-        <w:tc>
-          <w:tcPr>
-            <w:tcW w:w="995" w:type="dxa"/>
-          </w:tcPr>
-          <w:p>
-            <w:pPr>
-              <w:spacing w:before="60" w:after="100" w:afterAutospacing="1"/>
-              <w:jc w:val="center"/>
-              <w:rPr>
-                <w:rFonts w:ascii="Segoe UI" w:hAnsi="Segoe UI" w:cs="Segoe UI"/>
-                <w:color w:val="24292E"/>
-                <w:shd w:val="clear" w:color="auto" w:fill="FFFFFF"/>
-              </w:rPr>
-            </w:pPr>
-            <w:r>
-              <w:rPr>
-                <w:rFonts w:ascii="Segoe UI" w:hAnsi="Segoe UI" w:cs="Segoe UI"/>
-                <w:color w:val="24292E"/>
-                <w:shd w:val="clear" w:color="auto" w:fill="FFFFFF"/>
-              </w:rPr>
-              <w:t>34330</w:t>
-            </w:r>
-          </w:p>
-        </w:tc>
-        <w:tc>
-          <w:tcPr>
-            <w:tcW w:w="1168" w:type="dxa"/>
-          </w:tcPr>
-          <w:p>
-            <w:pPr>
-              <w:spacing w:before="60" w:after="100" w:afterAutospacing="1"/>
-              <w:jc w:val="center"/>
-              <w:rPr>
-                <w:rFonts w:ascii="Segoe UI" w:hAnsi="Segoe UI" w:cs="Segoe UI"/>
-                <w:color w:val="24292E"/>
-                <w:shd w:val="clear" w:color="auto" w:fill="FFFFFF"/>
-              </w:rPr>
-            </w:pPr>
-            <w:r>
-              <w:rPr>
-                <w:rFonts w:ascii="Segoe UI" w:hAnsi="Segoe UI" w:cs="Segoe UI"/>
-                <w:color w:val="24292E"/>
-                <w:shd w:val="clear" w:color="auto" w:fill="FFFFFF"/>
-              </w:rPr>
-              <w:t>3.455</w:t>
-            </w:r>
-          </w:p>
-        </w:tc>
-        <w:tc>
-          <w:tcPr>
-            <w:tcW w:w="1168" w:type="dxa"/>
-          </w:tcPr>
-          <w:p>
-            <w:pPr>
-              <w:spacing w:before="60" w:after="100" w:afterAutospacing="1"/>
-              <w:jc w:val="center"/>
-              <w:rPr>
-                <w:rFonts w:ascii="Segoe UI" w:hAnsi="Segoe UI" w:cs="Segoe UI"/>
-                <w:color w:val="24292E"/>
-                <w:shd w:val="clear" w:color="auto" w:fill="FFFFFF"/>
-              </w:rPr>
-            </w:pPr>
-            <w:r>
-              <w:rPr>
-                <w:rFonts w:ascii="Segoe UI" w:hAnsi="Segoe UI" w:cs="Segoe UI"/>
-                <w:color w:val="24292E"/>
-                <w:shd w:val="clear" w:color="auto" w:fill="FFFFFF"/>
-              </w:rPr>
-              <w:t>6.1885</w:t>
-            </w:r>
-          </w:p>
-        </w:tc>
-      </w:tr>
-      <w:tr>
-        <w:trPr>
-          <w:jc w:val="center"/>
-        </w:trPr>
-        <w:tc>
-          <w:tcPr>
-            <w:tcW w:w="1846" w:type="dxa"/>
-          </w:tcPr>
-          <w:p>
-            <w:pPr>
-              <w:spacing w:before="60" w:after="100" w:afterAutospacing="1"/>
-              <w:rPr>
-                <w:rFonts w:ascii="Segoe UI" w:hAnsi="Segoe UI" w:cs="Segoe UI"/>
-                <w:color w:val="24292E"/>
-                <w:shd w:val="clear" w:color="auto" w:fill="FFFFFF"/>
-              </w:rPr>
-            </w:pPr>
-            <w:r>
-              <w:rPr>
-                <w:rFonts w:ascii="Segoe UI" w:hAnsi="Segoe UI" w:cs="Segoe UI"/>
-                <w:color w:val="24292E"/>
-                <w:shd w:val="clear" w:color="auto" w:fill="FFFFFF"/>
-              </w:rPr>
-              <w:t>A-star search</w:t>
-            </w:r>
-          </w:p>
-        </w:tc>
-        <w:tc>
-          <w:tcPr>
-            <w:tcW w:w="1188" w:type="dxa"/>
-          </w:tcPr>
-          <w:p>
-            <w:pPr>
-              <w:spacing w:before="60" w:after="100" w:afterAutospacing="1"/>
-              <w:rPr>
-                <w:rFonts w:ascii="Segoe UI" w:hAnsi="Segoe UI" w:cs="Segoe UI"/>
-                <w:color w:val="24292E"/>
-                <w:shd w:val="clear" w:color="auto" w:fill="FFFFFF"/>
-              </w:rPr>
-            </w:pPr>
-            <w:r>
-              <w:rPr>
-                <w:rFonts w:ascii="Segoe UI" w:hAnsi="Segoe UI" w:cs="Segoe UI"/>
-                <w:color w:val="24292E"/>
-                <w:shd w:val="clear" w:color="auto" w:fill="FFFFFF"/>
-              </w:rPr>
-              <w:t>Levelsum</w:t>
-            </w:r>
-          </w:p>
-        </w:tc>
-        <w:tc>
-          <w:tcPr>
-            <w:tcW w:w="995" w:type="dxa"/>
-          </w:tcPr>
-          <w:p>
-            <w:pPr>
-              <w:spacing w:before="60" w:after="100" w:afterAutospacing="1"/>
-              <w:jc w:val="center"/>
-              <w:rPr>
-                <w:rFonts w:ascii="Segoe UI" w:hAnsi="Segoe UI" w:cs="Segoe UI"/>
-                <w:color w:val="24292E"/>
-                <w:shd w:val="clear" w:color="auto" w:fill="FFFFFF"/>
-              </w:rPr>
-            </w:pPr>
-            <w:r>
-              <w:rPr>
-                <w:rFonts w:ascii="Segoe UI" w:hAnsi="Segoe UI" w:cs="Segoe UI"/>
-                <w:color w:val="24292E"/>
-                <w:shd w:val="clear" w:color="auto" w:fill="FFFFFF"/>
-              </w:rPr>
-              <w:t>88</w:t>
-            </w:r>
-            <w:r>
-              <w:rPr>
-                <w:rFonts w:ascii="Segoe UI" w:hAnsi="Segoe UI" w:cs="Segoe UI"/>
-                <w:color w:val="24292E"/>
-                <w:shd w:val="clear" w:color="auto" w:fill="FFFFFF"/>
-              </w:rPr>
-              <w:t>/12</w:t>
-            </w:r>
-          </w:p>
-        </w:tc>
-        <w:tc>
-          <w:tcPr>
-            <w:tcW w:w="995" w:type="dxa"/>
-          </w:tcPr>
-          <w:p>
-            <w:pPr>
-              <w:spacing w:before="60" w:after="100" w:afterAutospacing="1"/>
-              <w:jc w:val="center"/>
-              <w:rPr>
-                <w:rFonts w:ascii="Segoe UI" w:hAnsi="Segoe UI" w:cs="Segoe UI"/>
-                <w:color w:val="24292E"/>
-                <w:shd w:val="clear" w:color="auto" w:fill="FFFFFF"/>
-              </w:rPr>
-            </w:pPr>
-            <w:r>
-              <w:rPr>
-                <w:rFonts w:ascii="Segoe UI" w:hAnsi="Segoe UI" w:cs="Segoe UI"/>
-                <w:color w:val="24292E"/>
-                <w:shd w:val="clear" w:color="auto" w:fill="FFFFFF"/>
-              </w:rPr>
-              <w:t>104</w:t>
-            </w:r>
-            <w:r>
-              <w:rPr>
-                <w:rFonts w:ascii="Segoe UI" w:hAnsi="Segoe UI" w:cs="Segoe UI"/>
-                <w:color w:val="24292E"/>
-                <w:shd w:val="clear" w:color="auto" w:fill="FFFFFF"/>
-              </w:rPr>
-              <w:t>/15</w:t>
-            </w:r>
-          </w:p>
-        </w:tc>
-        <w:tc>
-          <w:tcPr>
-            <w:tcW w:w="995" w:type="dxa"/>
-          </w:tcPr>
-          <w:p>
-            <w:pPr>
-              <w:spacing w:before="60" w:after="100" w:afterAutospacing="1"/>
-              <w:jc w:val="center"/>
-              <w:rPr>
-                <w:rFonts w:ascii="Segoe UI" w:hAnsi="Segoe UI" w:cs="Segoe UI"/>
-                <w:color w:val="24292E"/>
-                <w:shd w:val="clear" w:color="auto" w:fill="FFFFFF"/>
-              </w:rPr>
-            </w:pPr>
-            <w:r>
-              <w:rPr>
-                <w:rFonts w:ascii="Segoe UI" w:hAnsi="Segoe UI" w:cs="Segoe UI"/>
-                <w:color w:val="24292E"/>
-                <w:shd w:val="clear" w:color="auto" w:fill="FFFFFF"/>
-              </w:rPr>
-              <w:t>369</w:t>
-            </w:r>
-          </w:p>
-        </w:tc>
-        <w:tc>
-          <w:tcPr>
-            <w:tcW w:w="995" w:type="dxa"/>
-          </w:tcPr>
-          <w:p>
-            <w:pPr>
-              <w:spacing w:before="60" w:after="100" w:afterAutospacing="1"/>
-              <w:jc w:val="center"/>
-              <w:rPr>
-                <w:rFonts w:ascii="Segoe UI" w:hAnsi="Segoe UI" w:cs="Segoe UI"/>
-                <w:color w:val="24292E"/>
-                <w:shd w:val="clear" w:color="auto" w:fill="FFFFFF"/>
-              </w:rPr>
-            </w:pPr>
-            <w:r>
-              <w:rPr>
-                <w:rFonts w:ascii="Segoe UI" w:hAnsi="Segoe UI" w:cs="Segoe UI"/>
-                <w:color w:val="24292E"/>
-                <w:shd w:val="clear" w:color="auto" w:fill="FFFFFF"/>
-              </w:rPr>
-              <w:t>1208</w:t>
-            </w:r>
-          </w:p>
-        </w:tc>
-        <w:tc>
-          <w:tcPr>
-            <w:tcW w:w="1168" w:type="dxa"/>
-          </w:tcPr>
-          <w:p>
-            <w:pPr>
-              <w:spacing w:before="60" w:after="100" w:afterAutospacing="1"/>
-              <w:jc w:val="center"/>
-              <w:rPr>
-                <w:rFonts w:ascii="Segoe UI" w:hAnsi="Segoe UI" w:cs="Segoe UI"/>
-                <w:color w:val="24292E"/>
-                <w:shd w:val="clear" w:color="auto" w:fill="FFFFFF"/>
-              </w:rPr>
-            </w:pPr>
-            <w:r>
-              <w:rPr>
-                <w:rFonts w:ascii="Segoe UI" w:hAnsi="Segoe UI" w:cs="Segoe UI"/>
-                <w:color w:val="24292E"/>
-                <w:shd w:val="clear" w:color="auto" w:fill="FFFFFF"/>
-              </w:rPr>
-              <w:t>75.87</w:t>
-            </w:r>
-          </w:p>
-        </w:tc>
-        <w:tc>
-          <w:tcPr>
-            <w:tcW w:w="1168" w:type="dxa"/>
-          </w:tcPr>
-          <w:p>
-            <w:pPr>
-              <w:spacing w:before="60" w:after="100" w:afterAutospacing="1"/>
-              <w:jc w:val="center"/>
-              <w:rPr>
-                <w:rFonts w:ascii="Segoe UI" w:hAnsi="Segoe UI" w:cs="Segoe UI"/>
-                <w:color w:val="24292E"/>
-                <w:shd w:val="clear" w:color="auto" w:fill="FFFFFF"/>
-              </w:rPr>
-            </w:pPr>
-            <w:r>
-              <w:rPr>
-                <w:rFonts w:ascii="Segoe UI" w:hAnsi="Segoe UI" w:cs="Segoe UI"/>
-                <w:color w:val="24292E"/>
-                <w:shd w:val="clear" w:color="auto" w:fill="FFFFFF"/>
-              </w:rPr>
-              <w:t>194.76</w:t>
-            </w:r>
-          </w:p>
-        </w:tc>
-      </w:tr>
-      <w:tr>
-        <w:trPr>
-          <w:jc w:val="center"/>
-        </w:trPr>
-        <w:tc>
-          <w:tcPr>
-            <w:tcW w:w="1846" w:type="dxa"/>
-          </w:tcPr>
-          <w:p>
-            <w:pPr>
-              <w:spacing w:before="60" w:after="100" w:afterAutospacing="1"/>
-              <w:rPr>
-                <w:rFonts w:ascii="Segoe UI" w:hAnsi="Segoe UI" w:cs="Segoe UI"/>
-                <w:color w:val="24292E"/>
-                <w:shd w:val="clear" w:color="auto" w:fill="FFFFFF"/>
-              </w:rPr>
-            </w:pPr>
-            <w:r>
-              <w:rPr>
-                <w:rFonts w:ascii="Segoe UI" w:hAnsi="Segoe UI" w:cs="Segoe UI"/>
-                <w:color w:val="24292E"/>
-                <w:shd w:val="clear" w:color="auto" w:fill="FFFFFF"/>
-              </w:rPr>
-              <w:t>A-star search</w:t>
-            </w:r>
-          </w:p>
-        </w:tc>
-        <w:tc>
-          <w:tcPr>
-            <w:tcW w:w="1188" w:type="dxa"/>
-          </w:tcPr>
-          <w:p>
-            <w:pPr>
-              <w:spacing w:before="60" w:after="100" w:afterAutospacing="1"/>
-              <w:rPr>
-                <w:rFonts w:ascii="Segoe UI" w:hAnsi="Segoe UI" w:cs="Segoe UI"/>
-                <w:color w:val="24292E"/>
-                <w:shd w:val="clear" w:color="auto" w:fill="FFFFFF"/>
-              </w:rPr>
-            </w:pPr>
-            <w:r>
-              <w:rPr>
-                <w:rFonts w:ascii="Segoe UI" w:hAnsi="Segoe UI" w:cs="Segoe UI"/>
-                <w:color w:val="24292E"/>
-                <w:shd w:val="clear" w:color="auto" w:fill="FFFFFF"/>
-              </w:rPr>
-              <w:t>Maxlevel</w:t>
-            </w:r>
-          </w:p>
-        </w:tc>
-        <w:tc>
-          <w:tcPr>
-            <w:tcW w:w="995" w:type="dxa"/>
-          </w:tcPr>
-          <w:p>
-            <w:pPr>
-              <w:spacing w:before="60" w:after="100" w:afterAutospacing="1"/>
-              <w:jc w:val="center"/>
-              <w:rPr>
-                <w:rFonts w:ascii="Segoe UI" w:hAnsi="Segoe UI" w:cs="Segoe UI"/>
-                <w:color w:val="24292E"/>
-                <w:shd w:val="clear" w:color="auto" w:fill="FFFFFF"/>
-              </w:rPr>
-            </w:pPr>
-            <w:r>
-              <w:rPr>
-                <w:rFonts w:ascii="Segoe UI" w:hAnsi="Segoe UI" w:cs="Segoe UI"/>
-                <w:color w:val="24292E"/>
-                <w:shd w:val="clear" w:color="auto" w:fill="FFFFFF"/>
-              </w:rPr>
-              <w:t>88</w:t>
-            </w:r>
-            <w:r>
-              <w:rPr>
-                <w:rFonts w:ascii="Segoe UI" w:hAnsi="Segoe UI" w:cs="Segoe UI"/>
-                <w:color w:val="24292E"/>
-                <w:shd w:val="clear" w:color="auto" w:fill="FFFFFF"/>
-              </w:rPr>
-              <w:t>/12</w:t>
-            </w:r>
-          </w:p>
-        </w:tc>
-        <w:tc>
-          <w:tcPr>
-            <w:tcW w:w="995" w:type="dxa"/>
-          </w:tcPr>
-          <w:p>
-            <w:pPr>
-              <w:spacing w:before="60" w:after="100" w:afterAutospacing="1"/>
-              <w:jc w:val="center"/>
-              <w:rPr>
-                <w:rFonts w:ascii="Segoe UI" w:hAnsi="Segoe UI" w:cs="Segoe UI"/>
-                <w:color w:val="24292E"/>
-                <w:shd w:val="clear" w:color="auto" w:fill="FFFFFF"/>
-              </w:rPr>
-            </w:pPr>
-            <w:r>
-              <w:rPr>
-                <w:rFonts w:ascii="Segoe UI" w:hAnsi="Segoe UI" w:cs="Segoe UI"/>
-                <w:color w:val="24292E"/>
-                <w:shd w:val="clear" w:color="auto" w:fill="FFFFFF"/>
-              </w:rPr>
-              <w:t>104</w:t>
-            </w:r>
-            <w:r>
-              <w:rPr>
-                <w:rFonts w:ascii="Segoe UI" w:hAnsi="Segoe UI" w:cs="Segoe UI"/>
-                <w:color w:val="24292E"/>
-                <w:shd w:val="clear" w:color="auto" w:fill="FFFFFF"/>
-              </w:rPr>
-              <w:t>/14</w:t>
-            </w:r>
-          </w:p>
-        </w:tc>
-        <w:tc>
-          <w:tcPr>
-            <w:tcW w:w="995" w:type="dxa"/>
-          </w:tcPr>
-          <w:p>
-            <w:pPr>
-              <w:spacing w:before="60" w:after="100" w:afterAutospacing="1"/>
-              <w:jc w:val="center"/>
-              <w:rPr>
-                <w:rFonts w:ascii="Segoe UI" w:hAnsi="Segoe UI" w:cs="Segoe UI"/>
-                <w:color w:val="24292E"/>
-                <w:shd w:val="clear" w:color="auto" w:fill="FFFFFF"/>
-              </w:rPr>
-            </w:pPr>
-            <w:r>
-              <w:rPr>
-                <w:rFonts w:ascii="Segoe UI" w:hAnsi="Segoe UI" w:cs="Segoe UI"/>
-                <w:color w:val="24292E"/>
-                <w:shd w:val="clear" w:color="auto" w:fill="FFFFFF"/>
-              </w:rPr>
-              <w:t>9580</w:t>
-            </w:r>
-          </w:p>
-        </w:tc>
-        <w:tc>
-          <w:tcPr>
-            <w:tcW w:w="995" w:type="dxa"/>
-          </w:tcPr>
-          <w:p>
-            <w:pPr>
-              <w:spacing w:before="60" w:after="100" w:afterAutospacing="1"/>
-              <w:jc w:val="center"/>
-              <w:rPr>
-                <w:rFonts w:ascii="Segoe UI" w:hAnsi="Segoe UI" w:cs="Segoe UI"/>
-                <w:color w:val="24292E"/>
-                <w:shd w:val="clear" w:color="auto" w:fill="FFFFFF"/>
-              </w:rPr>
-            </w:pPr>
-            <w:r>
-              <w:rPr>
-                <w:rFonts w:ascii="Segoe UI" w:hAnsi="Segoe UI" w:cs="Segoe UI"/>
-                <w:color w:val="24292E"/>
-                <w:shd w:val="clear" w:color="auto" w:fill="FFFFFF"/>
-              </w:rPr>
-              <w:t>62077</w:t>
-            </w:r>
-          </w:p>
-        </w:tc>
-        <w:tc>
-          <w:tcPr>
-            <w:tcW w:w="1168" w:type="dxa"/>
-          </w:tcPr>
-          <w:p>
-            <w:pPr>
-              <w:spacing w:before="60" w:after="100" w:afterAutospacing="1"/>
-              <w:jc w:val="center"/>
-              <w:rPr>
-                <w:rFonts w:ascii="Segoe UI" w:hAnsi="Segoe UI" w:cs="Segoe UI"/>
-                <w:color w:val="24292E"/>
-                <w:shd w:val="clear" w:color="auto" w:fill="FFFFFF"/>
-              </w:rPr>
-            </w:pPr>
-            <w:r>
-              <w:rPr>
-                <w:rFonts w:ascii="Segoe UI" w:hAnsi="Segoe UI" w:cs="Segoe UI"/>
-                <w:color w:val="24292E"/>
-                <w:shd w:val="clear" w:color="auto" w:fill="FFFFFF"/>
-              </w:rPr>
-              <w:t>1348.8</w:t>
-            </w:r>
-            <w:r>
-              <w:rPr>
-                <w:rFonts w:ascii="Segoe UI" w:hAnsi="Segoe UI" w:cs="Segoe UI"/>
-                <w:color w:val="24292E"/>
-                <w:shd w:val="clear" w:color="auto" w:fill="FFFFFF"/>
-              </w:rPr>
-              <w:t>8</w:t>
-            </w:r>
-          </w:p>
-        </w:tc>
-        <w:tc>
-          <w:tcPr>
-            <w:tcW w:w="1168" w:type="dxa"/>
-          </w:tcPr>
-          <w:p>
-            <w:pPr>
-              <w:spacing w:before="60" w:after="100" w:afterAutospacing="1"/>
-              <w:jc w:val="center"/>
-              <w:rPr>
-                <w:rFonts w:ascii="Segoe UI" w:hAnsi="Segoe UI" w:cs="Segoe UI"/>
-                <w:color w:val="24292E"/>
-                <w:shd w:val="clear" w:color="auto" w:fill="FFFFFF"/>
-              </w:rPr>
-            </w:pPr>
-            <w:r>
-              <w:rPr>
-                <w:rFonts w:ascii="Segoe UI" w:hAnsi="Segoe UI" w:cs="Segoe UI"/>
-                <w:color w:val="24292E"/>
-                <w:shd w:val="clear" w:color="auto" w:fill="FFFFFF"/>
-              </w:rPr>
-              <w:t>8169.44</w:t>
-            </w:r>
-          </w:p>
-        </w:tc>
-      </w:tr>
-      <w:tr>
-        <w:trPr>
-          <w:jc w:val="center"/>
-        </w:trPr>
-        <w:tc>
-          <w:tcPr>
-            <w:tcW w:w="1846" w:type="dxa"/>
-          </w:tcPr>
-          <w:p>
-            <w:pPr>
-              <w:spacing w:before="60" w:after="100" w:afterAutospacing="1"/>
-              <w:rPr>
-                <w:rFonts w:ascii="Segoe UI" w:hAnsi="Segoe UI" w:cs="Segoe UI"/>
-                <w:color w:val="24292E"/>
-                <w:shd w:val="clear" w:color="auto" w:fill="FFFFFF"/>
-              </w:rPr>
-            </w:pPr>
-            <w:r>
-              <w:rPr>
-                <w:rFonts w:ascii="Segoe UI" w:hAnsi="Segoe UI" w:cs="Segoe UI"/>
-                <w:color w:val="24292E"/>
-                <w:shd w:val="clear" w:color="auto" w:fill="FFFFFF"/>
-              </w:rPr>
-              <w:t>A-star search</w:t>
-            </w:r>
-          </w:p>
-        </w:tc>
-        <w:tc>
-          <w:tcPr>
-            <w:tcW w:w="1188" w:type="dxa"/>
-          </w:tcPr>
-          <w:p>
-            <w:pPr>
-              <w:spacing w:before="60" w:after="100" w:afterAutospacing="1"/>
-              <w:rPr>
-                <w:rFonts w:ascii="Segoe UI" w:hAnsi="Segoe UI" w:cs="Segoe UI"/>
-                <w:color w:val="24292E"/>
-                <w:shd w:val="clear" w:color="auto" w:fill="FFFFFF"/>
-              </w:rPr>
-            </w:pPr>
-            <w:r>
-              <w:rPr>
-                <w:rFonts w:ascii="Segoe UI" w:hAnsi="Segoe UI" w:cs="Segoe UI"/>
-                <w:color w:val="24292E"/>
-                <w:shd w:val="clear" w:color="auto" w:fill="FFFFFF"/>
-              </w:rPr>
-              <w:t>Setlevel</w:t>
-            </w:r>
-          </w:p>
-        </w:tc>
-        <w:tc>
-          <w:tcPr>
-            <w:tcW w:w="995" w:type="dxa"/>
-          </w:tcPr>
-          <w:p>
-            <w:pPr>
-              <w:spacing w:before="60" w:after="100" w:afterAutospacing="1"/>
-              <w:jc w:val="center"/>
-              <w:rPr>
-                <w:rFonts w:ascii="Segoe UI" w:hAnsi="Segoe UI" w:cs="Segoe UI"/>
-                <w:color w:val="24292E"/>
-                <w:shd w:val="clear" w:color="auto" w:fill="FFFFFF"/>
-              </w:rPr>
-            </w:pPr>
-            <w:r>
-              <w:rPr>
-                <w:rFonts w:ascii="Segoe UI" w:hAnsi="Segoe UI" w:cs="Segoe UI"/>
-                <w:color w:val="24292E"/>
-                <w:shd w:val="clear" w:color="auto" w:fill="FFFFFF"/>
-              </w:rPr>
-              <w:t>88</w:t>
-            </w:r>
-            <w:r>
-              <w:rPr>
-                <w:rFonts w:ascii="Segoe UI" w:hAnsi="Segoe UI" w:cs="Segoe UI"/>
-                <w:color w:val="24292E"/>
-                <w:shd w:val="clear" w:color="auto" w:fill="FFFFFF"/>
-              </w:rPr>
-              <w:t>/12</w:t>
-            </w:r>
-          </w:p>
-        </w:tc>
-        <w:tc>
-          <w:tcPr>
-            <w:tcW w:w="995" w:type="dxa"/>
-          </w:tcPr>
-          <w:p>
-            <w:pPr>
-              <w:spacing w:before="60" w:after="100" w:afterAutospacing="1"/>
-              <w:jc w:val="center"/>
-              <w:rPr>
-                <w:rFonts w:ascii="Segoe UI" w:hAnsi="Segoe UI" w:cs="Segoe UI"/>
-                <w:color w:val="24292E"/>
-                <w:shd w:val="clear" w:color="auto" w:fill="FFFFFF"/>
-              </w:rPr>
-            </w:pPr>
-            <w:r>
-              <w:rPr>
-                <w:rFonts w:ascii="Segoe UI" w:hAnsi="Segoe UI" w:cs="Segoe UI"/>
-                <w:color w:val="24292E"/>
-                <w:shd w:val="clear" w:color="auto" w:fill="FFFFFF"/>
-              </w:rPr>
-              <w:t>XX/XX</w:t>
-            </w:r>
-          </w:p>
-        </w:tc>
-        <w:tc>
-          <w:tcPr>
-            <w:tcW w:w="995" w:type="dxa"/>
-          </w:tcPr>
-          <w:p>
-            <w:pPr>
-              <w:spacing w:before="60" w:after="100" w:afterAutospacing="1"/>
-              <w:jc w:val="center"/>
-              <w:rPr>
-                <w:rFonts w:ascii="Segoe UI" w:hAnsi="Segoe UI" w:cs="Segoe UI"/>
-                <w:color w:val="24292E"/>
-                <w:shd w:val="clear" w:color="auto" w:fill="FFFFFF"/>
-              </w:rPr>
-            </w:pPr>
-            <w:r>
-              <w:rPr>
-                <w:rFonts w:ascii="Segoe UI" w:hAnsi="Segoe UI" w:cs="Segoe UI"/>
-                <w:color w:val="24292E"/>
-                <w:shd w:val="clear" w:color="auto" w:fill="FFFFFF"/>
-              </w:rPr>
-              <w:t>3423</w:t>
-            </w:r>
-          </w:p>
-        </w:tc>
-        <w:tc>
-          <w:tcPr>
-            <w:tcW w:w="995" w:type="dxa"/>
-          </w:tcPr>
-          <w:p>
-            <w:pPr>
-              <w:spacing w:before="60" w:after="100" w:afterAutospacing="1"/>
-              <w:jc w:val="center"/>
-              <w:rPr>
-                <w:rFonts w:ascii="Segoe UI" w:hAnsi="Segoe UI" w:cs="Segoe UI"/>
-                <w:color w:val="24292E"/>
-                <w:shd w:val="clear" w:color="auto" w:fill="FFFFFF"/>
-              </w:rPr>
-            </w:pPr>
-            <w:r>
-              <w:rPr>
-                <w:rFonts w:ascii="Segoe UI" w:hAnsi="Segoe UI" w:cs="Segoe UI"/>
-                <w:color w:val="24292E"/>
-                <w:shd w:val="clear" w:color="auto" w:fill="FFFFFF"/>
-              </w:rPr>
-              <w:t>XX</w:t>
-            </w:r>
-          </w:p>
-        </w:tc>
-        <w:tc>
-          <w:tcPr>
-            <w:tcW w:w="1168" w:type="dxa"/>
-          </w:tcPr>
-          <w:p>
-            <w:pPr>
-              <w:spacing w:before="60" w:after="100" w:afterAutospacing="1"/>
-              <w:jc w:val="center"/>
-              <w:rPr>
-                <w:rFonts w:ascii="Segoe UI" w:hAnsi="Segoe UI" w:cs="Segoe UI"/>
-                <w:color w:val="24292E"/>
-                <w:shd w:val="clear" w:color="auto" w:fill="FFFFFF"/>
-              </w:rPr>
-            </w:pPr>
-            <w:r>
-              <w:rPr>
-                <w:rFonts w:ascii="Segoe UI" w:hAnsi="Segoe UI" w:cs="Segoe UI"/>
-                <w:color w:val="24292E"/>
-                <w:shd w:val="clear" w:color="auto" w:fill="FFFFFF"/>
-              </w:rPr>
-              <w:t>1718.15</w:t>
-            </w:r>
-          </w:p>
-        </w:tc>
-        <w:tc>
-          <w:tcPr>
-            <w:tcW w:w="1168" w:type="dxa"/>
-          </w:tcPr>
-          <w:p>
-            <w:pPr>
-              <w:spacing w:before="60" w:after="100" w:afterAutospacing="1"/>
-              <w:jc w:val="center"/>
-              <w:rPr>
-                <w:rFonts w:ascii="Segoe UI" w:hAnsi="Segoe UI" w:cs="Segoe UI"/>
-                <w:color w:val="24292E"/>
-                <w:shd w:val="clear" w:color="auto" w:fill="FFFFFF"/>
-              </w:rPr>
-            </w:pPr>
-            <w:r>
-              <w:rPr>
-                <w:rFonts w:ascii="Segoe UI" w:hAnsi="Segoe UI" w:cs="Segoe UI"/>
-                <w:color w:val="24292E"/>
-                <w:shd w:val="clear" w:color="auto" w:fill="FFFFFF"/>
-              </w:rPr>
-              <w:t>XX</w:t>
-            </w:r>
-          </w:p>
-        </w:tc>
-      </w:tr>
-      <w:tr>
-        <w:trPr>
-          <w:jc w:val="center"/>
-        </w:trPr>
-        <w:tc>
-          <w:tcPr>
-            <w:tcW w:w="1846" w:type="dxa"/>
-          </w:tcPr>
-          <w:p>
-            <w:pPr>
-              <w:spacing w:before="60" w:after="100" w:afterAutospacing="1"/>
-              <w:rPr>
-                <w:rFonts w:ascii="Segoe UI" w:hAnsi="Segoe UI" w:cs="Segoe UI"/>
-                <w:color w:val="24292E"/>
-                <w:shd w:val="clear" w:color="auto" w:fill="FFFFFF"/>
-              </w:rPr>
-            </w:pPr>
-          </w:p>
-        </w:tc>
-        <w:tc>
-          <w:tcPr>
-            <w:tcW w:w="1188" w:type="dxa"/>
-          </w:tcPr>
-          <w:p>
-            <w:pPr>
-              <w:spacing w:before="60" w:after="100" w:afterAutospacing="1"/>
-              <w:rPr>
-                <w:rFonts w:ascii="Segoe UI" w:hAnsi="Segoe UI" w:cs="Segoe UI"/>
-                <w:color w:val="24292E"/>
-                <w:shd w:val="clear" w:color="auto" w:fill="FFFFFF"/>
-              </w:rPr>
-            </w:pPr>
-          </w:p>
-        </w:tc>
-        <w:tc>
-          <w:tcPr>
-            <w:tcW w:w="995" w:type="dxa"/>
-          </w:tcPr>
-          <w:p>
-            <w:pPr>
-              <w:spacing w:before="60" w:after="100" w:afterAutospacing="1"/>
-              <w:rPr>
-                <w:rFonts w:ascii="Segoe UI" w:hAnsi="Segoe UI" w:cs="Segoe UI"/>
-                <w:color w:val="24292E"/>
-                <w:shd w:val="clear" w:color="auto" w:fill="FFFFFF"/>
-              </w:rPr>
-            </w:pPr>
-          </w:p>
-        </w:tc>
-        <w:tc>
-          <w:tcPr>
-            <w:tcW w:w="995" w:type="dxa"/>
-          </w:tcPr>
-          <w:p>
-            <w:pPr>
-              <w:spacing w:before="60" w:after="100" w:afterAutospacing="1"/>
-              <w:rPr>
-                <w:rFonts w:ascii="Segoe UI" w:hAnsi="Segoe UI" w:cs="Segoe UI"/>
-                <w:color w:val="24292E"/>
-                <w:shd w:val="clear" w:color="auto" w:fill="FFFFFF"/>
-              </w:rPr>
-            </w:pPr>
-          </w:p>
-        </w:tc>
-        <w:tc>
-          <w:tcPr>
-            <w:tcW w:w="995" w:type="dxa"/>
-          </w:tcPr>
-          <w:p>
-            <w:pPr>
-              <w:spacing w:before="60" w:after="100" w:afterAutospacing="1"/>
-              <w:rPr>
-                <w:rFonts w:ascii="Segoe UI" w:hAnsi="Segoe UI" w:cs="Segoe UI"/>
-                <w:color w:val="24292E"/>
-                <w:shd w:val="clear" w:color="auto" w:fill="FFFFFF"/>
-              </w:rPr>
-            </w:pPr>
-          </w:p>
-        </w:tc>
-        <w:tc>
-          <w:tcPr>
-            <w:tcW w:w="995" w:type="dxa"/>
-          </w:tcPr>
-          <w:p>
-            <w:pPr>
-              <w:spacing w:before="60" w:after="100" w:afterAutospacing="1"/>
-              <w:rPr>
-                <w:rFonts w:ascii="Segoe UI" w:hAnsi="Segoe UI" w:cs="Segoe UI"/>
-                <w:color w:val="24292E"/>
-                <w:shd w:val="clear" w:color="auto" w:fill="FFFFFF"/>
-              </w:rPr>
-            </w:pPr>
-          </w:p>
-        </w:tc>
-        <w:tc>
-          <w:tcPr>
-            <w:tcW w:w="1168" w:type="dxa"/>
-          </w:tcPr>
-          <w:p>
-            <w:pPr>
-              <w:spacing w:before="60" w:after="100" w:afterAutospacing="1"/>
-              <w:rPr>
-                <w:rFonts w:ascii="Segoe UI" w:hAnsi="Segoe UI" w:cs="Segoe UI"/>
-                <w:color w:val="24292E"/>
-                <w:shd w:val="clear" w:color="auto" w:fill="FFFFFF"/>
-              </w:rPr>
-            </w:pPr>
-          </w:p>
-        </w:tc>
-        <w:tc>
-          <w:tcPr>
-            <w:tcW w:w="1168" w:type="dxa"/>
-          </w:tcPr>
-          <w:p>
-            <w:pPr>
-              <w:spacing w:before="60" w:after="100" w:afterAutospacing="1"/>
-              <w:rPr>
-                <w:rFonts w:ascii="Segoe UI" w:hAnsi="Segoe UI" w:cs="Segoe UI"/>
-                <w:color w:val="24292E"/>
-                <w:shd w:val="clear" w:color="auto" w:fill="FFFFFF"/>
-              </w:rPr>
-            </w:pPr>
-          </w:p>
-        </w:tc>
-      </w:tr>
-    </w:tbl>
     <w:p>
       <w:pPr>
         <w:rPr>
@@ -6777,6 +3770,156 @@
           <w:shd w:val="clear" w:color="auto" w:fill="FFFFFF"/>
         </w:rPr>
       </w:pPr>
+      <w:r>
+        <w:rPr>
+          <w:rFonts w:ascii="Segoe UI" w:hAnsi="Segoe UI" w:cs="Segoe UI"/>
+          <w:color w:val="24292E"/>
+          <w:shd w:val="clear" w:color="auto" w:fill="FFFFFF"/>
+        </w:rPr>
+        <w:t xml:space="preserve">The </w:t>
+      </w:r>
+      <w:r>
+        <w:rPr>
+          <w:rFonts w:ascii="Segoe UI" w:hAnsi="Segoe UI" w:cs="Segoe UI"/>
+          <w:color w:val="24292E"/>
+          <w:shd w:val="clear" w:color="auto" w:fill="FFFFFF"/>
+        </w:rPr>
+        <w:t>project submission</w:t>
+      </w:r>
+      <w:r>
+        <w:rPr>
+          <w:rFonts w:ascii="Segoe UI" w:hAnsi="Segoe UI" w:cs="Segoe UI"/>
+          <w:color w:val="24292E"/>
+          <w:shd w:val="clear" w:color="auto" w:fill="FFFFFF"/>
+        </w:rPr>
+        <w:t xml:space="preserve"> has the following limitations:</w:t>
+      </w:r>
+    </w:p>
+    <w:p>
+      <w:pPr>
+        <w:pStyle w:val="ListParagraph"/>
+        <w:numPr>
+          <w:ilvl w:val="0"/>
+          <w:numId w:val="6"/>
+        </w:numPr>
+        <w:rPr>
+          <w:rFonts w:ascii="Segoe UI" w:hAnsi="Segoe UI" w:cs="Segoe UI"/>
+          <w:color w:val="24292E"/>
+          <w:shd w:val="clear" w:color="auto" w:fill="FFFFFF"/>
+        </w:rPr>
+      </w:pPr>
+      <w:r>
+        <w:rPr>
+          <w:rFonts w:ascii="Segoe UI" w:hAnsi="Segoe UI" w:cs="Segoe UI"/>
+          <w:color w:val="24292E"/>
+          <w:shd w:val="clear" w:color="auto" w:fill="FFFFFF"/>
+        </w:rPr>
+        <w:t>Unable to select the chosen search method by passing a parameter.</w:t>
+      </w:r>
+    </w:p>
+    <w:p>
+      <w:pPr>
+        <w:pStyle w:val="ListParagraph"/>
+        <w:numPr>
+          <w:ilvl w:val="0"/>
+          <w:numId w:val="6"/>
+        </w:numPr>
+        <w:rPr>
+          <w:rFonts w:ascii="Segoe UI" w:hAnsi="Segoe UI" w:cs="Segoe UI"/>
+          <w:color w:val="24292E"/>
+          <w:shd w:val="clear" w:color="auto" w:fill="FFFFFF"/>
+        </w:rPr>
+      </w:pPr>
+      <w:r>
+        <w:rPr>
+          <w:rFonts w:ascii="Segoe UI" w:hAnsi="Segoe UI" w:cs="Segoe UI"/>
+          <w:color w:val="24292E"/>
+          <w:shd w:val="clear" w:color="auto" w:fill="FFFFFF"/>
+        </w:rPr>
+        <w:t>Code is not organized and is procedural.</w:t>
+      </w:r>
+    </w:p>
+    <w:p>
+      <w:pPr>
+        <w:pStyle w:val="ListParagraph"/>
+        <w:numPr>
+          <w:ilvl w:val="0"/>
+          <w:numId w:val="6"/>
+        </w:numPr>
+        <w:rPr>
+          <w:rFonts w:ascii="Segoe UI" w:hAnsi="Segoe UI" w:cs="Segoe UI"/>
+          <w:color w:val="24292E"/>
+          <w:shd w:val="clear" w:color="auto" w:fill="FFFFFF"/>
+        </w:rPr>
+      </w:pPr>
+      <w:r>
+        <w:rPr>
+          <w:rFonts w:ascii="Segoe UI" w:hAnsi="Segoe UI" w:cs="Segoe UI"/>
+          <w:color w:val="24292E"/>
+          <w:shd w:val="clear" w:color="auto" w:fill="FFFFFF"/>
+        </w:rPr>
+        <w:t>Commenting of the code will be completed in the later revision.</w:t>
+      </w:r>
+    </w:p>
+    <w:p>
+      <w:pPr>
+        <w:pStyle w:val="ListParagraph"/>
+        <w:numPr>
+          <w:ilvl w:val="0"/>
+          <w:numId w:val="6"/>
+        </w:numPr>
+        <w:rPr>
+          <w:rFonts w:ascii="Segoe UI" w:hAnsi="Segoe UI" w:cs="Segoe UI"/>
+          <w:color w:val="24292E"/>
+          <w:shd w:val="clear" w:color="auto" w:fill="FFFFFF"/>
+        </w:rPr>
+      </w:pPr>
+      <w:r>
+        <w:rPr>
+          <w:rFonts w:ascii="Segoe UI" w:hAnsi="Segoe UI" w:cs="Segoe UI"/>
+          <w:color w:val="24292E"/>
+          <w:shd w:val="clear" w:color="auto" w:fill="FFFFFF"/>
+        </w:rPr>
+        <w:t>Submission is late due to other commitments</w:t>
+      </w:r>
+      <w:r>
+        <w:rPr>
+          <w:rFonts w:ascii="Segoe UI" w:hAnsi="Segoe UI" w:cs="Segoe UI"/>
+          <w:color w:val="24292E"/>
+          <w:shd w:val="clear" w:color="auto" w:fill="FFFFFF"/>
+        </w:rPr>
+        <w:t xml:space="preserve">. </w:t>
+      </w:r>
+    </w:p>
+    <w:p>
+      <w:pPr>
+        <w:pStyle w:val="ListParagraph"/>
+        <w:numPr>
+          <w:ilvl w:val="0"/>
+          <w:numId w:val="6"/>
+        </w:numPr>
+        <w:rPr>
+          <w:rFonts w:ascii="Segoe UI" w:hAnsi="Segoe UI" w:cs="Segoe UI"/>
+          <w:color w:val="24292E"/>
+          <w:shd w:val="clear" w:color="auto" w:fill="FFFFFF"/>
+        </w:rPr>
+      </w:pPr>
+      <w:r>
+        <w:rPr>
+          <w:rFonts w:ascii="Segoe UI" w:hAnsi="Segoe UI" w:cs="Segoe UI"/>
+          <w:color w:val="24292E"/>
+          <w:shd w:val="clear" w:color="auto" w:fill="FFFFFF"/>
+        </w:rPr>
+        <w:t>Testing took major part of the time and has been done as comprehensively as possible</w:t>
+      </w:r>
+      <w:r>
+        <w:rPr>
+          <w:rFonts w:ascii="Segoe UI" w:hAnsi="Segoe UI" w:cs="Segoe UI"/>
+          <w:color w:val="24292E"/>
+          <w:shd w:val="clear" w:color="auto" w:fill="FFFFFF"/>
+        </w:rPr>
+        <w:t>.</w:t>
+      </w:r>
     </w:p>
     <w:sectPr>
       <w:pgSz w:w="12240" w:h="15840"/>
@@ -7064,7 +4207,7 @@
         <w:sz w:val="20"/>
       </w:rPr>
     </w:lvl>
-    <w:lvl w:ilvl="2" w:tentative="1">
+    <w:lvl w:ilvl="2">
       <w:start w:val="1"/>
       <w:numFmt w:val="bullet"/>
       <w:lvlText w:val=""/>
@@ -7405,6 +4548,95 @@
       <w:rPr>
         <w:rFonts w:ascii="Wingdings" w:hAnsi="Wingdings" w:hint="default"/>
       </w:rPr>
+    </w:lvl>
+  </w:abstractNum>
+  <w:abstractNum w:abstractNumId="5" w15:restartNumberingAfterBreak="0">
+    <w:nsid w:val="6C4D24D9"/>
+    <w:multiLevelType w:val="hybridMultilevel"/>
+    <w:tmpl w:val="B1966936"/>
+    <w:lvl w:ilvl="0" w:tplc="0409000F">
+      <w:start w:val="1"/>
+      <w:numFmt w:val="decimal"/>
+      <w:lvlText w:val="%1."/>
+      <w:lvlJc w:val="left"/>
+      <w:pPr>
+        <w:ind w:left="720" w:hanging="360"/>
+      </w:pPr>
+      <w:rPr>
+        <w:rFonts w:hint="default"/>
+      </w:rPr>
+    </w:lvl>
+    <w:lvl w:ilvl="1" w:tplc="04090019" w:tentative="1">
+      <w:start w:val="1"/>
+      <w:numFmt w:val="lowerLetter"/>
+      <w:lvlText w:val="%2."/>
+      <w:lvlJc w:val="left"/>
+      <w:pPr>
+        <w:ind w:left="1440" w:hanging="360"/>
+      </w:pPr>
+    </w:lvl>
+    <w:lvl w:ilvl="2" w:tplc="0409001B" w:tentative="1">
+      <w:start w:val="1"/>
+      <w:numFmt w:val="lowerRoman"/>
+      <w:lvlText w:val="%3."/>
+      <w:lvlJc w:val="right"/>
+      <w:pPr>
+        <w:ind w:left="2160" w:hanging="180"/>
+      </w:pPr>
+    </w:lvl>
+    <w:lvl w:ilvl="3" w:tplc="0409000F" w:tentative="1">
+      <w:start w:val="1"/>
+      <w:numFmt w:val="decimal"/>
+      <w:lvlText w:val="%4."/>
+      <w:lvlJc w:val="left"/>
+      <w:pPr>
+        <w:ind w:left="2880" w:hanging="360"/>
+      </w:pPr>
+    </w:lvl>
+    <w:lvl w:ilvl="4" w:tplc="04090019" w:tentative="1">
+      <w:start w:val="1"/>
+      <w:numFmt w:val="lowerLetter"/>
+      <w:lvlText w:val="%5."/>
+      <w:lvlJc w:val="left"/>
+      <w:pPr>
+        <w:ind w:left="3600" w:hanging="360"/>
+      </w:pPr>
+    </w:lvl>
+    <w:lvl w:ilvl="5" w:tplc="0409001B" w:tentative="1">
+      <w:start w:val="1"/>
+      <w:numFmt w:val="lowerRoman"/>
+      <w:lvlText w:val="%6."/>
+      <w:lvlJc w:val="right"/>
+      <w:pPr>
+        <w:ind w:left="4320" w:hanging="180"/>
+      </w:pPr>
+    </w:lvl>
+    <w:lvl w:ilvl="6" w:tplc="0409000F" w:tentative="1">
+      <w:start w:val="1"/>
+      <w:numFmt w:val="decimal"/>
+      <w:lvlText w:val="%7."/>
+      <w:lvlJc w:val="left"/>
+      <w:pPr>
+        <w:ind w:left="5040" w:hanging="360"/>
+      </w:pPr>
+    </w:lvl>
+    <w:lvl w:ilvl="7" w:tplc="04090019" w:tentative="1">
+      <w:start w:val="1"/>
+      <w:numFmt w:val="lowerLetter"/>
+      <w:lvlText w:val="%8."/>
+      <w:lvlJc w:val="left"/>
+      <w:pPr>
+        <w:ind w:left="5760" w:hanging="360"/>
+      </w:pPr>
+    </w:lvl>
+    <w:lvl w:ilvl="8" w:tplc="0409001B" w:tentative="1">
+      <w:start w:val="1"/>
+      <w:numFmt w:val="lowerRoman"/>
+      <w:lvlText w:val="%9."/>
+      <w:lvlJc w:val="right"/>
+      <w:pPr>
+        <w:ind w:left="6480" w:hanging="180"/>
+      </w:pPr>
     </w:lvl>
   </w:abstractNum>
   <w:num w:numId="1">
@@ -7421,6 +4653,9 @@
   </w:num>
   <w:num w:numId="5">
     <w:abstractNumId w:val="0"/>
+  </w:num>
+  <w:num w:numId="6">
+    <w:abstractNumId w:val="5"/>
   </w:num>
 </w:numbering>
 </file>
@@ -8515,7 +5750,6 @@
     <w:name w:val="Hyperlink"/>
     <w:basedOn w:val="DefaultParagraphFont"/>
     <w:uiPriority w:val="99"/>
-    <w:semiHidden/>
     <w:unhideWhenUsed/>
     <w:rsid w:val="00935B04"/>
     <w:rPr>
@@ -8552,6 +5786,18 @@
       <w:ind w:left="720"/>
       <w:contextualSpacing/>
     </w:pPr>
+  </w:style>
+  <w:style w:type="character" w:styleId="UnresolvedMention">
+    <w:name w:val="Unresolved Mention"/>
+    <w:basedOn w:val="DefaultParagraphFont"/>
+    <w:uiPriority w:val="99"/>
+    <w:semiHidden/>
+    <w:unhideWhenUsed/>
+    <w:rsid w:val="006151F8"/>
+    <w:rPr>
+      <w:color w:val="605E5C"/>
+      <w:shd w:val="clear" w:color="auto" w:fill="E1DFDD"/>
+    </w:rPr>
   </w:style>
 </w:styles>
 </file>
@@ -8856,7 +6102,7 @@
 </file>
 
 <file path=customXml/itemProps1.xml><?xml version="1.0" encoding="utf-8"?>
-<ds:datastoreItem xmlns:ds="http://schemas.openxmlformats.org/officeDocument/2006/customXml" ds:itemID="{8FFE3965-B807-4F14-BA34-50726726FC86}">
+<ds:datastoreItem xmlns:ds="http://schemas.openxmlformats.org/officeDocument/2006/customXml" ds:itemID="{61F19E9B-0A6C-4632-9222-2C4CB0DF2188}">
   <ds:schemaRefs>
     <ds:schemaRef ds:uri="http://schemas.openxmlformats.org/officeDocument/2006/bibliography"/>
   </ds:schemaRefs>

--- a/3_Adversarial Search/report.docx
+++ b/3_Adversarial Search/report.docx
@@ -7,8 +7,6 @@
         <w:pStyle w:val="Title"/>
         <w:jc w:val="center"/>
       </w:pPr>
-      <w:bookmarkStart w:id="0" w:name="_GoBack"/>
-      <w:bookmarkEnd w:id="0"/>
     </w:p>
     <w:p>
       <w:pPr>
@@ -43,22 +41,17 @@
         <w:t>adverserial</w:t>
       </w:r>
       <w:r>
+        <w:t xml:space="preserve"> Search</w:t>
+      </w:r>
+      <w:r>
         <w:t xml:space="preserve"> </w:t>
       </w:r>
-      <w:proofErr w:type="gramStart"/>
-      <w:r>
-        <w:t>Search</w:t>
-      </w:r>
       <w:r>
         <w:t xml:space="preserve"> </w:t>
       </w:r>
       <w:r>
-        <w:t xml:space="preserve"> </w:t>
-      </w:r>
-      <w:r>
         <w:t>(</w:t>
       </w:r>
-      <w:proofErr w:type="gramEnd"/>
       <w:r>
         <w:t>21</w:t>
       </w:r>
@@ -177,25 +170,7 @@
           <w:color w:val="24292E"/>
           <w:shd w:val="clear" w:color="auto" w:fill="FFFFFF"/>
         </w:rPr>
-        <w:t xml:space="preserve">Option 3: Build an agent using advanced search techniques (for example: killer heuristic, principle variation search (not in lecture), or monte </w:t>
-      </w:r>
-      <w:proofErr w:type="spellStart"/>
-      <w:r>
-        <w:rPr>
-          <w:rFonts w:ascii="Segoe UI" w:hAnsi="Segoe UI" w:cs="Segoe UI"/>
-          <w:color w:val="24292E"/>
-          <w:shd w:val="clear" w:color="auto" w:fill="FFFFFF"/>
-        </w:rPr>
-        <w:t>carlo</w:t>
-      </w:r>
-      <w:proofErr w:type="spellEnd"/>
-      <w:r>
-        <w:rPr>
-          <w:rFonts w:ascii="Segoe UI" w:hAnsi="Segoe UI" w:cs="Segoe UI"/>
-          <w:color w:val="24292E"/>
-          <w:shd w:val="clear" w:color="auto" w:fill="FFFFFF"/>
-        </w:rPr>
-        <w:t xml:space="preserve"> tree search (not in lecture))</w:t>
+        <w:t>Option 3: Build an agent using advanced search techniques (for example: killer heuristic, principle variation search (not in lecture), or monte carlo tree search (not in lecture))</w:t>
       </w:r>
     </w:p>
     <w:p>
@@ -252,59 +227,23 @@
         </w:rPr>
         <w:t xml:space="preserve"> </w:t>
       </w:r>
-      <w:bookmarkStart w:id="1" w:name="_Hlk25126125"/>
-      <w:r>
-        <w:rPr>
-          <w:rFonts w:ascii="Segoe UI" w:hAnsi="Segoe UI" w:cs="Segoe UI"/>
-          <w:color w:val="24292E"/>
-          <w:shd w:val="clear" w:color="auto" w:fill="FFFFFF"/>
-        </w:rPr>
-        <w:t xml:space="preserve">monte </w:t>
-      </w:r>
-      <w:proofErr w:type="spellStart"/>
-      <w:r>
-        <w:rPr>
-          <w:rFonts w:ascii="Segoe UI" w:hAnsi="Segoe UI" w:cs="Segoe UI"/>
-          <w:color w:val="24292E"/>
-          <w:shd w:val="clear" w:color="auto" w:fill="FFFFFF"/>
-        </w:rPr>
-        <w:t>carlo</w:t>
-      </w:r>
-      <w:proofErr w:type="spellEnd"/>
-      <w:r>
-        <w:rPr>
-          <w:rFonts w:ascii="Segoe UI" w:hAnsi="Segoe UI" w:cs="Segoe UI"/>
-          <w:color w:val="24292E"/>
-          <w:shd w:val="clear" w:color="auto" w:fill="FFFFFF"/>
-        </w:rPr>
-        <w:t xml:space="preserve"> tree </w:t>
-      </w:r>
-      <w:proofErr w:type="gramStart"/>
-      <w:r>
-        <w:rPr>
-          <w:rFonts w:ascii="Segoe UI" w:hAnsi="Segoe UI" w:cs="Segoe UI"/>
-          <w:color w:val="24292E"/>
-          <w:shd w:val="clear" w:color="auto" w:fill="FFFFFF"/>
-        </w:rPr>
-        <w:t>search</w:t>
-      </w:r>
-      <w:bookmarkEnd w:id="1"/>
-      <w:r>
-        <w:rPr>
-          <w:rFonts w:ascii="Segoe UI" w:hAnsi="Segoe UI" w:cs="Segoe UI"/>
-          <w:color w:val="24292E"/>
-          <w:shd w:val="clear" w:color="auto" w:fill="FFFFFF"/>
-        </w:rPr>
-        <w:t>(</w:t>
-      </w:r>
-      <w:proofErr w:type="gramEnd"/>
-      <w:r>
-        <w:rPr>
-          <w:rFonts w:ascii="Segoe UI" w:hAnsi="Segoe UI" w:cs="Segoe UI"/>
-          <w:color w:val="24292E"/>
-          <w:shd w:val="clear" w:color="auto" w:fill="FFFFFF"/>
-        </w:rPr>
-        <w:t>MCTS).</w:t>
+      <w:bookmarkStart w:id="0" w:name="_Hlk25126125"/>
+      <w:r>
+        <w:rPr>
+          <w:rFonts w:ascii="Segoe UI" w:hAnsi="Segoe UI" w:cs="Segoe UI"/>
+          <w:color w:val="24292E"/>
+          <w:shd w:val="clear" w:color="auto" w:fill="FFFFFF"/>
+        </w:rPr>
+        <w:t>monte carlo tree search</w:t>
+      </w:r>
+      <w:bookmarkEnd w:id="0"/>
+      <w:r>
+        <w:rPr>
+          <w:rFonts w:ascii="Segoe UI" w:hAnsi="Segoe UI" w:cs="Segoe UI"/>
+          <w:color w:val="24292E"/>
+          <w:shd w:val="clear" w:color="auto" w:fill="FFFFFF"/>
+        </w:rPr>
+        <w:t>(MCTS).</w:t>
       </w:r>
     </w:p>
     <w:p>
@@ -643,7 +582,7 @@
                 <w:shd w:val="clear" w:color="auto" w:fill="FFFFFF"/>
               </w:rPr>
             </w:pPr>
-            <w:bookmarkStart w:id="2" w:name="_Hlk25150802"/>
+            <w:bookmarkStart w:id="1" w:name="_Hlk25150802"/>
             <w:r>
               <w:rPr>
                 <w:rFonts w:ascii="Segoe UI" w:hAnsi="Segoe UI" w:cs="Segoe UI"/>
@@ -743,7 +682,6 @@
                 <w:shd w:val="clear" w:color="auto" w:fill="FFFFFF"/>
               </w:rPr>
             </w:pPr>
-            <w:proofErr w:type="gramStart"/>
             <w:r>
               <w:rPr>
                 <w:rFonts w:ascii="Segoe UI" w:hAnsi="Segoe UI" w:cs="Segoe UI"/>
@@ -752,9 +690,8 @@
                 <w:color w:val="24292E"/>
                 <w:shd w:val="clear" w:color="auto" w:fill="FFFFFF"/>
               </w:rPr>
-              <w:t>Depth(</w:t>
-            </w:r>
-            <w:proofErr w:type="gramEnd"/>
+              <w:t xml:space="preserve">Depth(ABS) / </w:t>
+            </w:r>
             <w:r>
               <w:rPr>
                 <w:rFonts w:ascii="Segoe UI" w:hAnsi="Segoe UI" w:cs="Segoe UI"/>
@@ -763,7 +700,7 @@
                 <w:color w:val="24292E"/>
                 <w:shd w:val="clear" w:color="auto" w:fill="FFFFFF"/>
               </w:rPr>
-              <w:t xml:space="preserve">ABS) / </w:t>
+              <w:t>Budget</w:t>
             </w:r>
             <w:r>
               <w:rPr>
@@ -773,9 +710,18 @@
                 <w:color w:val="24292E"/>
                 <w:shd w:val="clear" w:color="auto" w:fill="FFFFFF"/>
               </w:rPr>
-              <w:t>Budget</w:t>
-            </w:r>
-            <w:r>
+              <w:t>(MCTS)</w:t>
+            </w:r>
+          </w:p>
+        </w:tc>
+        <w:tc>
+          <w:tcPr>
+            <w:tcW w:w="2163" w:type="dxa"/>
+          </w:tcPr>
+          <w:p>
+            <w:pPr>
+              <w:spacing w:before="60" w:after="100" w:afterAutospacing="1"/>
+              <w:jc w:val="center"/>
               <w:rPr>
                 <w:rFonts w:ascii="Segoe UI" w:hAnsi="Segoe UI" w:cs="Segoe UI"/>
                 <w:b/>
@@ -783,18 +729,8 @@
                 <w:color w:val="24292E"/>
                 <w:shd w:val="clear" w:color="auto" w:fill="FFFFFF"/>
               </w:rPr>
-              <w:t>(MCTS)</w:t>
-            </w:r>
-          </w:p>
-        </w:tc>
-        <w:tc>
-          <w:tcPr>
-            <w:tcW w:w="2163" w:type="dxa"/>
-          </w:tcPr>
-          <w:p>
-            <w:pPr>
-              <w:spacing w:before="60" w:after="100" w:afterAutospacing="1"/>
-              <w:jc w:val="center"/>
+            </w:pPr>
+            <w:r>
               <w:rPr>
                 <w:rFonts w:ascii="Segoe UI" w:hAnsi="Segoe UI" w:cs="Segoe UI"/>
                 <w:b/>
@@ -802,7 +738,8 @@
                 <w:color w:val="24292E"/>
                 <w:shd w:val="clear" w:color="auto" w:fill="FFFFFF"/>
               </w:rPr>
-            </w:pPr>
+              <w:t>M</w:t>
+            </w:r>
             <w:r>
               <w:rPr>
                 <w:rFonts w:ascii="Segoe UI" w:hAnsi="Segoe UI" w:cs="Segoe UI"/>
@@ -811,7 +748,7 @@
                 <w:color w:val="24292E"/>
                 <w:shd w:val="clear" w:color="auto" w:fill="FFFFFF"/>
               </w:rPr>
-              <w:t>M</w:t>
+              <w:t xml:space="preserve">atches </w:t>
             </w:r>
             <w:r>
               <w:rPr>
@@ -821,7 +758,7 @@
                 <w:color w:val="24292E"/>
                 <w:shd w:val="clear" w:color="auto" w:fill="FFFFFF"/>
               </w:rPr>
-              <w:t xml:space="preserve">atches </w:t>
+              <w:t xml:space="preserve">won </w:t>
             </w:r>
             <w:r>
               <w:rPr>
@@ -831,7 +768,7 @@
                 <w:color w:val="24292E"/>
                 <w:shd w:val="clear" w:color="auto" w:fill="FFFFFF"/>
               </w:rPr>
-              <w:t xml:space="preserve">won </w:t>
+              <w:t xml:space="preserve">against Minimax Agent </w:t>
             </w:r>
             <w:r>
               <w:rPr>
@@ -841,34 +778,12 @@
                 <w:color w:val="24292E"/>
                 <w:shd w:val="clear" w:color="auto" w:fill="FFFFFF"/>
               </w:rPr>
-              <w:t xml:space="preserve">against Minimax </w:t>
-            </w:r>
-            <w:proofErr w:type="gramStart"/>
-            <w:r>
-              <w:rPr>
-                <w:rFonts w:ascii="Segoe UI" w:hAnsi="Segoe UI" w:cs="Segoe UI"/>
-                <w:b/>
-                <w:bCs/>
-                <w:color w:val="24292E"/>
-                <w:shd w:val="clear" w:color="auto" w:fill="FFFFFF"/>
-              </w:rPr>
-              <w:t xml:space="preserve">Agent </w:t>
-            </w:r>
-            <w:r>
-              <w:rPr>
-                <w:rFonts w:ascii="Segoe UI" w:hAnsi="Segoe UI" w:cs="Segoe UI"/>
-                <w:b/>
-                <w:bCs/>
-                <w:color w:val="24292E"/>
-                <w:shd w:val="clear" w:color="auto" w:fill="FFFFFF"/>
-              </w:rPr>
               <w:t>.</w:t>
             </w:r>
-            <w:proofErr w:type="gramEnd"/>
           </w:p>
         </w:tc>
       </w:tr>
-      <w:bookmarkEnd w:id="2"/>
+      <w:bookmarkEnd w:id="1"/>
       <w:tr>
         <w:trPr>
           <w:jc w:val="center"/>
@@ -2178,7 +2093,6 @@
                 <w:shd w:val="clear" w:color="auto" w:fill="FFFFFF"/>
               </w:rPr>
             </w:pPr>
-            <w:proofErr w:type="gramStart"/>
             <w:r>
               <w:rPr>
                 <w:rFonts w:ascii="Segoe UI" w:hAnsi="Segoe UI" w:cs="Segoe UI"/>
@@ -2187,10 +2101,18 @@
                 <w:color w:val="24292E"/>
                 <w:shd w:val="clear" w:color="auto" w:fill="FFFFFF"/>
               </w:rPr>
-              <w:t>Depth(</w:t>
-            </w:r>
-            <w:proofErr w:type="gramEnd"/>
-            <w:r>
+              <w:t>Depth(ABS) / Budget(MCTS)</w:t>
+            </w:r>
+          </w:p>
+        </w:tc>
+        <w:tc>
+          <w:tcPr>
+            <w:tcW w:w="2163" w:type="dxa"/>
+          </w:tcPr>
+          <w:p>
+            <w:pPr>
+              <w:spacing w:before="60" w:after="100" w:afterAutospacing="1"/>
+              <w:jc w:val="center"/>
               <w:rPr>
                 <w:rFonts w:ascii="Segoe UI" w:hAnsi="Segoe UI" w:cs="Segoe UI"/>
                 <w:b/>
@@ -2198,18 +2120,8 @@
                 <w:color w:val="24292E"/>
                 <w:shd w:val="clear" w:color="auto" w:fill="FFFFFF"/>
               </w:rPr>
-              <w:t>ABS) / Budget(MCTS)</w:t>
-            </w:r>
-          </w:p>
-        </w:tc>
-        <w:tc>
-          <w:tcPr>
-            <w:tcW w:w="2163" w:type="dxa"/>
-          </w:tcPr>
-          <w:p>
-            <w:pPr>
-              <w:spacing w:before="60" w:after="100" w:afterAutospacing="1"/>
-              <w:jc w:val="center"/>
+            </w:pPr>
+            <w:r>
               <w:rPr>
                 <w:rFonts w:ascii="Segoe UI" w:hAnsi="Segoe UI" w:cs="Segoe UI"/>
                 <w:b/>
@@ -2217,7 +2129,8 @@
                 <w:color w:val="24292E"/>
                 <w:shd w:val="clear" w:color="auto" w:fill="FFFFFF"/>
               </w:rPr>
-            </w:pPr>
+              <w:t>M</w:t>
+            </w:r>
             <w:r>
               <w:rPr>
                 <w:rFonts w:ascii="Segoe UI" w:hAnsi="Segoe UI" w:cs="Segoe UI"/>
@@ -2226,7 +2139,7 @@
                 <w:color w:val="24292E"/>
                 <w:shd w:val="clear" w:color="auto" w:fill="FFFFFF"/>
               </w:rPr>
-              <w:t>M</w:t>
+              <w:t xml:space="preserve">atches </w:t>
             </w:r>
             <w:r>
               <w:rPr>
@@ -2236,7 +2149,7 @@
                 <w:color w:val="24292E"/>
                 <w:shd w:val="clear" w:color="auto" w:fill="FFFFFF"/>
               </w:rPr>
-              <w:t xml:space="preserve">atches </w:t>
+              <w:t xml:space="preserve">won </w:t>
             </w:r>
             <w:r>
               <w:rPr>
@@ -2246,7 +2159,7 @@
                 <w:color w:val="24292E"/>
                 <w:shd w:val="clear" w:color="auto" w:fill="FFFFFF"/>
               </w:rPr>
-              <w:t xml:space="preserve">won </w:t>
+              <w:t xml:space="preserve">against Minimax Agent </w:t>
             </w:r>
             <w:r>
               <w:rPr>
@@ -2256,30 +2169,8 @@
                 <w:color w:val="24292E"/>
                 <w:shd w:val="clear" w:color="auto" w:fill="FFFFFF"/>
               </w:rPr>
-              <w:t xml:space="preserve">against Minimax </w:t>
-            </w:r>
-            <w:proofErr w:type="gramStart"/>
-            <w:r>
-              <w:rPr>
-                <w:rFonts w:ascii="Segoe UI" w:hAnsi="Segoe UI" w:cs="Segoe UI"/>
-                <w:b/>
-                <w:bCs/>
-                <w:color w:val="24292E"/>
-                <w:shd w:val="clear" w:color="auto" w:fill="FFFFFF"/>
-              </w:rPr>
-              <w:t xml:space="preserve">Agent </w:t>
-            </w:r>
-            <w:r>
-              <w:rPr>
-                <w:rFonts w:ascii="Segoe UI" w:hAnsi="Segoe UI" w:cs="Segoe UI"/>
-                <w:b/>
-                <w:bCs/>
-                <w:color w:val="24292E"/>
-                <w:shd w:val="clear" w:color="auto" w:fill="FFFFFF"/>
-              </w:rPr>
               <w:t>.</w:t>
             </w:r>
-            <w:proofErr w:type="gramEnd"/>
           </w:p>
         </w:tc>
       </w:tr>
@@ -2772,6 +2663,16 @@
                 <w:shd w:val="clear" w:color="auto" w:fill="FFFFFF"/>
               </w:rPr>
             </w:pPr>
+            <w:r>
+              <w:rPr>
+                <w:rFonts w:ascii="Segoe UI" w:hAnsi="Segoe UI" w:cs="Segoe UI"/>
+                <w:color w:val="24292E"/>
+                <w:shd w:val="clear" w:color="auto" w:fill="FFFFFF"/>
+              </w:rPr>
+              <w:t>24%</w:t>
+            </w:r>
+            <w:bookmarkStart w:id="2" w:name="_GoBack"/>
+            <w:bookmarkEnd w:id="2"/>
           </w:p>
         </w:tc>
       </w:tr>
@@ -3410,16 +3311,7 @@
           <w:color w:val="24292E"/>
           <w:shd w:val="clear" w:color="auto" w:fill="FFFFFF"/>
         </w:rPr>
-        <w:t xml:space="preserve">Choose a baseline search algorithm for </w:t>
-      </w:r>
-      <w:proofErr w:type="gramStart"/>
-      <w:r>
-        <w:rPr>
-          <w:rFonts w:ascii="Segoe UI" w:hAnsi="Segoe UI" w:cs="Segoe UI"/>
-          <w:color w:val="24292E"/>
-          <w:shd w:val="clear" w:color="auto" w:fill="FFFFFF"/>
-        </w:rPr>
-        <w:t xml:space="preserve">comparison </w:t>
+        <w:t xml:space="preserve">Choose a baseline search algorithm for comparison </w:t>
       </w:r>
       <w:r>
         <w:rPr>
@@ -3429,7 +3321,6 @@
         </w:rPr>
         <w:t xml:space="preserve"> -</w:t>
       </w:r>
-      <w:proofErr w:type="gramEnd"/>
       <w:r>
         <w:rPr>
           <w:rFonts w:ascii="Segoe UI" w:hAnsi="Segoe UI" w:cs="Segoe UI"/>
@@ -3515,25 +3406,7 @@
           <w:color w:val="24292E"/>
           <w:shd w:val="clear" w:color="auto" w:fill="FFFFFF"/>
         </w:rPr>
-        <w:t xml:space="preserve">Fair matches = </w:t>
-      </w:r>
-      <w:proofErr w:type="gramStart"/>
-      <w:r>
-        <w:rPr>
-          <w:rFonts w:ascii="Segoe UI" w:hAnsi="Segoe UI" w:cs="Segoe UI"/>
-          <w:color w:val="24292E"/>
-          <w:shd w:val="clear" w:color="auto" w:fill="FFFFFF"/>
-        </w:rPr>
-        <w:t>true</w:t>
-      </w:r>
-      <w:proofErr w:type="gramEnd"/>
-      <w:r>
-        <w:rPr>
-          <w:rFonts w:ascii="Segoe UI" w:hAnsi="Segoe UI" w:cs="Segoe UI"/>
-          <w:color w:val="24292E"/>
-          <w:shd w:val="clear" w:color="auto" w:fill="FFFFFF"/>
-        </w:rPr>
-        <w:t xml:space="preserve"> makes the result more consistent in MCTS.</w:t>
+        <w:t>Fair matches = true makes the result more consistent in MCTS.</w:t>
       </w:r>
     </w:p>
     <w:p>
@@ -3612,25 +3485,7 @@
           <w:color w:val="24292E"/>
           <w:shd w:val="clear" w:color="auto" w:fill="FFFFFF"/>
         </w:rPr>
-        <w:t xml:space="preserve">which ensures all values are always </w:t>
-      </w:r>
-      <w:proofErr w:type="spellStart"/>
-      <w:r>
-        <w:rPr>
-          <w:rFonts w:ascii="Segoe UI" w:hAnsi="Segoe UI" w:cs="Segoe UI"/>
-          <w:color w:val="24292E"/>
-          <w:shd w:val="clear" w:color="auto" w:fill="FFFFFF"/>
-        </w:rPr>
-        <w:t>upto</w:t>
-      </w:r>
-      <w:proofErr w:type="spellEnd"/>
-      <w:r>
-        <w:rPr>
-          <w:rFonts w:ascii="Segoe UI" w:hAnsi="Segoe UI" w:cs="Segoe UI"/>
-          <w:color w:val="24292E"/>
-          <w:shd w:val="clear" w:color="auto" w:fill="FFFFFF"/>
-        </w:rPr>
-        <w:t>-date following every iteration of the algorithm. This allows the algorithm to return an action from the root at any moment in time; allowing the algorithm to run for additional iterations often improves the result.</w:t>
+        <w:t>which ensures all values are always upto-date following every iteration of the algorithm. This allows the algorithm to return an action from the root at any moment in time; allowing the algorithm to run for additional iterations often improves the result.</w:t>
       </w:r>
     </w:p>
     <w:p>
@@ -3651,25 +3506,7 @@
           <w:color w:val="24292E"/>
           <w:shd w:val="clear" w:color="auto" w:fill="FFFFFF"/>
         </w:rPr>
-        <w:t xml:space="preserve">The tree selection allows the algorithm to </w:t>
-      </w:r>
-      <w:proofErr w:type="spellStart"/>
-      <w:r>
-        <w:rPr>
-          <w:rFonts w:ascii="Segoe UI" w:hAnsi="Segoe UI" w:cs="Segoe UI"/>
-          <w:color w:val="24292E"/>
-          <w:shd w:val="clear" w:color="auto" w:fill="FFFFFF"/>
-        </w:rPr>
-        <w:t>favour</w:t>
-      </w:r>
-      <w:proofErr w:type="spellEnd"/>
-      <w:r>
-        <w:rPr>
-          <w:rFonts w:ascii="Segoe UI" w:hAnsi="Segoe UI" w:cs="Segoe UI"/>
-          <w:color w:val="24292E"/>
-          <w:shd w:val="clear" w:color="auto" w:fill="FFFFFF"/>
-        </w:rPr>
-        <w:t xml:space="preserve"> more promising nodes (without allowing the selection probability of the other nodes to converge to zero), leading to an asymmetric tree over time. In other words, the building of the partial tree is skewed towards more promising and thus more important regions. </w:t>
+        <w:t xml:space="preserve">The tree selection allows the algorithm to favour more promising nodes (without allowing the selection probability of the other nodes to converge to zero), leading to an asymmetric tree over time. In other words, the building of the partial tree is skewed towards more promising and thus more important regions. </w:t>
       </w:r>
     </w:p>
     <w:p>
@@ -3732,7 +3569,7 @@
           <v:shape id="_x0000_i1025" type="#_x0000_t75" style="width:75.5pt;height:49pt" o:ole="">
             <v:imagedata r:id="rId7" o:title=""/>
           </v:shape>
-          <o:OLEObject Type="Embed" ProgID="AcroExch.Document.DC" ShapeID="_x0000_i1025" DrawAspect="Icon" ObjectID="_1635827322" r:id="rId8"/>
+          <o:OLEObject Type="Embed" ProgID="AcroExch.Document.DC" ShapeID="_x0000_i1025" DrawAspect="Icon" ObjectID="_1635829110" r:id="rId8"/>
         </w:object>
       </w:r>
     </w:p>
@@ -6102,7 +5939,7 @@
 </file>
 
 <file path=customXml/itemProps1.xml><?xml version="1.0" encoding="utf-8"?>
-<ds:datastoreItem xmlns:ds="http://schemas.openxmlformats.org/officeDocument/2006/customXml" ds:itemID="{61F19E9B-0A6C-4632-9222-2C4CB0DF2188}">
+<ds:datastoreItem xmlns:ds="http://schemas.openxmlformats.org/officeDocument/2006/customXml" ds:itemID="{A25E8F77-DCC8-4C4C-927C-AF121F76DCBE}">
   <ds:schemaRefs>
     <ds:schemaRef ds:uri="http://schemas.openxmlformats.org/officeDocument/2006/bibliography"/>
   </ds:schemaRefs>

--- a/3_Adversarial Search/report.docx
+++ b/3_Adversarial Search/report.docx
@@ -41,17 +41,22 @@
         <w:t>adverserial</w:t>
       </w:r>
       <w:r>
-        <w:t xml:space="preserve"> Search</w:t>
-      </w:r>
-      <w:r>
         <w:t xml:space="preserve"> </w:t>
       </w:r>
+      <w:proofErr w:type="gramStart"/>
+      <w:r>
+        <w:t>Search</w:t>
+      </w:r>
       <w:r>
         <w:t xml:space="preserve"> </w:t>
       </w:r>
       <w:r>
+        <w:t xml:space="preserve"> </w:t>
+      </w:r>
+      <w:r>
         <w:t>(</w:t>
       </w:r>
+      <w:proofErr w:type="gramEnd"/>
       <w:r>
         <w:t>21</w:t>
       </w:r>
@@ -170,7 +175,25 @@
           <w:color w:val="24292E"/>
           <w:shd w:val="clear" w:color="auto" w:fill="FFFFFF"/>
         </w:rPr>
-        <w:t>Option 3: Build an agent using advanced search techniques (for example: killer heuristic, principle variation search (not in lecture), or monte carlo tree search (not in lecture))</w:t>
+        <w:t xml:space="preserve">Option 3: Build an agent using advanced search techniques (for example: killer heuristic, principle variation search (not in lecture), or monte </w:t>
+      </w:r>
+      <w:proofErr w:type="spellStart"/>
+      <w:r>
+        <w:rPr>
+          <w:rFonts w:ascii="Segoe UI" w:hAnsi="Segoe UI" w:cs="Segoe UI"/>
+          <w:color w:val="24292E"/>
+          <w:shd w:val="clear" w:color="auto" w:fill="FFFFFF"/>
+        </w:rPr>
+        <w:t>carlo</w:t>
+      </w:r>
+      <w:proofErr w:type="spellEnd"/>
+      <w:r>
+        <w:rPr>
+          <w:rFonts w:ascii="Segoe UI" w:hAnsi="Segoe UI" w:cs="Segoe UI"/>
+          <w:color w:val="24292E"/>
+          <w:shd w:val="clear" w:color="auto" w:fill="FFFFFF"/>
+        </w:rPr>
+        <w:t xml:space="preserve"> tree search (not in lecture))</w:t>
       </w:r>
     </w:p>
     <w:p>
@@ -234,7 +257,34 @@
           <w:color w:val="24292E"/>
           <w:shd w:val="clear" w:color="auto" w:fill="FFFFFF"/>
         </w:rPr>
-        <w:t>monte carlo tree search</w:t>
+        <w:t xml:space="preserve">monte </w:t>
+      </w:r>
+      <w:proofErr w:type="spellStart"/>
+      <w:r>
+        <w:rPr>
+          <w:rFonts w:ascii="Segoe UI" w:hAnsi="Segoe UI" w:cs="Segoe UI"/>
+          <w:color w:val="24292E"/>
+          <w:shd w:val="clear" w:color="auto" w:fill="FFFFFF"/>
+        </w:rPr>
+        <w:t>carlo</w:t>
+      </w:r>
+      <w:proofErr w:type="spellEnd"/>
+      <w:r>
+        <w:rPr>
+          <w:rFonts w:ascii="Segoe UI" w:hAnsi="Segoe UI" w:cs="Segoe UI"/>
+          <w:color w:val="24292E"/>
+          <w:shd w:val="clear" w:color="auto" w:fill="FFFFFF"/>
+        </w:rPr>
+        <w:t xml:space="preserve"> tree </w:t>
+      </w:r>
+      <w:proofErr w:type="gramStart"/>
+      <w:r>
+        <w:rPr>
+          <w:rFonts w:ascii="Segoe UI" w:hAnsi="Segoe UI" w:cs="Segoe UI"/>
+          <w:color w:val="24292E"/>
+          <w:shd w:val="clear" w:color="auto" w:fill="FFFFFF"/>
+        </w:rPr>
+        <w:t>search</w:t>
       </w:r>
       <w:bookmarkEnd w:id="0"/>
       <w:r>
@@ -243,7 +293,16 @@
           <w:color w:val="24292E"/>
           <w:shd w:val="clear" w:color="auto" w:fill="FFFFFF"/>
         </w:rPr>
-        <w:t>(MCTS).</w:t>
+        <w:t>(</w:t>
+      </w:r>
+      <w:proofErr w:type="gramEnd"/>
+      <w:r>
+        <w:rPr>
+          <w:rFonts w:ascii="Segoe UI" w:hAnsi="Segoe UI" w:cs="Segoe UI"/>
+          <w:color w:val="24292E"/>
+          <w:shd w:val="clear" w:color="auto" w:fill="FFFFFF"/>
+        </w:rPr>
+        <w:t>MCTS).</w:t>
       </w:r>
     </w:p>
     <w:p>
@@ -682,6 +741,7 @@
                 <w:shd w:val="clear" w:color="auto" w:fill="FFFFFF"/>
               </w:rPr>
             </w:pPr>
+            <w:proofErr w:type="gramStart"/>
             <w:r>
               <w:rPr>
                 <w:rFonts w:ascii="Segoe UI" w:hAnsi="Segoe UI" w:cs="Segoe UI"/>
@@ -690,8 +750,9 @@
                 <w:color w:val="24292E"/>
                 <w:shd w:val="clear" w:color="auto" w:fill="FFFFFF"/>
               </w:rPr>
-              <w:t xml:space="preserve">Depth(ABS) / </w:t>
-            </w:r>
+              <w:t>Depth(</w:t>
+            </w:r>
+            <w:proofErr w:type="gramEnd"/>
             <w:r>
               <w:rPr>
                 <w:rFonts w:ascii="Segoe UI" w:hAnsi="Segoe UI" w:cs="Segoe UI"/>
@@ -700,7 +761,7 @@
                 <w:color w:val="24292E"/>
                 <w:shd w:val="clear" w:color="auto" w:fill="FFFFFF"/>
               </w:rPr>
-              <w:t>Budget</w:t>
+              <w:t xml:space="preserve">ABS) / </w:t>
             </w:r>
             <w:r>
               <w:rPr>
@@ -710,18 +771,9 @@
                 <w:color w:val="24292E"/>
                 <w:shd w:val="clear" w:color="auto" w:fill="FFFFFF"/>
               </w:rPr>
-              <w:t>(MCTS)</w:t>
-            </w:r>
-          </w:p>
-        </w:tc>
-        <w:tc>
-          <w:tcPr>
-            <w:tcW w:w="2163" w:type="dxa"/>
-          </w:tcPr>
-          <w:p>
-            <w:pPr>
-              <w:spacing w:before="60" w:after="100" w:afterAutospacing="1"/>
-              <w:jc w:val="center"/>
+              <w:t>Budget</w:t>
+            </w:r>
+            <w:r>
               <w:rPr>
                 <w:rFonts w:ascii="Segoe UI" w:hAnsi="Segoe UI" w:cs="Segoe UI"/>
                 <w:b/>
@@ -729,8 +781,18 @@
                 <w:color w:val="24292E"/>
                 <w:shd w:val="clear" w:color="auto" w:fill="FFFFFF"/>
               </w:rPr>
-            </w:pPr>
-            <w:r>
+              <w:t>(MCTS)</w:t>
+            </w:r>
+          </w:p>
+        </w:tc>
+        <w:tc>
+          <w:tcPr>
+            <w:tcW w:w="2163" w:type="dxa"/>
+          </w:tcPr>
+          <w:p>
+            <w:pPr>
+              <w:spacing w:before="60" w:after="100" w:afterAutospacing="1"/>
+              <w:jc w:val="center"/>
               <w:rPr>
                 <w:rFonts w:ascii="Segoe UI" w:hAnsi="Segoe UI" w:cs="Segoe UI"/>
                 <w:b/>
@@ -738,8 +800,7 @@
                 <w:color w:val="24292E"/>
                 <w:shd w:val="clear" w:color="auto" w:fill="FFFFFF"/>
               </w:rPr>
-              <w:t>M</w:t>
-            </w:r>
+            </w:pPr>
             <w:r>
               <w:rPr>
                 <w:rFonts w:ascii="Segoe UI" w:hAnsi="Segoe UI" w:cs="Segoe UI"/>
@@ -748,7 +809,7 @@
                 <w:color w:val="24292E"/>
                 <w:shd w:val="clear" w:color="auto" w:fill="FFFFFF"/>
               </w:rPr>
-              <w:t xml:space="preserve">atches </w:t>
+              <w:t>M</w:t>
             </w:r>
             <w:r>
               <w:rPr>
@@ -758,7 +819,7 @@
                 <w:color w:val="24292E"/>
                 <w:shd w:val="clear" w:color="auto" w:fill="FFFFFF"/>
               </w:rPr>
-              <w:t xml:space="preserve">won </w:t>
+              <w:t xml:space="preserve">atches </w:t>
             </w:r>
             <w:r>
               <w:rPr>
@@ -768,7 +829,7 @@
                 <w:color w:val="24292E"/>
                 <w:shd w:val="clear" w:color="auto" w:fill="FFFFFF"/>
               </w:rPr>
-              <w:t xml:space="preserve">against Minimax Agent </w:t>
+              <w:t xml:space="preserve">won </w:t>
             </w:r>
             <w:r>
               <w:rPr>
@@ -778,8 +839,30 @@
                 <w:color w:val="24292E"/>
                 <w:shd w:val="clear" w:color="auto" w:fill="FFFFFF"/>
               </w:rPr>
+              <w:t xml:space="preserve">against Minimax </w:t>
+            </w:r>
+            <w:proofErr w:type="gramStart"/>
+            <w:r>
+              <w:rPr>
+                <w:rFonts w:ascii="Segoe UI" w:hAnsi="Segoe UI" w:cs="Segoe UI"/>
+                <w:b/>
+                <w:bCs/>
+                <w:color w:val="24292E"/>
+                <w:shd w:val="clear" w:color="auto" w:fill="FFFFFF"/>
+              </w:rPr>
+              <w:t xml:space="preserve">Agent </w:t>
+            </w:r>
+            <w:r>
+              <w:rPr>
+                <w:rFonts w:ascii="Segoe UI" w:hAnsi="Segoe UI" w:cs="Segoe UI"/>
+                <w:b/>
+                <w:bCs/>
+                <w:color w:val="24292E"/>
+                <w:shd w:val="clear" w:color="auto" w:fill="FFFFFF"/>
+              </w:rPr>
               <w:t>.</w:t>
             </w:r>
+            <w:proofErr w:type="gramEnd"/>
           </w:p>
         </w:tc>
       </w:tr>
@@ -1025,7 +1108,7 @@
                 <w:color w:val="24292E"/>
                 <w:shd w:val="clear" w:color="auto" w:fill="FFFFFF"/>
               </w:rPr>
-              <w:t>40%</w:t>
+              <w:t>30%</w:t>
             </w:r>
           </w:p>
         </w:tc>
@@ -1148,15 +1231,7 @@
                 <w:color w:val="24292E"/>
                 <w:shd w:val="clear" w:color="auto" w:fill="FFFFFF"/>
               </w:rPr>
-              <w:t>27</w:t>
-            </w:r>
-            <w:r>
-              <w:rPr>
-                <w:rFonts w:ascii="Segoe UI" w:hAnsi="Segoe UI" w:cs="Segoe UI"/>
-                <w:color w:val="24292E"/>
-                <w:shd w:val="clear" w:color="auto" w:fill="FFFFFF"/>
-              </w:rPr>
-              <w:t>%</w:t>
+              <w:t>29.5%</w:t>
             </w:r>
           </w:p>
         </w:tc>
@@ -1279,7 +1354,7 @@
                 <w:color w:val="24292E"/>
                 <w:shd w:val="clear" w:color="auto" w:fill="FFFFFF"/>
               </w:rPr>
-              <w:t>34%</w:t>
+              <w:t>29.5%</w:t>
             </w:r>
           </w:p>
         </w:tc>
@@ -1402,7 +1477,23 @@
                 <w:color w:val="24292E"/>
                 <w:shd w:val="clear" w:color="auto" w:fill="FFFFFF"/>
               </w:rPr>
-              <w:t>80%</w:t>
+              <w:t>7</w:t>
+            </w:r>
+            <w:r>
+              <w:rPr>
+                <w:rFonts w:ascii="Segoe UI" w:hAnsi="Segoe UI" w:cs="Segoe UI"/>
+                <w:color w:val="24292E"/>
+                <w:shd w:val="clear" w:color="auto" w:fill="FFFFFF"/>
+              </w:rPr>
+              <w:t>0</w:t>
+            </w:r>
+            <w:r>
+              <w:rPr>
+                <w:rFonts w:ascii="Segoe UI" w:hAnsi="Segoe UI" w:cs="Segoe UI"/>
+                <w:color w:val="24292E"/>
+                <w:shd w:val="clear" w:color="auto" w:fill="FFFFFF"/>
+              </w:rPr>
+              <w:t>%</w:t>
             </w:r>
           </w:p>
         </w:tc>
@@ -1525,7 +1616,23 @@
                 <w:color w:val="24292E"/>
                 <w:shd w:val="clear" w:color="auto" w:fill="FFFFFF"/>
               </w:rPr>
-              <w:t>55%</w:t>
+              <w:t>7</w:t>
+            </w:r>
+            <w:r>
+              <w:rPr>
+                <w:rFonts w:ascii="Segoe UI" w:hAnsi="Segoe UI" w:cs="Segoe UI"/>
+                <w:color w:val="24292E"/>
+                <w:shd w:val="clear" w:color="auto" w:fill="FFFFFF"/>
+              </w:rPr>
+              <w:t>0</w:t>
+            </w:r>
+            <w:r>
+              <w:rPr>
+                <w:rFonts w:ascii="Segoe UI" w:hAnsi="Segoe UI" w:cs="Segoe UI"/>
+                <w:color w:val="24292E"/>
+                <w:shd w:val="clear" w:color="auto" w:fill="FFFFFF"/>
+              </w:rPr>
+              <w:t>%</w:t>
             </w:r>
           </w:p>
         </w:tc>
@@ -1624,7 +1731,7 @@
                 <w:color w:val="24292E"/>
                 <w:shd w:val="clear" w:color="auto" w:fill="FFFFFF"/>
               </w:rPr>
-              <w:t>2</w:t>
+              <w:t>3</w:t>
             </w:r>
             <w:r>
               <w:rPr>
@@ -1656,7 +1763,15 @@
                 <w:color w:val="24292E"/>
                 <w:shd w:val="clear" w:color="auto" w:fill="FFFFFF"/>
               </w:rPr>
-              <w:t>58</w:t>
+              <w:t>71.</w:t>
+            </w:r>
+            <w:r>
+              <w:rPr>
+                <w:rFonts w:ascii="Segoe UI" w:hAnsi="Segoe UI" w:cs="Segoe UI"/>
+                <w:color w:val="24292E"/>
+                <w:shd w:val="clear" w:color="auto" w:fill="FFFFFF"/>
+              </w:rPr>
+              <w:t>5</w:t>
             </w:r>
             <w:r>
               <w:rPr>
@@ -1787,7 +1902,15 @@
                 <w:color w:val="24292E"/>
                 <w:shd w:val="clear" w:color="auto" w:fill="FFFFFF"/>
               </w:rPr>
-              <w:t>66%</w:t>
+              <w:t>73.5</w:t>
+            </w:r>
+            <w:r>
+              <w:rPr>
+                <w:rFonts w:ascii="Segoe UI" w:hAnsi="Segoe UI" w:cs="Segoe UI"/>
+                <w:color w:val="24292E"/>
+                <w:shd w:val="clear" w:color="auto" w:fill="FFFFFF"/>
+              </w:rPr>
+              <w:t>%</w:t>
             </w:r>
           </w:p>
         </w:tc>
@@ -2093,6 +2216,7 @@
                 <w:shd w:val="clear" w:color="auto" w:fill="FFFFFF"/>
               </w:rPr>
             </w:pPr>
+            <w:proofErr w:type="gramStart"/>
             <w:r>
               <w:rPr>
                 <w:rFonts w:ascii="Segoe UI" w:hAnsi="Segoe UI" w:cs="Segoe UI"/>
@@ -2101,18 +2225,10 @@
                 <w:color w:val="24292E"/>
                 <w:shd w:val="clear" w:color="auto" w:fill="FFFFFF"/>
               </w:rPr>
-              <w:t>Depth(ABS) / Budget(MCTS)</w:t>
-            </w:r>
-          </w:p>
-        </w:tc>
-        <w:tc>
-          <w:tcPr>
-            <w:tcW w:w="2163" w:type="dxa"/>
-          </w:tcPr>
-          <w:p>
-            <w:pPr>
-              <w:spacing w:before="60" w:after="100" w:afterAutospacing="1"/>
-              <w:jc w:val="center"/>
+              <w:t>Depth(</w:t>
+            </w:r>
+            <w:proofErr w:type="gramEnd"/>
+            <w:r>
               <w:rPr>
                 <w:rFonts w:ascii="Segoe UI" w:hAnsi="Segoe UI" w:cs="Segoe UI"/>
                 <w:b/>
@@ -2120,8 +2236,18 @@
                 <w:color w:val="24292E"/>
                 <w:shd w:val="clear" w:color="auto" w:fill="FFFFFF"/>
               </w:rPr>
-            </w:pPr>
-            <w:r>
+              <w:t>ABS) / Budget(MCTS)</w:t>
+            </w:r>
+          </w:p>
+        </w:tc>
+        <w:tc>
+          <w:tcPr>
+            <w:tcW w:w="2163" w:type="dxa"/>
+          </w:tcPr>
+          <w:p>
+            <w:pPr>
+              <w:spacing w:before="60" w:after="100" w:afterAutospacing="1"/>
+              <w:jc w:val="center"/>
               <w:rPr>
                 <w:rFonts w:ascii="Segoe UI" w:hAnsi="Segoe UI" w:cs="Segoe UI"/>
                 <w:b/>
@@ -2129,8 +2255,7 @@
                 <w:color w:val="24292E"/>
                 <w:shd w:val="clear" w:color="auto" w:fill="FFFFFF"/>
               </w:rPr>
-              <w:t>M</w:t>
-            </w:r>
+            </w:pPr>
             <w:r>
               <w:rPr>
                 <w:rFonts w:ascii="Segoe UI" w:hAnsi="Segoe UI" w:cs="Segoe UI"/>
@@ -2139,7 +2264,7 @@
                 <w:color w:val="24292E"/>
                 <w:shd w:val="clear" w:color="auto" w:fill="FFFFFF"/>
               </w:rPr>
-              <w:t xml:space="preserve">atches </w:t>
+              <w:t>M</w:t>
             </w:r>
             <w:r>
               <w:rPr>
@@ -2149,7 +2274,7 @@
                 <w:color w:val="24292E"/>
                 <w:shd w:val="clear" w:color="auto" w:fill="FFFFFF"/>
               </w:rPr>
-              <w:t xml:space="preserve">won </w:t>
+              <w:t xml:space="preserve">atches </w:t>
             </w:r>
             <w:r>
               <w:rPr>
@@ -2159,7 +2284,7 @@
                 <w:color w:val="24292E"/>
                 <w:shd w:val="clear" w:color="auto" w:fill="FFFFFF"/>
               </w:rPr>
-              <w:t xml:space="preserve">against Minimax Agent </w:t>
+              <w:t xml:space="preserve">won </w:t>
             </w:r>
             <w:r>
               <w:rPr>
@@ -2169,8 +2294,30 @@
                 <w:color w:val="24292E"/>
                 <w:shd w:val="clear" w:color="auto" w:fill="FFFFFF"/>
               </w:rPr>
+              <w:t xml:space="preserve">against Minimax </w:t>
+            </w:r>
+            <w:proofErr w:type="gramStart"/>
+            <w:r>
+              <w:rPr>
+                <w:rFonts w:ascii="Segoe UI" w:hAnsi="Segoe UI" w:cs="Segoe UI"/>
+                <w:b/>
+                <w:bCs/>
+                <w:color w:val="24292E"/>
+                <w:shd w:val="clear" w:color="auto" w:fill="FFFFFF"/>
+              </w:rPr>
+              <w:t xml:space="preserve">Agent </w:t>
+            </w:r>
+            <w:r>
+              <w:rPr>
+                <w:rFonts w:ascii="Segoe UI" w:hAnsi="Segoe UI" w:cs="Segoe UI"/>
+                <w:b/>
+                <w:bCs/>
+                <w:color w:val="24292E"/>
+                <w:shd w:val="clear" w:color="auto" w:fill="FFFFFF"/>
+              </w:rPr>
               <w:t>.</w:t>
             </w:r>
+            <w:proofErr w:type="gramEnd"/>
           </w:p>
         </w:tc>
       </w:tr>
@@ -2292,7 +2439,7 @@
                 <w:color w:val="24292E"/>
                 <w:shd w:val="clear" w:color="auto" w:fill="FFFFFF"/>
               </w:rPr>
-              <w:t>37.5%</w:t>
+              <w:t>27.5%</w:t>
             </w:r>
           </w:p>
         </w:tc>
@@ -2415,15 +2562,7 @@
                 <w:color w:val="24292E"/>
                 <w:shd w:val="clear" w:color="auto" w:fill="FFFFFF"/>
               </w:rPr>
-              <w:t>32.5</w:t>
-            </w:r>
-            <w:r>
-              <w:rPr>
-                <w:rFonts w:ascii="Segoe UI" w:hAnsi="Segoe UI" w:cs="Segoe UI"/>
-                <w:color w:val="24292E"/>
-                <w:shd w:val="clear" w:color="auto" w:fill="FFFFFF"/>
-              </w:rPr>
-              <w:t>%</w:t>
+              <w:t>37.5</w:t>
             </w:r>
           </w:p>
         </w:tc>
@@ -2546,7 +2685,7 @@
                 <w:color w:val="24292E"/>
                 <w:shd w:val="clear" w:color="auto" w:fill="FFFFFF"/>
               </w:rPr>
-              <w:t>Unable to run after 2 tries.</w:t>
+              <w:t>28.5%</w:t>
             </w:r>
           </w:p>
         </w:tc>
@@ -2669,10 +2808,8 @@
                 <w:color w:val="24292E"/>
                 <w:shd w:val="clear" w:color="auto" w:fill="FFFFFF"/>
               </w:rPr>
-              <w:t>24%</w:t>
-            </w:r>
-            <w:bookmarkStart w:id="2" w:name="_GoBack"/>
-            <w:bookmarkEnd w:id="2"/>
+              <w:t>34.8%</w:t>
+            </w:r>
           </w:p>
         </w:tc>
       </w:tr>
@@ -2794,7 +2931,23 @@
                 <w:color w:val="24292E"/>
                 <w:shd w:val="clear" w:color="auto" w:fill="FFFFFF"/>
               </w:rPr>
-              <w:t>60%</w:t>
+              <w:t>6</w:t>
+            </w:r>
+            <w:r>
+              <w:rPr>
+                <w:rFonts w:ascii="Segoe UI" w:hAnsi="Segoe UI" w:cs="Segoe UI"/>
+                <w:color w:val="24292E"/>
+                <w:shd w:val="clear" w:color="auto" w:fill="FFFFFF"/>
+              </w:rPr>
+              <w:t>5</w:t>
+            </w:r>
+            <w:r>
+              <w:rPr>
+                <w:rFonts w:ascii="Segoe UI" w:hAnsi="Segoe UI" w:cs="Segoe UI"/>
+                <w:color w:val="24292E"/>
+                <w:shd w:val="clear" w:color="auto" w:fill="FFFFFF"/>
+              </w:rPr>
+              <w:t>%</w:t>
             </w:r>
           </w:p>
         </w:tc>
@@ -2917,7 +3070,23 @@
                 <w:color w:val="24292E"/>
                 <w:shd w:val="clear" w:color="auto" w:fill="FFFFFF"/>
               </w:rPr>
-              <w:t>67.5%</w:t>
+              <w:t>7</w:t>
+            </w:r>
+            <w:r>
+              <w:rPr>
+                <w:rFonts w:ascii="Segoe UI" w:hAnsi="Segoe UI" w:cs="Segoe UI"/>
+                <w:color w:val="24292E"/>
+                <w:shd w:val="clear" w:color="auto" w:fill="FFFFFF"/>
+              </w:rPr>
+              <w:t>5</w:t>
+            </w:r>
+            <w:r>
+              <w:rPr>
+                <w:rFonts w:ascii="Segoe UI" w:hAnsi="Segoe UI" w:cs="Segoe UI"/>
+                <w:color w:val="24292E"/>
+                <w:shd w:val="clear" w:color="auto" w:fill="FFFFFF"/>
+              </w:rPr>
+              <w:t>%</w:t>
             </w:r>
           </w:p>
         </w:tc>
@@ -3016,7 +3185,15 @@
                 <w:color w:val="24292E"/>
                 <w:shd w:val="clear" w:color="auto" w:fill="FFFFFF"/>
               </w:rPr>
-              <w:t>25</w:t>
+              <w:t>3</w:t>
+            </w:r>
+            <w:r>
+              <w:rPr>
+                <w:rFonts w:ascii="Segoe UI" w:hAnsi="Segoe UI" w:cs="Segoe UI"/>
+                <w:color w:val="24292E"/>
+                <w:shd w:val="clear" w:color="auto" w:fill="FFFFFF"/>
+              </w:rPr>
+              <w:t>5</w:t>
             </w:r>
           </w:p>
         </w:tc>
@@ -3040,7 +3217,15 @@
                 <w:color w:val="24292E"/>
                 <w:shd w:val="clear" w:color="auto" w:fill="FFFFFF"/>
               </w:rPr>
-              <w:t>56%</w:t>
+              <w:t>61</w:t>
+            </w:r>
+            <w:r>
+              <w:rPr>
+                <w:rFonts w:ascii="Segoe UI" w:hAnsi="Segoe UI" w:cs="Segoe UI"/>
+                <w:color w:val="24292E"/>
+                <w:shd w:val="clear" w:color="auto" w:fill="FFFFFF"/>
+              </w:rPr>
+              <w:t>%</w:t>
             </w:r>
           </w:p>
         </w:tc>
@@ -3163,7 +3348,23 @@
                 <w:color w:val="24292E"/>
                 <w:shd w:val="clear" w:color="auto" w:fill="FFFFFF"/>
               </w:rPr>
-              <w:t>70%</w:t>
+              <w:t>70</w:t>
+            </w:r>
+            <w:r>
+              <w:rPr>
+                <w:rFonts w:ascii="Segoe UI" w:hAnsi="Segoe UI" w:cs="Segoe UI"/>
+                <w:color w:val="24292E"/>
+                <w:shd w:val="clear" w:color="auto" w:fill="FFFFFF"/>
+              </w:rPr>
+              <w:t>.5</w:t>
+            </w:r>
+            <w:r>
+              <w:rPr>
+                <w:rFonts w:ascii="Segoe UI" w:hAnsi="Segoe UI" w:cs="Segoe UI"/>
+                <w:color w:val="24292E"/>
+                <w:shd w:val="clear" w:color="auto" w:fill="FFFFFF"/>
+              </w:rPr>
+              <w:t>%</w:t>
             </w:r>
           </w:p>
         </w:tc>
@@ -3311,15 +3512,23 @@
           <w:color w:val="24292E"/>
           <w:shd w:val="clear" w:color="auto" w:fill="FFFFFF"/>
         </w:rPr>
-        <w:t xml:space="preserve">Choose a baseline search algorithm for comparison </w:t>
-      </w:r>
-      <w:r>
-        <w:rPr>
-          <w:rFonts w:ascii="Segoe UI" w:hAnsi="Segoe UI" w:cs="Segoe UI"/>
-          <w:color w:val="24292E"/>
-          <w:shd w:val="clear" w:color="auto" w:fill="FFFFFF"/>
-        </w:rPr>
-        <w:t xml:space="preserve"> -</w:t>
+        <w:t xml:space="preserve">Choose a baseline search algorithm for </w:t>
+      </w:r>
+      <w:r>
+        <w:rPr>
+          <w:rFonts w:ascii="Segoe UI" w:hAnsi="Segoe UI" w:cs="Segoe UI"/>
+          <w:color w:val="24292E"/>
+          <w:shd w:val="clear" w:color="auto" w:fill="FFFFFF"/>
+        </w:rPr>
+        <w:t xml:space="preserve">comparison </w:t>
+      </w:r>
+      <w:r>
+        <w:rPr>
+          <w:rFonts w:ascii="Segoe UI" w:hAnsi="Segoe UI" w:cs="Segoe UI"/>
+          <w:color w:val="24292E"/>
+          <w:shd w:val="clear" w:color="auto" w:fill="FFFFFF"/>
+        </w:rPr>
+        <w:t>–</w:t>
       </w:r>
       <w:r>
         <w:rPr>
@@ -3332,18 +3541,40 @@
       <w:r>
         <w:rPr>
           <w:rFonts w:ascii="Segoe UI" w:hAnsi="Segoe UI" w:cs="Segoe UI"/>
-          <w:color w:val="24292E"/>
-          <w:shd w:val="clear" w:color="auto" w:fill="FFFFFF"/>
-        </w:rPr>
-        <w:t>A</w:t>
-      </w:r>
-      <w:r>
-        <w:rPr>
-          <w:rFonts w:ascii="Segoe UI" w:hAnsi="Segoe UI" w:cs="Segoe UI"/>
-          <w:color w:val="24292E"/>
-          <w:shd w:val="clear" w:color="auto" w:fill="FFFFFF"/>
-        </w:rPr>
-        <w:t>lpha-beta search with iterative deepening. How much performance difference does your agent show compared to the baseline?</w:t>
+          <w:i/>
+          <w:iCs/>
+          <w:color w:val="24292E"/>
+          <w:shd w:val="clear" w:color="auto" w:fill="FFFFFF"/>
+        </w:rPr>
+        <w:t>(A</w:t>
+      </w:r>
+      <w:r>
+        <w:rPr>
+          <w:rFonts w:ascii="Segoe UI" w:hAnsi="Segoe UI" w:cs="Segoe UI"/>
+          <w:i/>
+          <w:iCs/>
+          <w:color w:val="24292E"/>
+          <w:shd w:val="clear" w:color="auto" w:fill="FFFFFF"/>
+        </w:rPr>
+        <w:t>lpha-beta search with iterative deepening</w:t>
+      </w:r>
+      <w:r>
+        <w:rPr>
+          <w:rFonts w:ascii="Segoe UI" w:hAnsi="Segoe UI" w:cs="Segoe UI"/>
+          <w:i/>
+          <w:iCs/>
+          <w:color w:val="24292E"/>
+          <w:shd w:val="clear" w:color="auto" w:fill="FFFFFF"/>
+        </w:rPr>
+        <w:t>)</w:t>
+      </w:r>
+      <w:r>
+        <w:rPr>
+          <w:rFonts w:ascii="Segoe UI" w:hAnsi="Segoe UI" w:cs="Segoe UI"/>
+          <w:color w:val="24292E"/>
+          <w:shd w:val="clear" w:color="auto" w:fill="FFFFFF"/>
+        </w:rPr>
+        <w:t>. How much performance difference does your agent show compared to the baseline?</w:t>
       </w:r>
     </w:p>
     <w:p>
@@ -3364,7 +3595,23 @@
           <w:color w:val="24292E"/>
           <w:shd w:val="clear" w:color="auto" w:fill="FFFFFF"/>
         </w:rPr>
-        <w:t>The baseline algorithm gives a success rate of around 30-40%.</w:t>
+        <w:t xml:space="preserve">The baseline algorithm gives a success rate of around </w:t>
+      </w:r>
+      <w:r>
+        <w:rPr>
+          <w:rFonts w:ascii="Segoe UI" w:hAnsi="Segoe UI" w:cs="Segoe UI"/>
+          <w:color w:val="24292E"/>
+          <w:shd w:val="clear" w:color="auto" w:fill="FFFFFF"/>
+        </w:rPr>
+        <w:t>25</w:t>
+      </w:r>
+      <w:r>
+        <w:rPr>
+          <w:rFonts w:ascii="Segoe UI" w:hAnsi="Segoe UI" w:cs="Segoe UI"/>
+          <w:color w:val="24292E"/>
+          <w:shd w:val="clear" w:color="auto" w:fill="FFFFFF"/>
+        </w:rPr>
+        <w:t>-40%.</w:t>
       </w:r>
     </w:p>
     <w:p>
@@ -3385,7 +3632,23 @@
           <w:color w:val="24292E"/>
           <w:shd w:val="clear" w:color="auto" w:fill="FFFFFF"/>
         </w:rPr>
-        <w:t>MCTS search almost doubles the success rate to around 60-70%.</w:t>
+        <w:t>MCTS search almost doubles the success rate to around 60-7</w:t>
+      </w:r>
+      <w:r>
+        <w:rPr>
+          <w:rFonts w:ascii="Segoe UI" w:hAnsi="Segoe UI" w:cs="Segoe UI"/>
+          <w:color w:val="24292E"/>
+          <w:shd w:val="clear" w:color="auto" w:fill="FFFFFF"/>
+        </w:rPr>
+        <w:t>5</w:t>
+      </w:r>
+      <w:r>
+        <w:rPr>
+          <w:rFonts w:ascii="Segoe UI" w:hAnsi="Segoe UI" w:cs="Segoe UI"/>
+          <w:color w:val="24292E"/>
+          <w:shd w:val="clear" w:color="auto" w:fill="FFFFFF"/>
+        </w:rPr>
+        <w:t>%.</w:t>
       </w:r>
     </w:p>
     <w:p>
@@ -3406,7 +3669,65 @@
           <w:color w:val="24292E"/>
           <w:shd w:val="clear" w:color="auto" w:fill="FFFFFF"/>
         </w:rPr>
-        <w:t>Fair matches = true makes the result more consistent in MCTS.</w:t>
+        <w:t xml:space="preserve">Fair matches = true </w:t>
+      </w:r>
+      <w:r>
+        <w:rPr>
+          <w:rFonts w:ascii="Segoe UI" w:hAnsi="Segoe UI" w:cs="Segoe UI"/>
+          <w:color w:val="24292E"/>
+          <w:shd w:val="clear" w:color="auto" w:fill="FFFFFF"/>
+        </w:rPr>
+        <w:t>does not make any major impact</w:t>
+      </w:r>
+      <w:r>
+        <w:rPr>
+          <w:rFonts w:ascii="Segoe UI" w:hAnsi="Segoe UI" w:cs="Segoe UI"/>
+          <w:color w:val="24292E"/>
+          <w:shd w:val="clear" w:color="auto" w:fill="FFFFFF"/>
+        </w:rPr>
+        <w:t xml:space="preserve"> in MCTS.</w:t>
+      </w:r>
+    </w:p>
+    <w:p>
+      <w:pPr>
+        <w:numPr>
+          <w:ilvl w:val="2"/>
+          <w:numId w:val="4"/>
+        </w:numPr>
+        <w:rPr>
+          <w:rFonts w:ascii="Segoe UI" w:hAnsi="Segoe UI" w:cs="Segoe UI"/>
+          <w:color w:val="24292E"/>
+          <w:shd w:val="clear" w:color="auto" w:fill="FFFFFF"/>
+        </w:rPr>
+      </w:pPr>
+      <w:r>
+        <w:rPr>
+          <w:rFonts w:ascii="Segoe UI" w:hAnsi="Segoe UI" w:cs="Segoe UI"/>
+          <w:color w:val="24292E"/>
+          <w:shd w:val="clear" w:color="auto" w:fill="FFFFFF"/>
+        </w:rPr>
+        <w:t>Increasing the computational budget increases the success rate at the cost of the time taken, i.e. increase in budget requires increased timeout.</w:t>
+      </w:r>
+    </w:p>
+    <w:p>
+      <w:pPr>
+        <w:numPr>
+          <w:ilvl w:val="2"/>
+          <w:numId w:val="4"/>
+        </w:numPr>
+        <w:rPr>
+          <w:rFonts w:ascii="Segoe UI" w:hAnsi="Segoe UI" w:cs="Segoe UI"/>
+          <w:color w:val="24292E"/>
+          <w:shd w:val="clear" w:color="auto" w:fill="FFFFFF"/>
+        </w:rPr>
+      </w:pPr>
+      <w:r>
+        <w:rPr>
+          <w:rFonts w:ascii="Segoe UI" w:hAnsi="Segoe UI" w:cs="Segoe UI"/>
+          <w:color w:val="24292E"/>
+          <w:shd w:val="clear" w:color="auto" w:fill="FFFFFF"/>
+        </w:rPr>
+        <w:t>For the baseline search, increase in the depth increases the success rate.</w:t>
       </w:r>
     </w:p>
     <w:p>
@@ -3485,7 +3806,25 @@
           <w:color w:val="24292E"/>
           <w:shd w:val="clear" w:color="auto" w:fill="FFFFFF"/>
         </w:rPr>
-        <w:t>which ensures all values are always upto-date following every iteration of the algorithm. This allows the algorithm to return an action from the root at any moment in time; allowing the algorithm to run for additional iterations often improves the result.</w:t>
+        <w:t xml:space="preserve">which ensures all values are always </w:t>
+      </w:r>
+      <w:proofErr w:type="spellStart"/>
+      <w:r>
+        <w:rPr>
+          <w:rFonts w:ascii="Segoe UI" w:hAnsi="Segoe UI" w:cs="Segoe UI"/>
+          <w:color w:val="24292E"/>
+          <w:shd w:val="clear" w:color="auto" w:fill="FFFFFF"/>
+        </w:rPr>
+        <w:t>upto</w:t>
+      </w:r>
+      <w:proofErr w:type="spellEnd"/>
+      <w:r>
+        <w:rPr>
+          <w:rFonts w:ascii="Segoe UI" w:hAnsi="Segoe UI" w:cs="Segoe UI"/>
+          <w:color w:val="24292E"/>
+          <w:shd w:val="clear" w:color="auto" w:fill="FFFFFF"/>
+        </w:rPr>
+        <w:t>-date following every iteration of the algorithm. This allows the algorithm to return an action from the root at any moment in time; allowing the algorithm to run for additional iterations often improves the result.</w:t>
       </w:r>
     </w:p>
     <w:p>
@@ -3506,7 +3845,25 @@
           <w:color w:val="24292E"/>
           <w:shd w:val="clear" w:color="auto" w:fill="FFFFFF"/>
         </w:rPr>
-        <w:t xml:space="preserve">The tree selection allows the algorithm to favour more promising nodes (without allowing the selection probability of the other nodes to converge to zero), leading to an asymmetric tree over time. In other words, the building of the partial tree is skewed towards more promising and thus more important regions. </w:t>
+        <w:t xml:space="preserve">The tree selection allows the algorithm to </w:t>
+      </w:r>
+      <w:proofErr w:type="spellStart"/>
+      <w:r>
+        <w:rPr>
+          <w:rFonts w:ascii="Segoe UI" w:hAnsi="Segoe UI" w:cs="Segoe UI"/>
+          <w:color w:val="24292E"/>
+          <w:shd w:val="clear" w:color="auto" w:fill="FFFFFF"/>
+        </w:rPr>
+        <w:t>favour</w:t>
+      </w:r>
+      <w:proofErr w:type="spellEnd"/>
+      <w:r>
+        <w:rPr>
+          <w:rFonts w:ascii="Segoe UI" w:hAnsi="Segoe UI" w:cs="Segoe UI"/>
+          <w:color w:val="24292E"/>
+          <w:shd w:val="clear" w:color="auto" w:fill="FFFFFF"/>
+        </w:rPr>
+        <w:t xml:space="preserve"> more promising nodes (without allowing the selection probability of the other nodes to converge to zero), leading to an asymmetric tree over time. In other words, the building of the partial tree is skewed towards more promising and thus more important regions. </w:t>
       </w:r>
     </w:p>
     <w:p>
@@ -3569,7 +3926,7 @@
           <v:shape id="_x0000_i1025" type="#_x0000_t75" style="width:75.5pt;height:49pt" o:ole="">
             <v:imagedata r:id="rId7" o:title=""/>
           </v:shape>
-          <o:OLEObject Type="Embed" ProgID="AcroExch.Document.DC" ShapeID="_x0000_i1025" DrawAspect="Icon" ObjectID="_1635829110" r:id="rId8"/>
+          <o:OLEObject Type="Embed" ProgID="AcroExch.Document.DC" ShapeID="_x0000_i1025" DrawAspect="Icon" ObjectID="_1635863398" r:id="rId8"/>
         </w:object>
       </w:r>
     </w:p>
@@ -3653,6 +4010,68 @@
         </w:rPr>
         <w:t>Unable to select the chosen search method by passing a parameter.</w:t>
       </w:r>
+      <w:r>
+        <w:rPr>
+          <w:rFonts w:ascii="Segoe UI" w:hAnsi="Segoe UI" w:cs="Segoe UI"/>
+          <w:color w:val="24292E"/>
+          <w:shd w:val="clear" w:color="auto" w:fill="FFFFFF"/>
+        </w:rPr>
+        <w:t xml:space="preserve"> E.g. </w:t>
+      </w:r>
+    </w:p>
+    <w:p>
+      <w:pPr>
+        <w:pStyle w:val="ListParagraph"/>
+        <w:rPr>
+          <w:rFonts w:ascii="Segoe UI" w:hAnsi="Segoe UI" w:cs="Segoe UI"/>
+          <w:color w:val="24292E"/>
+          <w:shd w:val="clear" w:color="auto" w:fill="FFFFFF"/>
+        </w:rPr>
+      </w:pPr>
+      <w:r>
+        <w:rPr>
+          <w:rFonts w:ascii="Segoe UI" w:hAnsi="Segoe UI" w:cs="Segoe UI"/>
+          <w:color w:val="24292E"/>
+          <w:shd w:val="clear" w:color="auto" w:fill="FFFFFF"/>
+        </w:rPr>
+        <w:t>“</w:t>
+      </w:r>
+      <w:r>
+        <w:rPr>
+          <w:rFonts w:ascii="Segoe UI" w:hAnsi="Segoe UI" w:cs="Segoe UI"/>
+          <w:color w:val="24292E"/>
+          <w:shd w:val="clear" w:color="auto" w:fill="FFFFFF"/>
+        </w:rPr>
+        <w:t>python run_match.py -r 100 -t 1000</w:t>
+      </w:r>
+      <w:r>
+        <w:rPr>
+          <w:rFonts w:ascii="Segoe UI" w:hAnsi="Segoe UI" w:cs="Segoe UI"/>
+          <w:color w:val="24292E"/>
+          <w:shd w:val="clear" w:color="auto" w:fill="FFFFFF"/>
+        </w:rPr>
+        <w:t xml:space="preserve"> </w:t>
+      </w:r>
+      <w:bookmarkStart w:id="2" w:name="_GoBack"/>
+      <w:r>
+        <w:rPr>
+          <w:rFonts w:ascii="Segoe UI" w:hAnsi="Segoe UI" w:cs="Segoe UI"/>
+          <w:b/>
+          <w:bCs/>
+          <w:color w:val="24292E"/>
+          <w:shd w:val="clear" w:color="auto" w:fill="FFFFFF"/>
+        </w:rPr>
+        <w:t>MCTS</w:t>
+      </w:r>
+      <w:bookmarkEnd w:id="2"/>
+      <w:r>
+        <w:rPr>
+          <w:rFonts w:ascii="Segoe UI" w:hAnsi="Segoe UI" w:cs="Segoe UI"/>
+          <w:color w:val="24292E"/>
+          <w:shd w:val="clear" w:color="auto" w:fill="FFFFFF"/>
+        </w:rPr>
+        <w:t>”</w:t>
+      </w:r>
     </w:p>
     <w:p>
       <w:pPr>
@@ -3673,7 +4092,23 @@
           <w:color w:val="24292E"/>
           <w:shd w:val="clear" w:color="auto" w:fill="FFFFFF"/>
         </w:rPr>
-        <w:t>Code is not organized and is procedural.</w:t>
+        <w:t xml:space="preserve">Code is not organized and </w:t>
+      </w:r>
+      <w:r>
+        <w:rPr>
+          <w:rFonts w:ascii="Segoe UI" w:hAnsi="Segoe UI" w:cs="Segoe UI"/>
+          <w:color w:val="24292E"/>
+          <w:shd w:val="clear" w:color="auto" w:fill="FFFFFF"/>
+        </w:rPr>
+        <w:t>might have issues caused due to last minute refactoring</w:t>
+      </w:r>
+      <w:r>
+        <w:rPr>
+          <w:rFonts w:ascii="Segoe UI" w:hAnsi="Segoe UI" w:cs="Segoe UI"/>
+          <w:color w:val="24292E"/>
+          <w:shd w:val="clear" w:color="auto" w:fill="FFFFFF"/>
+        </w:rPr>
+        <w:t>.</w:t>
       </w:r>
     </w:p>
     <w:p>
@@ -5939,7 +6374,7 @@
 </file>
 
 <file path=customXml/itemProps1.xml><?xml version="1.0" encoding="utf-8"?>
-<ds:datastoreItem xmlns:ds="http://schemas.openxmlformats.org/officeDocument/2006/customXml" ds:itemID="{A25E8F77-DCC8-4C4C-927C-AF121F76DCBE}">
+<ds:datastoreItem xmlns:ds="http://schemas.openxmlformats.org/officeDocument/2006/customXml" ds:itemID="{5DDB0CF9-5016-4932-8CB2-6BD835F9871D}">
   <ds:schemaRefs>
     <ds:schemaRef ds:uri="http://schemas.openxmlformats.org/officeDocument/2006/bibliography"/>
   </ds:schemaRefs>
